--- a/Instruction-CuSuM_MacOS_application.docx
+++ b/Instruction-CuSuM_MacOS_application.docx
@@ -1,6 +1,6 @@
 
 <file path=word/document.xml><?xml version="1.0" encoding="utf-8"?>
-<w:document xmlns:ve="http://schemas.openxmlformats.org/markup-compatibility/2006" xmlns:o="urn:schemas-microsoft-com:office:office" xmlns:r="http://schemas.openxmlformats.org/officeDocument/2006/relationships" xmlns:m="http://schemas.openxmlformats.org/officeDocument/2006/math" xmlns:v="urn:schemas-microsoft-com:vml" xmlns:wp="http://schemas.openxmlformats.org/drawingml/2006/wordprocessingDrawing" xmlns:w10="urn:schemas-microsoft-com:office:word" xmlns:w="http://schemas.openxmlformats.org/wordprocessingml/2006/main" xmlns:wne="http://schemas.microsoft.com/office/word/2006/wordml">
+<w:document xmlns:wpc="http://schemas.microsoft.com/office/word/2010/wordprocessingCanvas" xmlns:cx="http://schemas.microsoft.com/office/drawing/2014/chartex" xmlns:cx1="http://schemas.microsoft.com/office/drawing/2015/9/8/chartex" xmlns:cx2="http://schemas.microsoft.com/office/drawing/2015/10/21/chartex" xmlns:cx3="http://schemas.microsoft.com/office/drawing/2016/5/9/chartex" xmlns:cx4="http://schemas.microsoft.com/office/drawing/2016/5/10/chartex" xmlns:cx5="http://schemas.microsoft.com/office/drawing/2016/5/11/chartex" xmlns:cx6="http://schemas.microsoft.com/office/drawing/2016/5/12/chartex" xmlns:cx7="http://schemas.microsoft.com/office/drawing/2016/5/13/chartex" xmlns:cx8="http://schemas.microsoft.com/office/drawing/2016/5/14/chartex" xmlns:mc="http://schemas.openxmlformats.org/markup-compatibility/2006" xmlns:aink="http://schemas.microsoft.com/office/drawing/2016/ink" xmlns:am3d="http://schemas.microsoft.com/office/drawing/2017/model3d" xmlns:o="urn:schemas-microsoft-com:office:office" xmlns:oel="http://schemas.microsoft.com/office/2019/extlst" xmlns:r="http://schemas.openxmlformats.org/officeDocument/2006/relationships" xmlns:m="http://schemas.openxmlformats.org/officeDocument/2006/math" xmlns:v="urn:schemas-microsoft-com:vml" xmlns:wp14="http://schemas.microsoft.com/office/word/2010/wordprocessingDrawing" xmlns:wp="http://schemas.openxmlformats.org/drawingml/2006/wordprocessingDrawing" xmlns:w10="urn:schemas-microsoft-com:office:word" xmlns:w="http://schemas.openxmlformats.org/wordprocessingml/2006/main" xmlns:w14="http://schemas.microsoft.com/office/word/2010/wordml" xmlns:w15="http://schemas.microsoft.com/office/word/2012/wordml" xmlns:w16cex="http://schemas.microsoft.com/office/word/2018/wordml/cex" xmlns:w16cid="http://schemas.microsoft.com/office/word/2016/wordml/cid" xmlns:w16="http://schemas.microsoft.com/office/word/2018/wordml" xmlns:w16du="http://schemas.microsoft.com/office/word/2023/wordml/word16du" xmlns:w16sdtdh="http://schemas.microsoft.com/office/word/2020/wordml/sdtdatahash" xmlns:w16sdtfl="http://schemas.microsoft.com/office/word/2024/wordml/sdtformatlock" xmlns:w16se="http://schemas.microsoft.com/office/word/2015/wordml/symex" xmlns:wpg="http://schemas.microsoft.com/office/word/2010/wordprocessingGroup" xmlns:wpi="http://schemas.microsoft.com/office/word/2010/wordprocessingInk" xmlns:wne="http://schemas.microsoft.com/office/word/2006/wordml" xmlns:wps="http://schemas.microsoft.com/office/word/2010/wordprocessingShape" mc:Ignorable="w14 w15 w16se w16cid w16 w16cex w16sdtdh w16sdtfl w16du wp14">
   <w:body>
     <w:p>
       <w:pPr>
@@ -10,6 +10,479 @@
         <w:t>Instruction of CUSUM application</w:t>
       </w:r>
     </w:p>
+    <w:p/>
+    <w:p>
+      <w:pPr>
+        <w:spacing w:before="100" w:beforeAutospacing="1" w:after="100" w:afterAutospacing="1" w:line="240" w:lineRule="auto"/>
+        <w:rPr>
+          <w:rFonts w:ascii="Times New Roman" w:eastAsia="Times New Roman" w:hAnsi="Times New Roman" w:cs="Times New Roman"/>
+          <w:sz w:val="24"/>
+          <w:szCs w:val="24"/>
+          <w:lang w:eastAsia="en-GB"/>
+        </w:rPr>
+      </w:pPr>
+      <w:r>
+        <w:rPr>
+          <w:rFonts w:ascii="Times New Roman" w:eastAsia="Times New Roman" w:hAnsi="Times New Roman" w:cs="Times New Roman"/>
+          <w:sz w:val="24"/>
+          <w:szCs w:val="24"/>
+          <w:lang w:eastAsia="en-GB"/>
+        </w:rPr>
+        <w:t>CuSum (Cumulative Sum) analysis is a statistical method used to assess a surgeon’s performance by tracking deviations from expected outcomes over time. It is commonly applied in medical settings to monitor surgical proficiency, identify learning curves, and ensure consistent quality in procedures.</w:t>
+      </w:r>
+    </w:p>
+    <w:p>
+      <w:pPr>
+        <w:spacing w:before="100" w:beforeAutospacing="1" w:after="100" w:afterAutospacing="1" w:line="240" w:lineRule="auto"/>
+        <w:outlineLvl w:val="2"/>
+        <w:rPr>
+          <w:rFonts w:ascii="Times New Roman" w:eastAsia="Times New Roman" w:hAnsi="Times New Roman" w:cs="Times New Roman"/>
+          <w:b/>
+          <w:bCs/>
+          <w:sz w:val="27"/>
+          <w:szCs w:val="27"/>
+          <w:lang w:eastAsia="en-GB"/>
+        </w:rPr>
+      </w:pPr>
+      <w:r>
+        <w:rPr>
+          <w:rFonts w:ascii="Times New Roman" w:eastAsia="Times New Roman" w:hAnsi="Times New Roman" w:cs="Times New Roman"/>
+          <w:b/>
+          <w:bCs/>
+          <w:sz w:val="27"/>
+          <w:szCs w:val="27"/>
+          <w:lang w:eastAsia="en-GB"/>
+        </w:rPr>
+        <w:t>How CuSum Analysis Works in Surgeon Skills Assessment:</w:t>
+      </w:r>
+    </w:p>
+    <w:p>
+      <w:pPr>
+        <w:numPr>
+          <w:ilvl w:val="0"/>
+          <w:numId w:val="2"/>
+        </w:numPr>
+        <w:spacing w:before="100" w:beforeAutospacing="1" w:after="100" w:afterAutospacing="1" w:line="240" w:lineRule="auto"/>
+        <w:rPr>
+          <w:rFonts w:ascii="Times New Roman" w:eastAsia="Times New Roman" w:hAnsi="Times New Roman" w:cs="Times New Roman"/>
+          <w:sz w:val="24"/>
+          <w:szCs w:val="24"/>
+          <w:lang w:eastAsia="en-GB"/>
+        </w:rPr>
+      </w:pPr>
+      <w:r>
+        <w:rPr>
+          <w:rFonts w:ascii="Times New Roman" w:eastAsia="Times New Roman" w:hAnsi="Times New Roman" w:cs="Times New Roman"/>
+          <w:b/>
+          <w:bCs/>
+          <w:sz w:val="24"/>
+          <w:szCs w:val="24"/>
+          <w:lang w:eastAsia="en-GB"/>
+        </w:rPr>
+        <w:t>Baseline Performance:</w:t>
+      </w:r>
+    </w:p>
+    <w:p>
+      <w:pPr>
+        <w:numPr>
+          <w:ilvl w:val="1"/>
+          <w:numId w:val="2"/>
+        </w:numPr>
+        <w:spacing w:before="100" w:beforeAutospacing="1" w:after="100" w:afterAutospacing="1" w:line="240" w:lineRule="auto"/>
+        <w:rPr>
+          <w:rFonts w:ascii="Times New Roman" w:eastAsia="Times New Roman" w:hAnsi="Times New Roman" w:cs="Times New Roman"/>
+          <w:sz w:val="24"/>
+          <w:szCs w:val="24"/>
+          <w:lang w:eastAsia="en-GB"/>
+        </w:rPr>
+      </w:pPr>
+      <w:r>
+        <w:rPr>
+          <w:rFonts w:ascii="Times New Roman" w:eastAsia="Times New Roman" w:hAnsi="Times New Roman" w:cs="Times New Roman"/>
+          <w:sz w:val="24"/>
+          <w:szCs w:val="24"/>
+          <w:lang w:eastAsia="en-GB"/>
+        </w:rPr>
+        <w:t>Define an acceptable failure rate (p₀) and an unacceptable failure rate (p₁).</w:t>
+      </w:r>
+    </w:p>
+    <w:p>
+      <w:pPr>
+        <w:numPr>
+          <w:ilvl w:val="1"/>
+          <w:numId w:val="2"/>
+        </w:numPr>
+        <w:spacing w:before="100" w:beforeAutospacing="1" w:after="100" w:afterAutospacing="1" w:line="240" w:lineRule="auto"/>
+        <w:rPr>
+          <w:rFonts w:ascii="Times New Roman" w:eastAsia="Times New Roman" w:hAnsi="Times New Roman" w:cs="Times New Roman"/>
+          <w:sz w:val="24"/>
+          <w:szCs w:val="24"/>
+          <w:lang w:eastAsia="en-GB"/>
+        </w:rPr>
+      </w:pPr>
+      <w:r>
+        <w:rPr>
+          <w:rFonts w:ascii="Times New Roman" w:eastAsia="Times New Roman" w:hAnsi="Times New Roman" w:cs="Times New Roman"/>
+          <w:sz w:val="24"/>
+          <w:szCs w:val="24"/>
+          <w:lang w:eastAsia="en-GB"/>
+        </w:rPr>
+        <w:t>Set control limits to determine when a performance shift occurs.</w:t>
+      </w:r>
+    </w:p>
+    <w:p>
+      <w:pPr>
+        <w:numPr>
+          <w:ilvl w:val="0"/>
+          <w:numId w:val="2"/>
+        </w:numPr>
+        <w:spacing w:before="100" w:beforeAutospacing="1" w:after="100" w:afterAutospacing="1" w:line="240" w:lineRule="auto"/>
+        <w:rPr>
+          <w:rFonts w:ascii="Times New Roman" w:eastAsia="Times New Roman" w:hAnsi="Times New Roman" w:cs="Times New Roman"/>
+          <w:sz w:val="24"/>
+          <w:szCs w:val="24"/>
+          <w:lang w:eastAsia="en-GB"/>
+        </w:rPr>
+      </w:pPr>
+      <w:r>
+        <w:rPr>
+          <w:rFonts w:ascii="Times New Roman" w:eastAsia="Times New Roman" w:hAnsi="Times New Roman" w:cs="Times New Roman"/>
+          <w:b/>
+          <w:bCs/>
+          <w:sz w:val="24"/>
+          <w:szCs w:val="24"/>
+          <w:lang w:eastAsia="en-GB"/>
+        </w:rPr>
+        <w:t>Tracking Success and Failure:</w:t>
+      </w:r>
+    </w:p>
+    <w:p>
+      <w:pPr>
+        <w:numPr>
+          <w:ilvl w:val="1"/>
+          <w:numId w:val="2"/>
+        </w:numPr>
+        <w:spacing w:before="100" w:beforeAutospacing="1" w:after="100" w:afterAutospacing="1" w:line="240" w:lineRule="auto"/>
+        <w:rPr>
+          <w:rFonts w:ascii="Times New Roman" w:eastAsia="Times New Roman" w:hAnsi="Times New Roman" w:cs="Times New Roman"/>
+          <w:sz w:val="24"/>
+          <w:szCs w:val="24"/>
+          <w:lang w:eastAsia="en-GB"/>
+        </w:rPr>
+      </w:pPr>
+      <w:r>
+        <w:rPr>
+          <w:rFonts w:ascii="Times New Roman" w:eastAsia="Times New Roman" w:hAnsi="Times New Roman" w:cs="Times New Roman"/>
+          <w:sz w:val="24"/>
+          <w:szCs w:val="24"/>
+          <w:lang w:eastAsia="en-GB"/>
+        </w:rPr>
+        <w:t>Each surgical procedure is recorded as a success or failure.</w:t>
+      </w:r>
+    </w:p>
+    <w:p>
+      <w:pPr>
+        <w:numPr>
+          <w:ilvl w:val="1"/>
+          <w:numId w:val="2"/>
+        </w:numPr>
+        <w:spacing w:before="100" w:beforeAutospacing="1" w:after="100" w:afterAutospacing="1" w:line="240" w:lineRule="auto"/>
+        <w:rPr>
+          <w:rFonts w:ascii="Times New Roman" w:eastAsia="Times New Roman" w:hAnsi="Times New Roman" w:cs="Times New Roman"/>
+          <w:sz w:val="24"/>
+          <w:szCs w:val="24"/>
+          <w:lang w:eastAsia="en-GB"/>
+        </w:rPr>
+      </w:pPr>
+      <w:r>
+        <w:rPr>
+          <w:rFonts w:ascii="Times New Roman" w:eastAsia="Times New Roman" w:hAnsi="Times New Roman" w:cs="Times New Roman"/>
+          <w:sz w:val="24"/>
+          <w:szCs w:val="24"/>
+          <w:lang w:eastAsia="en-GB"/>
+        </w:rPr>
+        <w:t>A cumulative sum (CuSum) score is updated after each case, reflecting performance trends.</w:t>
+      </w:r>
+    </w:p>
+    <w:p>
+      <w:pPr>
+        <w:numPr>
+          <w:ilvl w:val="0"/>
+          <w:numId w:val="2"/>
+        </w:numPr>
+        <w:spacing w:before="100" w:beforeAutospacing="1" w:after="100" w:afterAutospacing="1" w:line="240" w:lineRule="auto"/>
+        <w:rPr>
+          <w:rFonts w:ascii="Times New Roman" w:eastAsia="Times New Roman" w:hAnsi="Times New Roman" w:cs="Times New Roman"/>
+          <w:sz w:val="24"/>
+          <w:szCs w:val="24"/>
+          <w:lang w:eastAsia="en-GB"/>
+        </w:rPr>
+      </w:pPr>
+      <w:r>
+        <w:rPr>
+          <w:rFonts w:ascii="Times New Roman" w:eastAsia="Times New Roman" w:hAnsi="Times New Roman" w:cs="Times New Roman"/>
+          <w:b/>
+          <w:bCs/>
+          <w:sz w:val="24"/>
+          <w:szCs w:val="24"/>
+          <w:lang w:eastAsia="en-GB"/>
+        </w:rPr>
+        <w:t>Decision Thresholds:</w:t>
+      </w:r>
+    </w:p>
+    <w:p>
+      <w:pPr>
+        <w:numPr>
+          <w:ilvl w:val="1"/>
+          <w:numId w:val="2"/>
+        </w:numPr>
+        <w:spacing w:before="100" w:beforeAutospacing="1" w:after="100" w:afterAutospacing="1" w:line="240" w:lineRule="auto"/>
+        <w:rPr>
+          <w:rFonts w:ascii="Times New Roman" w:eastAsia="Times New Roman" w:hAnsi="Times New Roman" w:cs="Times New Roman"/>
+          <w:sz w:val="24"/>
+          <w:szCs w:val="24"/>
+          <w:lang w:eastAsia="en-GB"/>
+        </w:rPr>
+      </w:pPr>
+      <w:r>
+        <w:rPr>
+          <w:rFonts w:ascii="Times New Roman" w:eastAsia="Times New Roman" w:hAnsi="Times New Roman" w:cs="Times New Roman"/>
+          <w:sz w:val="24"/>
+          <w:szCs w:val="24"/>
+          <w:lang w:eastAsia="en-GB"/>
+        </w:rPr>
+        <w:t>If the CuSum score crosses a predefined upper limit, it indicates underperformance.</w:t>
+      </w:r>
+    </w:p>
+    <w:p>
+      <w:pPr>
+        <w:numPr>
+          <w:ilvl w:val="1"/>
+          <w:numId w:val="2"/>
+        </w:numPr>
+        <w:spacing w:before="100" w:beforeAutospacing="1" w:after="100" w:afterAutospacing="1" w:line="240" w:lineRule="auto"/>
+        <w:rPr>
+          <w:rFonts w:ascii="Times New Roman" w:eastAsia="Times New Roman" w:hAnsi="Times New Roman" w:cs="Times New Roman"/>
+          <w:sz w:val="24"/>
+          <w:szCs w:val="24"/>
+          <w:lang w:eastAsia="en-GB"/>
+        </w:rPr>
+      </w:pPr>
+      <w:r>
+        <w:rPr>
+          <w:rFonts w:ascii="Times New Roman" w:eastAsia="Times New Roman" w:hAnsi="Times New Roman" w:cs="Times New Roman"/>
+          <w:sz w:val="24"/>
+          <w:szCs w:val="24"/>
+          <w:lang w:eastAsia="en-GB"/>
+        </w:rPr>
+        <w:t>If it remains stable or decreases, performance is acceptable.</w:t>
+      </w:r>
+    </w:p>
+    <w:p>
+      <w:pPr>
+        <w:numPr>
+          <w:ilvl w:val="0"/>
+          <w:numId w:val="2"/>
+        </w:numPr>
+        <w:spacing w:before="100" w:beforeAutospacing="1" w:after="100" w:afterAutospacing="1" w:line="240" w:lineRule="auto"/>
+        <w:rPr>
+          <w:rFonts w:ascii="Times New Roman" w:eastAsia="Times New Roman" w:hAnsi="Times New Roman" w:cs="Times New Roman"/>
+          <w:sz w:val="24"/>
+          <w:szCs w:val="24"/>
+          <w:lang w:eastAsia="en-GB"/>
+        </w:rPr>
+      </w:pPr>
+      <w:r>
+        <w:rPr>
+          <w:rFonts w:ascii="Times New Roman" w:eastAsia="Times New Roman" w:hAnsi="Times New Roman" w:cs="Times New Roman"/>
+          <w:b/>
+          <w:bCs/>
+          <w:sz w:val="24"/>
+          <w:szCs w:val="24"/>
+          <w:lang w:eastAsia="en-GB"/>
+        </w:rPr>
+        <w:t>Interpretation:</w:t>
+      </w:r>
+    </w:p>
+    <w:p>
+      <w:pPr>
+        <w:numPr>
+          <w:ilvl w:val="1"/>
+          <w:numId w:val="2"/>
+        </w:numPr>
+        <w:spacing w:before="100" w:beforeAutospacing="1" w:after="100" w:afterAutospacing="1" w:line="240" w:lineRule="auto"/>
+        <w:rPr>
+          <w:rFonts w:ascii="Times New Roman" w:eastAsia="Times New Roman" w:hAnsi="Times New Roman" w:cs="Times New Roman"/>
+          <w:sz w:val="24"/>
+          <w:szCs w:val="24"/>
+          <w:lang w:eastAsia="en-GB"/>
+        </w:rPr>
+      </w:pPr>
+      <w:r>
+        <w:rPr>
+          <w:rFonts w:ascii="Times New Roman" w:eastAsia="Times New Roman" w:hAnsi="Times New Roman" w:cs="Times New Roman"/>
+          <w:sz w:val="24"/>
+          <w:szCs w:val="24"/>
+          <w:lang w:eastAsia="en-GB"/>
+        </w:rPr>
+        <w:t>A rising CuSum curve suggests a need for intervention or further training.</w:t>
+      </w:r>
+    </w:p>
+    <w:p>
+      <w:pPr>
+        <w:numPr>
+          <w:ilvl w:val="1"/>
+          <w:numId w:val="2"/>
+        </w:numPr>
+        <w:spacing w:before="100" w:beforeAutospacing="1" w:after="100" w:afterAutospacing="1" w:line="240" w:lineRule="auto"/>
+        <w:rPr>
+          <w:rFonts w:ascii="Times New Roman" w:eastAsia="Times New Roman" w:hAnsi="Times New Roman" w:cs="Times New Roman"/>
+          <w:sz w:val="24"/>
+          <w:szCs w:val="24"/>
+          <w:lang w:eastAsia="en-GB"/>
+        </w:rPr>
+      </w:pPr>
+      <w:r>
+        <w:rPr>
+          <w:rFonts w:ascii="Times New Roman" w:eastAsia="Times New Roman" w:hAnsi="Times New Roman" w:cs="Times New Roman"/>
+          <w:sz w:val="24"/>
+          <w:szCs w:val="24"/>
+          <w:lang w:eastAsia="en-GB"/>
+        </w:rPr>
+        <w:t>A stable or decreasing curve confirms maintained or improved skill level.</w:t>
+      </w:r>
+    </w:p>
+    <w:p>
+      <w:pPr>
+        <w:spacing w:before="100" w:beforeAutospacing="1" w:after="100" w:afterAutospacing="1" w:line="240" w:lineRule="auto"/>
+        <w:outlineLvl w:val="2"/>
+        <w:rPr>
+          <w:rFonts w:ascii="Times New Roman" w:eastAsia="Times New Roman" w:hAnsi="Times New Roman" w:cs="Times New Roman"/>
+          <w:b/>
+          <w:bCs/>
+          <w:sz w:val="27"/>
+          <w:szCs w:val="27"/>
+          <w:lang w:eastAsia="en-GB"/>
+        </w:rPr>
+      </w:pPr>
+      <w:r>
+        <w:rPr>
+          <w:rFonts w:ascii="Times New Roman" w:eastAsia="Times New Roman" w:hAnsi="Times New Roman" w:cs="Times New Roman"/>
+          <w:b/>
+          <w:bCs/>
+          <w:sz w:val="27"/>
+          <w:szCs w:val="27"/>
+          <w:lang w:eastAsia="en-GB"/>
+        </w:rPr>
+        <w:t>Applications in Surgical Training and Quality Control:</w:t>
+      </w:r>
+    </w:p>
+    <w:p>
+      <w:pPr>
+        <w:numPr>
+          <w:ilvl w:val="0"/>
+          <w:numId w:val="3"/>
+        </w:numPr>
+        <w:spacing w:before="100" w:beforeAutospacing="1" w:after="100" w:afterAutospacing="1" w:line="240" w:lineRule="auto"/>
+        <w:rPr>
+          <w:rFonts w:ascii="Times New Roman" w:eastAsia="Times New Roman" w:hAnsi="Times New Roman" w:cs="Times New Roman"/>
+          <w:sz w:val="24"/>
+          <w:szCs w:val="24"/>
+          <w:lang w:eastAsia="en-GB"/>
+        </w:rPr>
+      </w:pPr>
+      <w:r>
+        <w:rPr>
+          <w:rFonts w:ascii="Times New Roman" w:eastAsia="Times New Roman" w:hAnsi="Times New Roman" w:cs="Times New Roman"/>
+          <w:b/>
+          <w:bCs/>
+          <w:sz w:val="24"/>
+          <w:szCs w:val="24"/>
+          <w:lang w:eastAsia="en-GB"/>
+        </w:rPr>
+        <w:t>Trainee Evaluation:</w:t>
+      </w:r>
+      <w:r>
+        <w:rPr>
+          <w:rFonts w:ascii="Times New Roman" w:eastAsia="Times New Roman" w:hAnsi="Times New Roman" w:cs="Times New Roman"/>
+          <w:sz w:val="24"/>
+          <w:szCs w:val="24"/>
+          <w:lang w:eastAsia="en-GB"/>
+        </w:rPr>
+        <w:t xml:space="preserve"> Identifies the learning curve and ensures skill progression.</w:t>
+      </w:r>
+    </w:p>
+    <w:p>
+      <w:pPr>
+        <w:numPr>
+          <w:ilvl w:val="0"/>
+          <w:numId w:val="3"/>
+        </w:numPr>
+        <w:spacing w:before="100" w:beforeAutospacing="1" w:after="100" w:afterAutospacing="1" w:line="240" w:lineRule="auto"/>
+        <w:rPr>
+          <w:rFonts w:ascii="Times New Roman" w:eastAsia="Times New Roman" w:hAnsi="Times New Roman" w:cs="Times New Roman"/>
+          <w:sz w:val="24"/>
+          <w:szCs w:val="24"/>
+          <w:lang w:eastAsia="en-GB"/>
+        </w:rPr>
+      </w:pPr>
+      <w:r>
+        <w:rPr>
+          <w:rFonts w:ascii="Times New Roman" w:eastAsia="Times New Roman" w:hAnsi="Times New Roman" w:cs="Times New Roman"/>
+          <w:b/>
+          <w:bCs/>
+          <w:sz w:val="24"/>
+          <w:szCs w:val="24"/>
+          <w:lang w:eastAsia="en-GB"/>
+        </w:rPr>
+        <w:t>Procedure Monitoring:</w:t>
+      </w:r>
+      <w:r>
+        <w:rPr>
+          <w:rFonts w:ascii="Times New Roman" w:eastAsia="Times New Roman" w:hAnsi="Times New Roman" w:cs="Times New Roman"/>
+          <w:sz w:val="24"/>
+          <w:szCs w:val="24"/>
+          <w:lang w:eastAsia="en-GB"/>
+        </w:rPr>
+        <w:t xml:space="preserve"> Tracks complication rates in high-risk surgeries.</w:t>
+      </w:r>
+    </w:p>
+    <w:p>
+      <w:pPr>
+        <w:numPr>
+          <w:ilvl w:val="0"/>
+          <w:numId w:val="3"/>
+        </w:numPr>
+        <w:spacing w:before="100" w:beforeAutospacing="1" w:after="100" w:afterAutospacing="1" w:line="240" w:lineRule="auto"/>
+        <w:rPr>
+          <w:rFonts w:ascii="Times New Roman" w:eastAsia="Times New Roman" w:hAnsi="Times New Roman" w:cs="Times New Roman"/>
+          <w:sz w:val="24"/>
+          <w:szCs w:val="24"/>
+          <w:lang w:eastAsia="en-GB"/>
+        </w:rPr>
+      </w:pPr>
+      <w:r>
+        <w:rPr>
+          <w:rFonts w:ascii="Times New Roman" w:eastAsia="Times New Roman" w:hAnsi="Times New Roman" w:cs="Times New Roman"/>
+          <w:b/>
+          <w:bCs/>
+          <w:sz w:val="24"/>
+          <w:szCs w:val="24"/>
+          <w:lang w:eastAsia="en-GB"/>
+        </w:rPr>
+        <w:t>Continuous Improvement:</w:t>
+      </w:r>
+      <w:r>
+        <w:rPr>
+          <w:rFonts w:ascii="Times New Roman" w:eastAsia="Times New Roman" w:hAnsi="Times New Roman" w:cs="Times New Roman"/>
+          <w:sz w:val="24"/>
+          <w:szCs w:val="24"/>
+          <w:lang w:eastAsia="en-GB"/>
+        </w:rPr>
+        <w:t xml:space="preserve"> Helps hospitals and institutions maintain surgical excellence.</w:t>
+      </w:r>
+    </w:p>
+    <w:p/>
     <w:p>
       <w:r>
         <w:t>CUSUM Application (CUSUM APP) contains three tabs – ‘Personal’, ‘Training’ and ‘CUSUM’. Their screenshots and functions will be presented and described as the following,</w:t>
@@ -105,45 +578,350 @@
         <w:rPr>
           <w:noProof/>
         </w:rPr>
-        <w:pict>
-          <v:rect id="Rectangle 28" o:spid="_x0000_s1026" style="position:absolute;margin-left:40pt;margin-top:35pt;width:124.5pt;height:12.5pt;z-index:251706368;visibility:visible;mso-wrap-style:square;mso-height-percent:0;mso-wrap-distance-left:9pt;mso-wrap-distance-top:0;mso-wrap-distance-right:9pt;mso-wrap-distance-bottom:0;mso-position-horizontal:absolute;mso-position-horizontal-relative:text;mso-position-vertical:absolute;mso-position-vertical-relative:text;mso-height-percent:0;mso-height-relative:margin;v-text-anchor:middle" o:gfxdata="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" filled="f" strokecolor="#00b0f0" strokeweight="1pt">
-            <v:stroke dashstyle="dash"/>
-          </v:rect>
-        </w:pict>
+        <w:lastRenderedPageBreak/>
+        <mc:AlternateContent>
+          <mc:Choice Requires="wps">
+            <w:drawing>
+              <wp:anchor distT="0" distB="0" distL="114300" distR="114300" simplePos="0" relativeHeight="251706368" behindDoc="0" locked="0" layoutInCell="1" allowOverlap="1" wp14:anchorId="389883B0" wp14:editId="50F88DD7">
+                <wp:simplePos x="0" y="0"/>
+                <wp:positionH relativeFrom="column">
+                  <wp:posOffset>508000</wp:posOffset>
+                </wp:positionH>
+                <wp:positionV relativeFrom="paragraph">
+                  <wp:posOffset>444500</wp:posOffset>
+                </wp:positionV>
+                <wp:extent cx="1581150" cy="158750"/>
+                <wp:effectExtent l="0" t="0" r="0" b="0"/>
+                <wp:wrapNone/>
+                <wp:docPr id="28" name="Rectangle 50"/>
+                <wp:cNvGraphicFramePr>
+                  <a:graphicFrameLocks xmlns:a="http://schemas.openxmlformats.org/drawingml/2006/main"/>
+                </wp:cNvGraphicFramePr>
+                <a:graphic xmlns:a="http://schemas.openxmlformats.org/drawingml/2006/main">
+                  <a:graphicData uri="http://schemas.microsoft.com/office/word/2010/wordprocessingShape">
+                    <wps:wsp>
+                      <wps:cNvSpPr>
+                        <a:spLocks/>
+                      </wps:cNvSpPr>
+                      <wps:spPr>
+                        <a:xfrm>
+                          <a:off x="0" y="0"/>
+                          <a:ext cx="1581150" cy="158750"/>
+                        </a:xfrm>
+                        <a:prstGeom prst="rect">
+                          <a:avLst/>
+                        </a:prstGeom>
+                        <a:noFill/>
+                        <a:ln>
+                          <a:solidFill>
+                            <a:srgbClr val="00B0F0"/>
+                          </a:solidFill>
+                          <a:prstDash val="dash"/>
+                        </a:ln>
+                      </wps:spPr>
+                      <wps:style>
+                        <a:lnRef idx="2">
+                          <a:schemeClr val="accent1">
+                            <a:shade val="50000"/>
+                          </a:schemeClr>
+                        </a:lnRef>
+                        <a:fillRef idx="1">
+                          <a:schemeClr val="accent1"/>
+                        </a:fillRef>
+                        <a:effectRef idx="0">
+                          <a:schemeClr val="accent1"/>
+                        </a:effectRef>
+                        <a:fontRef idx="minor">
+                          <a:schemeClr val="lt1"/>
+                        </a:fontRef>
+                      </wps:style>
+                      <wps:bodyPr rot="0" spcFirstLastPara="0" vertOverflow="overflow" horzOverflow="overflow" vert="horz" wrap="square" lIns="91440" tIns="45720" rIns="91440" bIns="45720" numCol="1" spcCol="0" rtlCol="0" fromWordArt="0" anchor="ctr" anchorCtr="0" forceAA="0" compatLnSpc="1">
+                        <a:prstTxWarp prst="textNoShape">
+                          <a:avLst/>
+                        </a:prstTxWarp>
+                        <a:noAutofit/>
+                      </wps:bodyPr>
+                    </wps:wsp>
+                  </a:graphicData>
+                </a:graphic>
+                <wp14:sizeRelH relativeFrom="page">
+                  <wp14:pctWidth>0</wp14:pctWidth>
+                </wp14:sizeRelH>
+                <wp14:sizeRelV relativeFrom="margin">
+                  <wp14:pctHeight>0</wp14:pctHeight>
+                </wp14:sizeRelV>
+              </wp:anchor>
+            </w:drawing>
+          </mc:Choice>
+          <mc:Fallback>
+            <w:pict>
+              <v:rect w14:anchorId="2FDF8B5B" id="Rectangle 50" o:spid="_x0000_s1026" style="position:absolute;margin-left:40pt;margin-top:35pt;width:124.5pt;height:12.5pt;z-index:251706368;visibility:visible;mso-wrap-style:square;mso-width-percent:0;mso-height-percent:0;mso-wrap-distance-left:9pt;mso-wrap-distance-top:0;mso-wrap-distance-right:9pt;mso-wrap-distance-bottom:0;mso-position-horizontal:absolute;mso-position-horizontal-relative:text;mso-position-vertical:absolute;mso-position-vertical-relative:text;mso-width-percent:0;mso-height-percent:0;mso-width-relative:page;mso-height-relative:margin;v-text-anchor:middle" o:gfxdata="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" filled="f" strokecolor="#00b0f0" strokeweight="1pt">
+                <v:stroke dashstyle="dash"/>
+                <v:path arrowok="t"/>
+              </v:rect>
+            </w:pict>
+          </mc:Fallback>
+        </mc:AlternateContent>
       </w:r>
       <w:r>
         <w:rPr>
           <w:noProof/>
         </w:rPr>
-        <w:pict>
-          <v:oval id="Oval 2" o:spid="_x0000_s1050" style="position:absolute;margin-left:320.5pt;margin-top:1pt;width:102pt;height:63.5pt;z-index:251659264;visibility:visible;mso-wrap-style:square;mso-height-percent:0;mso-wrap-distance-left:9pt;mso-wrap-distance-top:0;mso-wrap-distance-right:9pt;mso-wrap-distance-bottom:0;mso-position-horizontal:absolute;mso-position-horizontal-relative:text;mso-position-vertical:absolute;mso-position-vertical-relative:text;mso-height-percent:0;mso-height-relative:margin;v-text-anchor:middle" o:gfxdata="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" filled="f" strokecolor="#002060" strokeweight="1pt">
-            <v:stroke dashstyle="dash" joinstyle="miter"/>
-          </v:oval>
-        </w:pict>
+        <mc:AlternateContent>
+          <mc:Choice Requires="wps">
+            <w:drawing>
+              <wp:anchor distT="0" distB="0" distL="114300" distR="114300" simplePos="0" relativeHeight="251659264" behindDoc="0" locked="0" layoutInCell="1" allowOverlap="1" wp14:anchorId="4E00C77C" wp14:editId="6486F08D">
+                <wp:simplePos x="0" y="0"/>
+                <wp:positionH relativeFrom="column">
+                  <wp:posOffset>4070350</wp:posOffset>
+                </wp:positionH>
+                <wp:positionV relativeFrom="paragraph">
+                  <wp:posOffset>12700</wp:posOffset>
+                </wp:positionV>
+                <wp:extent cx="1295400" cy="806450"/>
+                <wp:effectExtent l="0" t="0" r="0" b="0"/>
+                <wp:wrapNone/>
+                <wp:docPr id="2" name="Oval 48"/>
+                <wp:cNvGraphicFramePr>
+                  <a:graphicFrameLocks xmlns:a="http://schemas.openxmlformats.org/drawingml/2006/main"/>
+                </wp:cNvGraphicFramePr>
+                <a:graphic xmlns:a="http://schemas.openxmlformats.org/drawingml/2006/main">
+                  <a:graphicData uri="http://schemas.microsoft.com/office/word/2010/wordprocessingShape">
+                    <wps:wsp>
+                      <wps:cNvSpPr>
+                        <a:spLocks/>
+                      </wps:cNvSpPr>
+                      <wps:spPr>
+                        <a:xfrm>
+                          <a:off x="0" y="0"/>
+                          <a:ext cx="1295400" cy="806450"/>
+                        </a:xfrm>
+                        <a:prstGeom prst="ellipse">
+                          <a:avLst/>
+                        </a:prstGeom>
+                        <a:noFill/>
+                        <a:ln>
+                          <a:solidFill>
+                            <a:srgbClr val="002060"/>
+                          </a:solidFill>
+                          <a:prstDash val="dash"/>
+                        </a:ln>
+                      </wps:spPr>
+                      <wps:style>
+                        <a:lnRef idx="2">
+                          <a:schemeClr val="accent1">
+                            <a:shade val="50000"/>
+                          </a:schemeClr>
+                        </a:lnRef>
+                        <a:fillRef idx="1">
+                          <a:schemeClr val="accent1"/>
+                        </a:fillRef>
+                        <a:effectRef idx="0">
+                          <a:schemeClr val="accent1"/>
+                        </a:effectRef>
+                        <a:fontRef idx="minor">
+                          <a:schemeClr val="lt1"/>
+                        </a:fontRef>
+                      </wps:style>
+                      <wps:bodyPr rot="0" spcFirstLastPara="0" vertOverflow="overflow" horzOverflow="overflow" vert="horz" wrap="square" lIns="91440" tIns="45720" rIns="91440" bIns="45720" numCol="1" spcCol="0" rtlCol="0" fromWordArt="0" anchor="ctr" anchorCtr="0" forceAA="0" compatLnSpc="1">
+                        <a:prstTxWarp prst="textNoShape">
+                          <a:avLst/>
+                        </a:prstTxWarp>
+                        <a:noAutofit/>
+                      </wps:bodyPr>
+                    </wps:wsp>
+                  </a:graphicData>
+                </a:graphic>
+                <wp14:sizeRelH relativeFrom="page">
+                  <wp14:pctWidth>0</wp14:pctWidth>
+                </wp14:sizeRelH>
+                <wp14:sizeRelV relativeFrom="margin">
+                  <wp14:pctHeight>0</wp14:pctHeight>
+                </wp14:sizeRelV>
+              </wp:anchor>
+            </w:drawing>
+          </mc:Choice>
+          <mc:Fallback>
+            <w:pict>
+              <v:oval w14:anchorId="1B65DBCF" id="Oval 48" o:spid="_x0000_s1026" style="position:absolute;margin-left:320.5pt;margin-top:1pt;width:102pt;height:63.5pt;z-index:251659264;visibility:visible;mso-wrap-style:square;mso-width-percent:0;mso-height-percent:0;mso-wrap-distance-left:9pt;mso-wrap-distance-top:0;mso-wrap-distance-right:9pt;mso-wrap-distance-bottom:0;mso-position-horizontal:absolute;mso-position-horizontal-relative:text;mso-position-vertical:absolute;mso-position-vertical-relative:text;mso-width-percent:0;mso-height-percent:0;mso-width-relative:page;mso-height-relative:margin;v-text-anchor:middle" o:gfxdata="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" filled="f" strokecolor="#002060" strokeweight="1pt">
+                <v:stroke dashstyle="dash" joinstyle="miter"/>
+                <v:path arrowok="t"/>
+              </v:oval>
+            </w:pict>
+          </mc:Fallback>
+        </mc:AlternateContent>
       </w:r>
       <w:r>
         <w:rPr>
           <w:noProof/>
         </w:rPr>
-        <w:pict>
-          <v:shapetype id="_x0000_t32" coordsize="21600,21600" o:spt="32" o:oned="t" path="m,l21600,21600e" filled="f">
-            <v:path arrowok="t" fillok="f" o:connecttype="none"/>
-            <o:lock v:ext="edit" shapetype="t"/>
-          </v:shapetype>
-          <v:shape id="Straight Arrow Connector 6" o:spid="_x0000_s1049" type="#_x0000_t32" style="position:absolute;margin-left:61pt;margin-top:204.05pt;width:132.5pt;height:143.5pt;flip:y;z-index:251665408;visibility:visible;mso-wrap-style:square;mso-width-percent:0;mso-height-percent:0;mso-wrap-distance-left:9pt;mso-wrap-distance-top:0;mso-wrap-distance-right:9pt;mso-wrap-distance-bottom:0;mso-position-horizontal:absolute;mso-position-horizontal-relative:text;mso-position-vertical:absolute;mso-position-vertical-relative:text;mso-width-percent:0;mso-height-percent:0;mso-width-relative:margin;mso-height-relative:margin" o:gfxdata="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" strokecolor="red" strokeweight="2.25pt">
-            <v:stroke endarrow="block" joinstyle="miter"/>
-          </v:shape>
-        </w:pict>
+        <mc:AlternateContent>
+          <mc:Choice Requires="wps">
+            <w:drawing>
+              <wp:anchor distT="0" distB="0" distL="114300" distR="114300" simplePos="0" relativeHeight="251665408" behindDoc="0" locked="0" layoutInCell="1" allowOverlap="1" wp14:anchorId="0EF1C401" wp14:editId="4F4A0117">
+                <wp:simplePos x="0" y="0"/>
+                <wp:positionH relativeFrom="column">
+                  <wp:posOffset>774700</wp:posOffset>
+                </wp:positionH>
+                <wp:positionV relativeFrom="paragraph">
+                  <wp:posOffset>2591435</wp:posOffset>
+                </wp:positionV>
+                <wp:extent cx="1682750" cy="1822450"/>
+                <wp:effectExtent l="19050" t="38100" r="31750" b="6350"/>
+                <wp:wrapNone/>
+                <wp:docPr id="6" name="Straight Arrow Connector 46"/>
+                <wp:cNvGraphicFramePr>
+                  <a:graphicFrameLocks xmlns:a="http://schemas.openxmlformats.org/drawingml/2006/main"/>
+                </wp:cNvGraphicFramePr>
+                <a:graphic xmlns:a="http://schemas.openxmlformats.org/drawingml/2006/main">
+                  <a:graphicData uri="http://schemas.microsoft.com/office/word/2010/wordprocessingShape">
+                    <wps:wsp>
+                      <wps:cNvCnPr>
+                        <a:cxnSpLocks/>
+                      </wps:cNvCnPr>
+                      <wps:spPr>
+                        <a:xfrm flipV="1">
+                          <a:off x="0" y="0"/>
+                          <a:ext cx="1682750" cy="1822450"/>
+                        </a:xfrm>
+                        <a:prstGeom prst="straightConnector1">
+                          <a:avLst/>
+                        </a:prstGeom>
+                        <a:ln w="28575">
+                          <a:solidFill>
+                            <a:srgbClr val="FF0000"/>
+                          </a:solidFill>
+                          <a:tailEnd type="triangle"/>
+                        </a:ln>
+                      </wps:spPr>
+                      <wps:style>
+                        <a:lnRef idx="1">
+                          <a:schemeClr val="accent1"/>
+                        </a:lnRef>
+                        <a:fillRef idx="0">
+                          <a:schemeClr val="accent1"/>
+                        </a:fillRef>
+                        <a:effectRef idx="0">
+                          <a:schemeClr val="accent1"/>
+                        </a:effectRef>
+                        <a:fontRef idx="minor">
+                          <a:schemeClr val="tx1"/>
+                        </a:fontRef>
+                      </wps:style>
+                      <wps:bodyPr/>
+                    </wps:wsp>
+                  </a:graphicData>
+                </a:graphic>
+                <wp14:sizeRelH relativeFrom="margin">
+                  <wp14:pctWidth>0</wp14:pctWidth>
+                </wp14:sizeRelH>
+                <wp14:sizeRelV relativeFrom="margin">
+                  <wp14:pctHeight>0</wp14:pctHeight>
+                </wp14:sizeRelV>
+              </wp:anchor>
+            </w:drawing>
+          </mc:Choice>
+          <mc:Fallback>
+            <w:pict>
+              <v:shapetype w14:anchorId="4F14CF3C" id="_x0000_t32" coordsize="21600,21600" o:spt="32" o:oned="t" path="m,l21600,21600e" filled="f">
+                <v:path arrowok="t" fillok="f" o:connecttype="none"/>
+                <o:lock v:ext="edit" shapetype="t"/>
+              </v:shapetype>
+              <v:shape id="Straight Arrow Connector 46" o:spid="_x0000_s1026" type="#_x0000_t32" style="position:absolute;margin-left:61pt;margin-top:204.05pt;width:132.5pt;height:143.5pt;flip:y;z-index:251665408;visibility:visible;mso-wrap-style:square;mso-width-percent:0;mso-height-percent:0;mso-wrap-distance-left:9pt;mso-wrap-distance-top:0;mso-wrap-distance-right:9pt;mso-wrap-distance-bottom:0;mso-position-horizontal:absolute;mso-position-horizontal-relative:text;mso-position-vertical:absolute;mso-position-vertical-relative:text;mso-width-percent:0;mso-height-percent:0;mso-width-relative:margin;mso-height-relative:margin" o:gfxdata="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" strokecolor="red" strokeweight="2.25pt">
+                <v:stroke endarrow="block" joinstyle="miter"/>
+                <o:lock v:ext="edit" shapetype="f"/>
+              </v:shape>
+            </w:pict>
+          </mc:Fallback>
+        </mc:AlternateContent>
       </w:r>
       <w:r>
         <w:rPr>
           <w:noProof/>
         </w:rPr>
-        <w:pict>
-          <v:rect id="Rectangle 3" o:spid="_x0000_s1048" style="position:absolute;margin-left:41.5pt;margin-top:85.55pt;width:124.5pt;height:123.5pt;z-index:251660288;visibility:visible;mso-wrap-style:square;mso-wrap-distance-left:9pt;mso-wrap-distance-top:0;mso-wrap-distance-right:9pt;mso-wrap-distance-bottom:0;mso-position-horizontal:absolute;mso-position-horizontal-relative:text;mso-position-vertical:absolute;mso-position-vertical-relative:text;v-text-anchor:middle" o:gfxdata="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" filled="f" strokecolor="#7030a0" strokeweight="1pt">
-            <v:stroke dashstyle="dash"/>
-          </v:rect>
-        </w:pict>
+        <mc:AlternateContent>
+          <mc:Choice Requires="wps">
+            <w:drawing>
+              <wp:anchor distT="0" distB="0" distL="114300" distR="114300" simplePos="0" relativeHeight="251660288" behindDoc="0" locked="0" layoutInCell="1" allowOverlap="1" wp14:anchorId="6BF919AD" wp14:editId="7D459055">
+                <wp:simplePos x="0" y="0"/>
+                <wp:positionH relativeFrom="column">
+                  <wp:posOffset>527050</wp:posOffset>
+                </wp:positionH>
+                <wp:positionV relativeFrom="paragraph">
+                  <wp:posOffset>1086485</wp:posOffset>
+                </wp:positionV>
+                <wp:extent cx="1581150" cy="1568450"/>
+                <wp:effectExtent l="0" t="0" r="0" b="0"/>
+                <wp:wrapNone/>
+                <wp:docPr id="3" name="Rectangle 44"/>
+                <wp:cNvGraphicFramePr>
+                  <a:graphicFrameLocks xmlns:a="http://schemas.openxmlformats.org/drawingml/2006/main"/>
+                </wp:cNvGraphicFramePr>
+                <a:graphic xmlns:a="http://schemas.openxmlformats.org/drawingml/2006/main">
+                  <a:graphicData uri="http://schemas.microsoft.com/office/word/2010/wordprocessingShape">
+                    <wps:wsp>
+                      <wps:cNvSpPr>
+                        <a:spLocks/>
+                      </wps:cNvSpPr>
+                      <wps:spPr>
+                        <a:xfrm>
+                          <a:off x="0" y="0"/>
+                          <a:ext cx="1581150" cy="1568450"/>
+                        </a:xfrm>
+                        <a:prstGeom prst="rect">
+                          <a:avLst/>
+                        </a:prstGeom>
+                        <a:noFill/>
+                        <a:ln>
+                          <a:solidFill>
+                            <a:srgbClr val="7030A0"/>
+                          </a:solidFill>
+                          <a:prstDash val="dash"/>
+                        </a:ln>
+                      </wps:spPr>
+                      <wps:style>
+                        <a:lnRef idx="2">
+                          <a:schemeClr val="accent1">
+                            <a:shade val="50000"/>
+                          </a:schemeClr>
+                        </a:lnRef>
+                        <a:fillRef idx="1">
+                          <a:schemeClr val="accent1"/>
+                        </a:fillRef>
+                        <a:effectRef idx="0">
+                          <a:schemeClr val="accent1"/>
+                        </a:effectRef>
+                        <a:fontRef idx="minor">
+                          <a:schemeClr val="lt1"/>
+                        </a:fontRef>
+                      </wps:style>
+                      <wps:bodyPr rot="0" spcFirstLastPara="0" vertOverflow="overflow" horzOverflow="overflow" vert="horz" wrap="square" lIns="91440" tIns="45720" rIns="91440" bIns="45720" numCol="1" spcCol="0" rtlCol="0" fromWordArt="0" anchor="ctr" anchorCtr="0" forceAA="0" compatLnSpc="1">
+                        <a:prstTxWarp prst="textNoShape">
+                          <a:avLst/>
+                        </a:prstTxWarp>
+                        <a:noAutofit/>
+                      </wps:bodyPr>
+                    </wps:wsp>
+                  </a:graphicData>
+                </a:graphic>
+                <wp14:sizeRelH relativeFrom="page">
+                  <wp14:pctWidth>0</wp14:pctWidth>
+                </wp14:sizeRelH>
+                <wp14:sizeRelV relativeFrom="page">
+                  <wp14:pctHeight>0</wp14:pctHeight>
+                </wp14:sizeRelV>
+              </wp:anchor>
+            </w:drawing>
+          </mc:Choice>
+          <mc:Fallback>
+            <w:pict>
+              <v:rect w14:anchorId="34BC7BB0" id="Rectangle 44" o:spid="_x0000_s1026" style="position:absolute;margin-left:41.5pt;margin-top:85.55pt;width:124.5pt;height:123.5pt;z-index:251660288;visibility:visible;mso-wrap-style:square;mso-width-percent:0;mso-height-percent:0;mso-wrap-distance-left:9pt;mso-wrap-distance-top:0;mso-wrap-distance-right:9pt;mso-wrap-distance-bottom:0;mso-position-horizontal:absolute;mso-position-horizontal-relative:text;mso-position-vertical:absolute;mso-position-vertical-relative:text;mso-width-percent:0;mso-height-percent:0;mso-width-relative:page;mso-height-relative:page;v-text-anchor:middle" o:gfxdata="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" filled="f" strokecolor="#7030a0" strokeweight="1pt">
+                <v:stroke dashstyle="dash"/>
+                <v:path arrowok="t"/>
+              </v:rect>
+            </w:pict>
+          </mc:Fallback>
+        </mc:AlternateContent>
       </w:r>
       <w:r>
         <w:rPr>
@@ -151,7 +929,7 @@
           <w:lang w:eastAsia="zh-TW"/>
         </w:rPr>
         <w:drawing>
-          <wp:inline distT="0" distB="0" distL="0" distR="0">
+          <wp:inline distT="0" distB="0" distL="0" distR="0" wp14:anchorId="4E5AEE58" wp14:editId="11768069">
             <wp:extent cx="5731510" cy="3298825"/>
             <wp:effectExtent l="0" t="0" r="2540" b="0"/>
             <wp:docPr id="1" name="Picture 1"/>
@@ -171,7 +949,7 @@
                     <a:blip r:embed="rId7" cstate="print">
                       <a:extLst>
                         <a:ext uri="{28A0092B-C50C-407E-A947-70E740481C1C}">
-                          <a14:useLocalDpi xmlns:a14="http://schemas.microsoft.com/office/drawing/2010/main" xmlns:wps="http://schemas.microsoft.com/office/word/2010/wordprocessingShape" xmlns:wpi="http://schemas.microsoft.com/office/word/2010/wordprocessingInk" xmlns:wpg="http://schemas.microsoft.com/office/word/2010/wordprocessingGroup" xmlns:w16se="http://schemas.microsoft.com/office/word/2015/wordml/symex" xmlns:w16cid="http://schemas.microsoft.com/office/word/2016/wordml/cid" xmlns:w15="http://schemas.microsoft.com/office/word/2012/wordml" xmlns:w14="http://schemas.microsoft.com/office/word/2010/wordml" xmlns:w="http://schemas.openxmlformats.org/wordprocessingml/2006/main" xmlns:w10="urn:schemas-microsoft-com:office:word" xmlns:wp14="http://schemas.microsoft.com/office/word/2010/wordprocessingDrawing" xmlns:v="urn:schemas-microsoft-com:vml" xmlns:o="urn:schemas-microsoft-com:office:office" xmlns:am3d="http://schemas.microsoft.com/office/drawing/2017/model3d" xmlns:aink="http://schemas.microsoft.com/office/drawing/2016/ink" xmlns:mc="http://schemas.openxmlformats.org/markup-compatibility/2006" xmlns:cx8="http://schemas.microsoft.com/office/drawing/2016/5/14/chartex" xmlns:cx7="http://schemas.microsoft.com/office/drawing/2016/5/13/chartex" xmlns:cx6="http://schemas.microsoft.com/office/drawing/2016/5/12/chartex" xmlns:cx5="http://schemas.microsoft.com/office/drawing/2016/5/11/chartex" xmlns:cx4="http://schemas.microsoft.com/office/drawing/2016/5/10/chartex" xmlns:cx3="http://schemas.microsoft.com/office/drawing/2016/5/9/chartex" xmlns:cx2="http://schemas.microsoft.com/office/drawing/2015/10/21/chartex" xmlns:cx1="http://schemas.microsoft.com/office/drawing/2015/9/8/chartex" xmlns:cx="http://schemas.microsoft.com/office/drawing/2014/chartex" xmlns:wpc="http://schemas.microsoft.com/office/word/2010/wordprocessingCanvas" xmlns="" val="0"/>
+                          <a14:useLocalDpi xmlns:a14="http://schemas.microsoft.com/office/drawing/2010/main" val="0"/>
                         </a:ext>
                       </a:extLst>
                     </a:blip>
@@ -267,71 +1045,219 @@
         <w:ind w:left="720"/>
       </w:pPr>
       <w:r>
+        <w:t xml:space="preserve">Once surgery is selected, the corresponding surgery skills will be populated into Surgery Skills dropdown list. The </w:t>
+      </w:r>
+      <w:r>
+        <w:t xml:space="preserve">existing </w:t>
+      </w:r>
+      <w:r>
+        <w:t>assessment data will also be loaded into the table and plotted as chart.  Surgery Skills dropdown list, table and chart of assessment data can be seen in ‘CuSum’ tab.</w:t>
+      </w:r>
+    </w:p>
+    <w:p>
+      <w:pPr>
+        <w:ind w:left="720"/>
+      </w:pPr>
+      <w:r>
+        <w:t>For the demonstration purpose, only surgery Flexible Cystoscopy</w:t>
+      </w:r>
+      <w:r>
+        <w:t xml:space="preserve"> and Tonsillectomy have data. Please select one of them. </w:t>
+      </w:r>
+    </w:p>
+    <w:p>
+      <w:pPr>
+        <w:ind w:left="720"/>
+      </w:pPr>
+      <w:r>
+        <w:t xml:space="preserve">For </w:t>
+      </w:r>
+      <w:r>
+        <w:t>other</w:t>
+      </w:r>
+      <w:r>
+        <w:t xml:space="preserve"> inputs in ‘Training’ tab, such as Patient Information, CEPOD etc. CUSUM APP will accept the inputs but they don’t have any effects on APP.</w:t>
+      </w:r>
+    </w:p>
+    <w:p>
+      <w:r>
+        <w:rPr>
+          <w:noProof/>
+        </w:rPr>
         <w:lastRenderedPageBreak/>
-        <w:t xml:space="preserve">Once surgery is selected, the corresponding surgery skills will be populated into Surgery Skills dropdown list. The </w:t>
-      </w:r>
-      <w:r>
-        <w:t xml:space="preserve">existing </w:t>
-      </w:r>
-      <w:r>
-        <w:t>assessment data will also be loaded into the table and plotted as chart.  Surgery Skills dropdown list, table and chart of assessment data can be seen in ‘</w:t>
-      </w:r>
-      <w:proofErr w:type="spellStart"/>
-      <w:r>
-        <w:t>CuSum</w:t>
-      </w:r>
-      <w:proofErr w:type="spellEnd"/>
-      <w:r>
-        <w:t>’ tab.</w:t>
-      </w:r>
-    </w:p>
-    <w:p>
-      <w:pPr>
-        <w:ind w:left="720"/>
-      </w:pPr>
-      <w:r>
-        <w:t>For the demonstration purpose, only surgery Flexible Cystoscopy</w:t>
-      </w:r>
-      <w:r>
-        <w:t xml:space="preserve"> and Tonsillectomy have data. Please select one of them. </w:t>
-      </w:r>
-    </w:p>
-    <w:p>
-      <w:pPr>
-        <w:ind w:left="720"/>
-      </w:pPr>
-      <w:r>
-        <w:t xml:space="preserve">For </w:t>
-      </w:r>
-      <w:r>
-        <w:t>other</w:t>
-      </w:r>
-      <w:r>
-        <w:t xml:space="preserve"> inputs in ‘Training’ tab, such as Patient Information, CEPOD etc. CUSUM APP will accept the inputs but they don’t have any effects on APP.</w:t>
-      </w:r>
-    </w:p>
-    <w:p>
+        <mc:AlternateContent>
+          <mc:Choice Requires="wps">
+            <w:drawing>
+              <wp:anchor distT="0" distB="0" distL="114300" distR="114300" simplePos="0" relativeHeight="251669504" behindDoc="0" locked="0" layoutInCell="1" allowOverlap="1" wp14:anchorId="0A28F8D7" wp14:editId="200C718D">
+                <wp:simplePos x="0" y="0"/>
+                <wp:positionH relativeFrom="margin">
+                  <wp:posOffset>419100</wp:posOffset>
+                </wp:positionH>
+                <wp:positionV relativeFrom="paragraph">
+                  <wp:posOffset>800100</wp:posOffset>
+                </wp:positionV>
+                <wp:extent cx="1117600" cy="158750"/>
+                <wp:effectExtent l="0" t="0" r="6350" b="0"/>
+                <wp:wrapNone/>
+                <wp:docPr id="9" name="Rectangle 42"/>
+                <wp:cNvGraphicFramePr>
+                  <a:graphicFrameLocks xmlns:a="http://schemas.openxmlformats.org/drawingml/2006/main"/>
+                </wp:cNvGraphicFramePr>
+                <a:graphic xmlns:a="http://schemas.openxmlformats.org/drawingml/2006/main">
+                  <a:graphicData uri="http://schemas.microsoft.com/office/word/2010/wordprocessingShape">
+                    <wps:wsp>
+                      <wps:cNvSpPr>
+                        <a:spLocks/>
+                      </wps:cNvSpPr>
+                      <wps:spPr>
+                        <a:xfrm>
+                          <a:off x="0" y="0"/>
+                          <a:ext cx="1117600" cy="158750"/>
+                        </a:xfrm>
+                        <a:prstGeom prst="rect">
+                          <a:avLst/>
+                        </a:prstGeom>
+                        <a:noFill/>
+                        <a:ln>
+                          <a:solidFill>
+                            <a:srgbClr val="7030A0"/>
+                          </a:solidFill>
+                          <a:prstDash val="dash"/>
+                        </a:ln>
+                      </wps:spPr>
+                      <wps:style>
+                        <a:lnRef idx="2">
+                          <a:schemeClr val="accent1">
+                            <a:shade val="50000"/>
+                          </a:schemeClr>
+                        </a:lnRef>
+                        <a:fillRef idx="1">
+                          <a:schemeClr val="accent1"/>
+                        </a:fillRef>
+                        <a:effectRef idx="0">
+                          <a:schemeClr val="accent1"/>
+                        </a:effectRef>
+                        <a:fontRef idx="minor">
+                          <a:schemeClr val="lt1"/>
+                        </a:fontRef>
+                      </wps:style>
+                      <wps:bodyPr rot="0" spcFirstLastPara="0" vertOverflow="overflow" horzOverflow="overflow" vert="horz" wrap="square" lIns="91440" tIns="45720" rIns="91440" bIns="45720" numCol="1" spcCol="0" rtlCol="0" fromWordArt="0" anchor="ctr" anchorCtr="0" forceAA="0" compatLnSpc="1">
+                        <a:prstTxWarp prst="textNoShape">
+                          <a:avLst/>
+                        </a:prstTxWarp>
+                        <a:noAutofit/>
+                      </wps:bodyPr>
+                    </wps:wsp>
+                  </a:graphicData>
+                </a:graphic>
+                <wp14:sizeRelH relativeFrom="margin">
+                  <wp14:pctWidth>0</wp14:pctWidth>
+                </wp14:sizeRelH>
+                <wp14:sizeRelV relativeFrom="margin">
+                  <wp14:pctHeight>0</wp14:pctHeight>
+                </wp14:sizeRelV>
+              </wp:anchor>
+            </w:drawing>
+          </mc:Choice>
+          <mc:Fallback>
+            <w:pict>
+              <v:rect w14:anchorId="18EBEADE" id="Rectangle 42" o:spid="_x0000_s1026" style="position:absolute;margin-left:33pt;margin-top:63pt;width:88pt;height:12.5pt;z-index:251669504;visibility:visible;mso-wrap-style:square;mso-width-percent:0;mso-height-percent:0;mso-wrap-distance-left:9pt;mso-wrap-distance-top:0;mso-wrap-distance-right:9pt;mso-wrap-distance-bottom:0;mso-position-horizontal:absolute;mso-position-horizontal-relative:margin;mso-position-vertical:absolute;mso-position-vertical-relative:text;mso-width-percent:0;mso-height-percent:0;mso-width-relative:margin;mso-height-relative:margin;v-text-anchor:middle" o:gfxdata="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" filled="f" strokecolor="#7030a0" strokeweight="1pt">
+                <v:stroke dashstyle="dash"/>
+                <v:path arrowok="t"/>
+                <w10:wrap anchorx="margin"/>
+              </v:rect>
+            </w:pict>
+          </mc:Fallback>
+        </mc:AlternateContent>
+      </w:r>
       <w:r>
         <w:rPr>
           <w:noProof/>
         </w:rPr>
-        <w:pict>
-          <v:rect id="Rectangle 9" o:spid="_x0000_s1047" style="position:absolute;margin-left:33pt;margin-top:63pt;width:88pt;height:12.5pt;z-index:251669504;visibility:visible;mso-wrap-style:square;mso-width-percent:0;mso-height-percent:0;mso-wrap-distance-left:9pt;mso-wrap-distance-top:0;mso-wrap-distance-right:9pt;mso-wrap-distance-bottom:0;mso-position-horizontal:absolute;mso-position-horizontal-relative:margin;mso-position-vertical:absolute;mso-position-vertical-relative:text;mso-width-percent:0;mso-height-percent:0;mso-width-relative:margin;mso-height-relative:margin;v-text-anchor:middle" o:gfxdata="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" filled="f" strokecolor="#7030a0" strokeweight="1pt">
-            <v:stroke dashstyle="dash"/>
-            <w10:wrap anchorx="margin"/>
-          </v:rect>
-        </w:pict>
-      </w:r>
-      <w:r>
-        <w:rPr>
-          <w:noProof/>
-        </w:rPr>
-        <w:pict>
-          <v:rect id="Rectangle 8" o:spid="_x0000_s1046" style="position:absolute;margin-left:31.5pt;margin-top:47pt;width:124.5pt;height:13.5pt;z-index:251667456;visibility:visible;mso-wrap-style:square;mso-height-percent:0;mso-wrap-distance-left:9pt;mso-wrap-distance-top:0;mso-wrap-distance-right:9pt;mso-wrap-distance-bottom:0;mso-position-horizontal:absolute;mso-position-horizontal-relative:margin;mso-position-vertical:absolute;mso-position-vertical-relative:text;mso-height-percent:0;mso-height-relative:margin;v-text-anchor:middle" o:gfxdata="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" filled="f" strokecolor="#7030a0" strokeweight="1pt">
-            <v:stroke dashstyle="dash"/>
-            <w10:wrap anchorx="margin"/>
-          </v:rect>
-        </w:pict>
+        <mc:AlternateContent>
+          <mc:Choice Requires="wps">
+            <w:drawing>
+              <wp:anchor distT="0" distB="0" distL="114300" distR="114300" simplePos="0" relativeHeight="251667456" behindDoc="0" locked="0" layoutInCell="1" allowOverlap="1" wp14:anchorId="60DF0886" wp14:editId="2345B367">
+                <wp:simplePos x="0" y="0"/>
+                <wp:positionH relativeFrom="margin">
+                  <wp:posOffset>400050</wp:posOffset>
+                </wp:positionH>
+                <wp:positionV relativeFrom="paragraph">
+                  <wp:posOffset>596900</wp:posOffset>
+                </wp:positionV>
+                <wp:extent cx="1581150" cy="171450"/>
+                <wp:effectExtent l="0" t="0" r="0" b="0"/>
+                <wp:wrapNone/>
+                <wp:docPr id="8" name="Rectangle 40"/>
+                <wp:cNvGraphicFramePr>
+                  <a:graphicFrameLocks xmlns:a="http://schemas.openxmlformats.org/drawingml/2006/main"/>
+                </wp:cNvGraphicFramePr>
+                <a:graphic xmlns:a="http://schemas.openxmlformats.org/drawingml/2006/main">
+                  <a:graphicData uri="http://schemas.microsoft.com/office/word/2010/wordprocessingShape">
+                    <wps:wsp>
+                      <wps:cNvSpPr>
+                        <a:spLocks/>
+                      </wps:cNvSpPr>
+                      <wps:spPr>
+                        <a:xfrm>
+                          <a:off x="0" y="0"/>
+                          <a:ext cx="1581150" cy="171450"/>
+                        </a:xfrm>
+                        <a:prstGeom prst="rect">
+                          <a:avLst/>
+                        </a:prstGeom>
+                        <a:noFill/>
+                        <a:ln>
+                          <a:solidFill>
+                            <a:srgbClr val="7030A0"/>
+                          </a:solidFill>
+                          <a:prstDash val="dash"/>
+                        </a:ln>
+                      </wps:spPr>
+                      <wps:style>
+                        <a:lnRef idx="2">
+                          <a:schemeClr val="accent1">
+                            <a:shade val="50000"/>
+                          </a:schemeClr>
+                        </a:lnRef>
+                        <a:fillRef idx="1">
+                          <a:schemeClr val="accent1"/>
+                        </a:fillRef>
+                        <a:effectRef idx="0">
+                          <a:schemeClr val="accent1"/>
+                        </a:effectRef>
+                        <a:fontRef idx="minor">
+                          <a:schemeClr val="lt1"/>
+                        </a:fontRef>
+                      </wps:style>
+                      <wps:bodyPr rot="0" spcFirstLastPara="0" vertOverflow="overflow" horzOverflow="overflow" vert="horz" wrap="square" lIns="91440" tIns="45720" rIns="91440" bIns="45720" numCol="1" spcCol="0" rtlCol="0" fromWordArt="0" anchor="ctr" anchorCtr="0" forceAA="0" compatLnSpc="1">
+                        <a:prstTxWarp prst="textNoShape">
+                          <a:avLst/>
+                        </a:prstTxWarp>
+                        <a:noAutofit/>
+                      </wps:bodyPr>
+                    </wps:wsp>
+                  </a:graphicData>
+                </a:graphic>
+                <wp14:sizeRelH relativeFrom="page">
+                  <wp14:pctWidth>0</wp14:pctWidth>
+                </wp14:sizeRelH>
+                <wp14:sizeRelV relativeFrom="margin">
+                  <wp14:pctHeight>0</wp14:pctHeight>
+                </wp14:sizeRelV>
+              </wp:anchor>
+            </w:drawing>
+          </mc:Choice>
+          <mc:Fallback>
+            <w:pict>
+              <v:rect w14:anchorId="646E9D39" id="Rectangle 40" o:spid="_x0000_s1026" style="position:absolute;margin-left:31.5pt;margin-top:47pt;width:124.5pt;height:13.5pt;z-index:251667456;visibility:visible;mso-wrap-style:square;mso-width-percent:0;mso-height-percent:0;mso-wrap-distance-left:9pt;mso-wrap-distance-top:0;mso-wrap-distance-right:9pt;mso-wrap-distance-bottom:0;mso-position-horizontal:absolute;mso-position-horizontal-relative:margin;mso-position-vertical:absolute;mso-position-vertical-relative:text;mso-width-percent:0;mso-height-percent:0;mso-width-relative:page;mso-height-relative:margin;v-text-anchor:middle" o:gfxdata="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" filled="f" strokecolor="#7030a0" strokeweight="1pt">
+                <v:stroke dashstyle="dash"/>
+                <v:path arrowok="t"/>
+                <w10:wrap anchorx="margin"/>
+              </v:rect>
+            </w:pict>
+          </mc:Fallback>
+        </mc:AlternateContent>
       </w:r>
       <w:r>
         <w:rPr>
@@ -339,7 +1265,7 @@
           <w:lang w:eastAsia="zh-TW"/>
         </w:rPr>
         <w:drawing>
-          <wp:inline distT="0" distB="0" distL="0" distR="0">
+          <wp:inline distT="0" distB="0" distL="0" distR="0" wp14:anchorId="6756F443" wp14:editId="0DE5AAA6">
             <wp:extent cx="5731510" cy="3328670"/>
             <wp:effectExtent l="0" t="0" r="2540" b="5080"/>
             <wp:docPr id="7" name="Picture 7"/>
@@ -359,7 +1285,7 @@
                     <a:blip r:embed="rId8" cstate="print">
                       <a:extLst>
                         <a:ext uri="{28A0092B-C50C-407E-A947-70E740481C1C}">
-                          <a14:useLocalDpi xmlns:a14="http://schemas.microsoft.com/office/drawing/2010/main" xmlns:wps="http://schemas.microsoft.com/office/word/2010/wordprocessingShape" xmlns:wpi="http://schemas.microsoft.com/office/word/2010/wordprocessingInk" xmlns:wpg="http://schemas.microsoft.com/office/word/2010/wordprocessingGroup" xmlns:w16se="http://schemas.microsoft.com/office/word/2015/wordml/symex" xmlns:w16cid="http://schemas.microsoft.com/office/word/2016/wordml/cid" xmlns:w15="http://schemas.microsoft.com/office/word/2012/wordml" xmlns:w14="http://schemas.microsoft.com/office/word/2010/wordml" xmlns:w="http://schemas.openxmlformats.org/wordprocessingml/2006/main" xmlns:w10="urn:schemas-microsoft-com:office:word" xmlns:wp14="http://schemas.microsoft.com/office/word/2010/wordprocessingDrawing" xmlns:v="urn:schemas-microsoft-com:vml" xmlns:o="urn:schemas-microsoft-com:office:office" xmlns:am3d="http://schemas.microsoft.com/office/drawing/2017/model3d" xmlns:aink="http://schemas.microsoft.com/office/drawing/2016/ink" xmlns:mc="http://schemas.openxmlformats.org/markup-compatibility/2006" xmlns:cx8="http://schemas.microsoft.com/office/drawing/2016/5/14/chartex" xmlns:cx7="http://schemas.microsoft.com/office/drawing/2016/5/13/chartex" xmlns:cx6="http://schemas.microsoft.com/office/drawing/2016/5/12/chartex" xmlns:cx5="http://schemas.microsoft.com/office/drawing/2016/5/11/chartex" xmlns:cx4="http://schemas.microsoft.com/office/drawing/2016/5/10/chartex" xmlns:cx3="http://schemas.microsoft.com/office/drawing/2016/5/9/chartex" xmlns:cx2="http://schemas.microsoft.com/office/drawing/2015/10/21/chartex" xmlns:cx1="http://schemas.microsoft.com/office/drawing/2015/9/8/chartex" xmlns:cx="http://schemas.microsoft.com/office/drawing/2014/chartex" xmlns:wpc="http://schemas.microsoft.com/office/word/2010/wordprocessingCanvas" xmlns="" val="0"/>
+                          <a14:useLocalDpi xmlns:a14="http://schemas.microsoft.com/office/drawing/2010/main" val="0"/>
                         </a:ext>
                       </a:extLst>
                     </a:blip>
@@ -401,21 +1327,8 @@
           <w:numId w:val="1"/>
         </w:numPr>
       </w:pPr>
-      <w:proofErr w:type="spellStart"/>
-      <w:r>
-        <w:t>CuSum</w:t>
-      </w:r>
-      <w:proofErr w:type="spellEnd"/>
-      <w:r>
-        <w:t xml:space="preserve"> tab: </w:t>
-      </w:r>
-      <w:proofErr w:type="spellStart"/>
-      <w:r>
-        <w:t>CuSum</w:t>
-      </w:r>
-      <w:proofErr w:type="spellEnd"/>
-      <w:r>
-        <w:t xml:space="preserve"> tab is shown in figure 3. This tab is core of this APP. It </w:t>
+      <w:r>
+        <w:t xml:space="preserve">CuSum tab: CuSum tab is shown in figure 3. This tab is core of this APP. It </w:t>
       </w:r>
       <w:r>
         <w:t>can</w:t>
@@ -448,15 +1361,7 @@
         <w:t>the</w:t>
       </w:r>
       <w:r>
-        <w:t xml:space="preserve"> </w:t>
-      </w:r>
-      <w:proofErr w:type="spellStart"/>
-      <w:r>
-        <w:t>the</w:t>
-      </w:r>
-      <w:proofErr w:type="spellEnd"/>
-      <w:r>
-        <w:t xml:space="preserve"> chart</w:t>
+        <w:t xml:space="preserve"> the chart</w:t>
       </w:r>
       <w:r>
         <w:t xml:space="preserve"> of loaded data</w:t>
@@ -470,12 +1375,81 @@
         <w:rPr>
           <w:noProof/>
         </w:rPr>
-        <w:lastRenderedPageBreak/>
-        <w:pict>
-          <v:line id="Straight Connector 11" o:spid="_x0000_s1045" style="position:absolute;z-index:251670528;visibility:visible;mso-wrap-style:square;mso-wrap-distance-left:9pt;mso-wrap-distance-top:0;mso-wrap-distance-right:9pt;mso-wrap-distance-bottom:0;mso-position-horizontal:absolute;mso-position-horizontal-relative:text;mso-position-vertical:absolute;mso-position-vertical-relative:text" from="29.5pt,137.5pt" to="450.5pt,137.5pt" o:gfxdata="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" strokecolor="red" strokeweight="2.25pt">
-            <v:stroke dashstyle="dash" joinstyle="miter"/>
-          </v:line>
-        </w:pict>
+        <mc:AlternateContent>
+          <mc:Choice Requires="wps">
+            <w:drawing>
+              <wp:anchor distT="4294967295" distB="4294967295" distL="114300" distR="114300" simplePos="0" relativeHeight="251670528" behindDoc="0" locked="0" layoutInCell="1" allowOverlap="1" wp14:anchorId="3ED062E5" wp14:editId="7FDF5FA2">
+                <wp:simplePos x="0" y="0"/>
+                <wp:positionH relativeFrom="column">
+                  <wp:posOffset>374650</wp:posOffset>
+                </wp:positionH>
+                <wp:positionV relativeFrom="paragraph">
+                  <wp:posOffset>1746249</wp:posOffset>
+                </wp:positionV>
+                <wp:extent cx="5346700" cy="0"/>
+                <wp:effectExtent l="0" t="19050" r="6350" b="0"/>
+                <wp:wrapNone/>
+                <wp:docPr id="11" name="Straight Connector 38"/>
+                <wp:cNvGraphicFramePr>
+                  <a:graphicFrameLocks xmlns:a="http://schemas.openxmlformats.org/drawingml/2006/main"/>
+                </wp:cNvGraphicFramePr>
+                <a:graphic xmlns:a="http://schemas.openxmlformats.org/drawingml/2006/main">
+                  <a:graphicData uri="http://schemas.microsoft.com/office/word/2010/wordprocessingShape">
+                    <wps:wsp>
+                      <wps:cNvCnPr>
+                        <a:cxnSpLocks/>
+                      </wps:cNvCnPr>
+                      <wps:spPr>
+                        <a:xfrm>
+                          <a:off x="0" y="0"/>
+                          <a:ext cx="5346700" cy="0"/>
+                        </a:xfrm>
+                        <a:prstGeom prst="line">
+                          <a:avLst/>
+                        </a:prstGeom>
+                        <a:ln w="28575">
+                          <a:solidFill>
+                            <a:srgbClr val="FF0000"/>
+                          </a:solidFill>
+                          <a:prstDash val="dash"/>
+                        </a:ln>
+                      </wps:spPr>
+                      <wps:style>
+                        <a:lnRef idx="1">
+                          <a:schemeClr val="accent1"/>
+                        </a:lnRef>
+                        <a:fillRef idx="0">
+                          <a:schemeClr val="accent1"/>
+                        </a:fillRef>
+                        <a:effectRef idx="0">
+                          <a:schemeClr val="accent1"/>
+                        </a:effectRef>
+                        <a:fontRef idx="minor">
+                          <a:schemeClr val="tx1"/>
+                        </a:fontRef>
+                      </wps:style>
+                      <wps:bodyPr/>
+                    </wps:wsp>
+                  </a:graphicData>
+                </a:graphic>
+                <wp14:sizeRelH relativeFrom="page">
+                  <wp14:pctWidth>0</wp14:pctWidth>
+                </wp14:sizeRelH>
+                <wp14:sizeRelV relativeFrom="page">
+                  <wp14:pctHeight>0</wp14:pctHeight>
+                </wp14:sizeRelV>
+              </wp:anchor>
+            </w:drawing>
+          </mc:Choice>
+          <mc:Fallback>
+            <w:pict>
+              <v:line w14:anchorId="7D8A8A00" id="Straight Connector 38" o:spid="_x0000_s1026" style="position:absolute;z-index:251670528;visibility:visible;mso-wrap-style:square;mso-width-percent:0;mso-height-percent:0;mso-wrap-distance-left:9pt;mso-wrap-distance-top:-3e-5mm;mso-wrap-distance-right:9pt;mso-wrap-distance-bottom:-3e-5mm;mso-position-horizontal:absolute;mso-position-horizontal-relative:text;mso-position-vertical:absolute;mso-position-vertical-relative:text;mso-width-percent:0;mso-height-percent:0;mso-width-relative:page;mso-height-relative:page" from="29.5pt,137.5pt" to="450.5pt,137.5pt" o:gfxdata="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" strokecolor="red" strokeweight="2.25pt">
+                <v:stroke dashstyle="dash" joinstyle="miter"/>
+                <o:lock v:ext="edit" shapetype="f"/>
+              </v:line>
+            </w:pict>
+          </mc:Fallback>
+        </mc:AlternateContent>
       </w:r>
       <w:r>
         <w:rPr>
@@ -483,7 +1457,7 @@
           <w:lang w:eastAsia="zh-TW"/>
         </w:rPr>
         <w:drawing>
-          <wp:inline distT="0" distB="0" distL="0" distR="0">
+          <wp:inline distT="0" distB="0" distL="0" distR="0" wp14:anchorId="5B6EB4B2" wp14:editId="4116F1C5">
             <wp:extent cx="5731510" cy="3282315"/>
             <wp:effectExtent l="0" t="0" r="2540" b="0"/>
             <wp:docPr id="10" name="Picture 10"/>
@@ -503,7 +1477,7 @@
                     <a:blip r:embed="rId9" cstate="print">
                       <a:extLst>
                         <a:ext uri="{28A0092B-C50C-407E-A947-70E740481C1C}">
-                          <a14:useLocalDpi xmlns:a14="http://schemas.microsoft.com/office/drawing/2010/main" xmlns:wps="http://schemas.microsoft.com/office/word/2010/wordprocessingShape" xmlns:wpi="http://schemas.microsoft.com/office/word/2010/wordprocessingInk" xmlns:wpg="http://schemas.microsoft.com/office/word/2010/wordprocessingGroup" xmlns:w16se="http://schemas.microsoft.com/office/word/2015/wordml/symex" xmlns:w16cid="http://schemas.microsoft.com/office/word/2016/wordml/cid" xmlns:w15="http://schemas.microsoft.com/office/word/2012/wordml" xmlns:w14="http://schemas.microsoft.com/office/word/2010/wordml" xmlns:w="http://schemas.openxmlformats.org/wordprocessingml/2006/main" xmlns:w10="urn:schemas-microsoft-com:office:word" xmlns:wp14="http://schemas.microsoft.com/office/word/2010/wordprocessingDrawing" xmlns:v="urn:schemas-microsoft-com:vml" xmlns:o="urn:schemas-microsoft-com:office:office" xmlns:am3d="http://schemas.microsoft.com/office/drawing/2017/model3d" xmlns:aink="http://schemas.microsoft.com/office/drawing/2016/ink" xmlns:mc="http://schemas.openxmlformats.org/markup-compatibility/2006" xmlns:cx8="http://schemas.microsoft.com/office/drawing/2016/5/14/chartex" xmlns:cx7="http://schemas.microsoft.com/office/drawing/2016/5/13/chartex" xmlns:cx6="http://schemas.microsoft.com/office/drawing/2016/5/12/chartex" xmlns:cx5="http://schemas.microsoft.com/office/drawing/2016/5/11/chartex" xmlns:cx4="http://schemas.microsoft.com/office/drawing/2016/5/10/chartex" xmlns:cx3="http://schemas.microsoft.com/office/drawing/2016/5/9/chartex" xmlns:cx2="http://schemas.microsoft.com/office/drawing/2015/10/21/chartex" xmlns:cx1="http://schemas.microsoft.com/office/drawing/2015/9/8/chartex" xmlns:cx="http://schemas.microsoft.com/office/drawing/2014/chartex" xmlns:wpc="http://schemas.microsoft.com/office/word/2010/wordprocessingCanvas" xmlns="" val="0"/>
+                          <a14:useLocalDpi xmlns:a14="http://schemas.microsoft.com/office/drawing/2010/main" val="0"/>
                         </a:ext>
                       </a:extLst>
                     </a:blip>
@@ -534,15 +1508,7 @@
     </w:p>
     <w:p>
       <w:r>
-        <w:t xml:space="preserve">Figure 3: </w:t>
-      </w:r>
-      <w:proofErr w:type="spellStart"/>
-      <w:r>
-        <w:t>CuSum</w:t>
-      </w:r>
-      <w:proofErr w:type="spellEnd"/>
-      <w:r>
-        <w:t xml:space="preserve"> tab.</w:t>
+        <w:t>Figure 3: CuSum tab.</w:t>
       </w:r>
     </w:p>
     <w:p>
@@ -561,6 +1527,7 @@
         <w:ind w:left="720"/>
       </w:pPr>
       <w:r>
+        <w:lastRenderedPageBreak/>
         <w:t>For demonstration purpose, current setup only allows the last record of loaded data and new added records after data loaded to be modified and deleted.</w:t>
       </w:r>
     </w:p>
@@ -572,31 +1539,269 @@
         <w:rPr>
           <w:noProof/>
         </w:rPr>
-        <w:pict>
-          <v:rect id="Rectangle 15" o:spid="_x0000_s1044" style="position:absolute;left:0;text-align:left;margin-left:341pt;margin-top:5.05pt;width:4.5pt;height:126pt;z-index:251675648;visibility:visible;mso-wrap-style:square;mso-width-percent:0;mso-height-percent:0;mso-wrap-distance-left:9pt;mso-wrap-distance-top:0;mso-wrap-distance-right:9pt;mso-wrap-distance-bottom:0;mso-position-horizontal:absolute;mso-position-horizontal-relative:text;mso-position-vertical:absolute;mso-position-vertical-relative:text;mso-width-percent:0;mso-height-percent:0;mso-width-relative:margin;mso-height-relative:margin;v-text-anchor:middle" o:gfxdata="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" filled="f" strokecolor="#bf8f00 [2407]" strokeweight="1.25pt">
-            <v:stroke dashstyle="3 1"/>
-          </v:rect>
-        </w:pict>
+        <mc:AlternateContent>
+          <mc:Choice Requires="wps">
+            <w:drawing>
+              <wp:anchor distT="0" distB="0" distL="114300" distR="114300" simplePos="0" relativeHeight="251675648" behindDoc="0" locked="0" layoutInCell="1" allowOverlap="1" wp14:anchorId="2845FBFE" wp14:editId="6F216BF4">
+                <wp:simplePos x="0" y="0"/>
+                <wp:positionH relativeFrom="column">
+                  <wp:posOffset>4330700</wp:posOffset>
+                </wp:positionH>
+                <wp:positionV relativeFrom="paragraph">
+                  <wp:posOffset>64135</wp:posOffset>
+                </wp:positionV>
+                <wp:extent cx="57150" cy="1600200"/>
+                <wp:effectExtent l="0" t="0" r="0" b="0"/>
+                <wp:wrapNone/>
+                <wp:docPr id="15" name="Rectangle 36"/>
+                <wp:cNvGraphicFramePr>
+                  <a:graphicFrameLocks xmlns:a="http://schemas.openxmlformats.org/drawingml/2006/main"/>
+                </wp:cNvGraphicFramePr>
+                <a:graphic xmlns:a="http://schemas.openxmlformats.org/drawingml/2006/main">
+                  <a:graphicData uri="http://schemas.microsoft.com/office/word/2010/wordprocessingShape">
+                    <wps:wsp>
+                      <wps:cNvSpPr>
+                        <a:spLocks/>
+                      </wps:cNvSpPr>
+                      <wps:spPr>
+                        <a:xfrm>
+                          <a:off x="0" y="0"/>
+                          <a:ext cx="57150" cy="1600200"/>
+                        </a:xfrm>
+                        <a:prstGeom prst="rect">
+                          <a:avLst/>
+                        </a:prstGeom>
+                        <a:noFill/>
+                        <a:ln w="15875">
+                          <a:solidFill>
+                            <a:schemeClr val="accent4">
+                              <a:lumMod val="75000"/>
+                            </a:schemeClr>
+                          </a:solidFill>
+                          <a:prstDash val="sysDash"/>
+                        </a:ln>
+                      </wps:spPr>
+                      <wps:style>
+                        <a:lnRef idx="2">
+                          <a:schemeClr val="accent1">
+                            <a:shade val="50000"/>
+                          </a:schemeClr>
+                        </a:lnRef>
+                        <a:fillRef idx="1">
+                          <a:schemeClr val="accent1"/>
+                        </a:fillRef>
+                        <a:effectRef idx="0">
+                          <a:schemeClr val="accent1"/>
+                        </a:effectRef>
+                        <a:fontRef idx="minor">
+                          <a:schemeClr val="lt1"/>
+                        </a:fontRef>
+                      </wps:style>
+                      <wps:bodyPr rot="0" spcFirstLastPara="0" vertOverflow="overflow" horzOverflow="overflow" vert="horz" wrap="square" lIns="91440" tIns="45720" rIns="91440" bIns="45720" numCol="1" spcCol="0" rtlCol="0" fromWordArt="0" anchor="ctr" anchorCtr="0" forceAA="0" compatLnSpc="1">
+                        <a:prstTxWarp prst="textNoShape">
+                          <a:avLst/>
+                        </a:prstTxWarp>
+                        <a:noAutofit/>
+                      </wps:bodyPr>
+                    </wps:wsp>
+                  </a:graphicData>
+                </a:graphic>
+                <wp14:sizeRelH relativeFrom="margin">
+                  <wp14:pctWidth>0</wp14:pctWidth>
+                </wp14:sizeRelH>
+                <wp14:sizeRelV relativeFrom="margin">
+                  <wp14:pctHeight>0</wp14:pctHeight>
+                </wp14:sizeRelV>
+              </wp:anchor>
+            </w:drawing>
+          </mc:Choice>
+          <mc:Fallback>
+            <w:pict>
+              <v:rect w14:anchorId="40CB11DF" id="Rectangle 36" o:spid="_x0000_s1026" style="position:absolute;margin-left:341pt;margin-top:5.05pt;width:4.5pt;height:126pt;z-index:251675648;visibility:visible;mso-wrap-style:square;mso-width-percent:0;mso-height-percent:0;mso-wrap-distance-left:9pt;mso-wrap-distance-top:0;mso-wrap-distance-right:9pt;mso-wrap-distance-bottom:0;mso-position-horizontal:absolute;mso-position-horizontal-relative:text;mso-position-vertical:absolute;mso-position-vertical-relative:text;mso-width-percent:0;mso-height-percent:0;mso-width-relative:margin;mso-height-relative:margin;v-text-anchor:middle" o:gfxdata="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" filled="f" strokecolor="#bf8f00 [2407]" strokeweight="1.25pt">
+                <v:stroke dashstyle="3 1"/>
+                <v:path arrowok="t"/>
+              </v:rect>
+            </w:pict>
+          </mc:Fallback>
+        </mc:AlternateContent>
       </w:r>
       <w:r>
         <w:rPr>
           <w:noProof/>
         </w:rPr>
-        <w:pict>
-          <v:rect id="Rectangle 14" o:spid="_x0000_s1043" style="position:absolute;left:0;text-align:left;margin-left:348.5pt;margin-top:41.55pt;width:140.5pt;height:92.1pt;z-index:251673600;visibility:visible;mso-wrap-style:square;mso-width-percent:0;mso-height-percent:0;mso-wrap-distance-left:9pt;mso-wrap-distance-top:0;mso-wrap-distance-right:9pt;mso-wrap-distance-bottom:0;mso-position-horizontal:absolute;mso-position-horizontal-relative:text;mso-position-vertical:absolute;mso-position-vertical-relative:text;mso-width-percent:0;mso-height-percent:0;mso-width-relative:margin;mso-height-relative:margin;v-text-anchor:middle" o:gfxdata="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" filled="f" strokecolor="#538135 [2409]" strokeweight="1.5pt">
-            <v:stroke dashstyle="1 1"/>
-          </v:rect>
-        </w:pict>
+        <mc:AlternateContent>
+          <mc:Choice Requires="wps">
+            <w:drawing>
+              <wp:anchor distT="0" distB="0" distL="114300" distR="114300" simplePos="0" relativeHeight="251673600" behindDoc="0" locked="0" layoutInCell="1" allowOverlap="1" wp14:anchorId="1FE1088E" wp14:editId="09DC163C">
+                <wp:simplePos x="0" y="0"/>
+                <wp:positionH relativeFrom="column">
+                  <wp:posOffset>4425950</wp:posOffset>
+                </wp:positionH>
+                <wp:positionV relativeFrom="paragraph">
+                  <wp:posOffset>527685</wp:posOffset>
+                </wp:positionV>
+                <wp:extent cx="1784350" cy="1169670"/>
+                <wp:effectExtent l="0" t="0" r="6350" b="0"/>
+                <wp:wrapNone/>
+                <wp:docPr id="14" name="Rectangle 34"/>
+                <wp:cNvGraphicFramePr>
+                  <a:graphicFrameLocks xmlns:a="http://schemas.openxmlformats.org/drawingml/2006/main"/>
+                </wp:cNvGraphicFramePr>
+                <a:graphic xmlns:a="http://schemas.openxmlformats.org/drawingml/2006/main">
+                  <a:graphicData uri="http://schemas.microsoft.com/office/word/2010/wordprocessingShape">
+                    <wps:wsp>
+                      <wps:cNvSpPr>
+                        <a:spLocks/>
+                      </wps:cNvSpPr>
+                      <wps:spPr>
+                        <a:xfrm>
+                          <a:off x="0" y="0"/>
+                          <a:ext cx="1784350" cy="1169670"/>
+                        </a:xfrm>
+                        <a:prstGeom prst="rect">
+                          <a:avLst/>
+                        </a:prstGeom>
+                        <a:noFill/>
+                        <a:ln w="19050">
+                          <a:solidFill>
+                            <a:schemeClr val="accent6">
+                              <a:lumMod val="75000"/>
+                            </a:schemeClr>
+                          </a:solidFill>
+                          <a:prstDash val="sysDot"/>
+                        </a:ln>
+                      </wps:spPr>
+                      <wps:style>
+                        <a:lnRef idx="2">
+                          <a:schemeClr val="accent1">
+                            <a:shade val="50000"/>
+                          </a:schemeClr>
+                        </a:lnRef>
+                        <a:fillRef idx="1">
+                          <a:schemeClr val="accent1"/>
+                        </a:fillRef>
+                        <a:effectRef idx="0">
+                          <a:schemeClr val="accent1"/>
+                        </a:effectRef>
+                        <a:fontRef idx="minor">
+                          <a:schemeClr val="lt1"/>
+                        </a:fontRef>
+                      </wps:style>
+                      <wps:bodyPr rot="0" spcFirstLastPara="0" vertOverflow="overflow" horzOverflow="overflow" vert="horz" wrap="square" lIns="91440" tIns="45720" rIns="91440" bIns="45720" numCol="1" spcCol="0" rtlCol="0" fromWordArt="0" anchor="ctr" anchorCtr="0" forceAA="0" compatLnSpc="1">
+                        <a:prstTxWarp prst="textNoShape">
+                          <a:avLst/>
+                        </a:prstTxWarp>
+                        <a:noAutofit/>
+                      </wps:bodyPr>
+                    </wps:wsp>
+                  </a:graphicData>
+                </a:graphic>
+                <wp14:sizeRelH relativeFrom="margin">
+                  <wp14:pctWidth>0</wp14:pctWidth>
+                </wp14:sizeRelH>
+                <wp14:sizeRelV relativeFrom="margin">
+                  <wp14:pctHeight>0</wp14:pctHeight>
+                </wp14:sizeRelV>
+              </wp:anchor>
+            </w:drawing>
+          </mc:Choice>
+          <mc:Fallback>
+            <w:pict>
+              <v:rect w14:anchorId="2A061652" id="Rectangle 34" o:spid="_x0000_s1026" style="position:absolute;margin-left:348.5pt;margin-top:41.55pt;width:140.5pt;height:92.1pt;z-index:251673600;visibility:visible;mso-wrap-style:square;mso-width-percent:0;mso-height-percent:0;mso-wrap-distance-left:9pt;mso-wrap-distance-top:0;mso-wrap-distance-right:9pt;mso-wrap-distance-bottom:0;mso-position-horizontal:absolute;mso-position-horizontal-relative:text;mso-position-vertical:absolute;mso-position-vertical-relative:text;mso-width-percent:0;mso-height-percent:0;mso-width-relative:margin;mso-height-relative:margin;v-text-anchor:middle" o:gfxdata="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" filled="f" strokecolor="#538135 [2409]" strokeweight="1.5pt">
+                <v:stroke dashstyle="1 1"/>
+                <v:path arrowok="t"/>
+              </v:rect>
+            </w:pict>
+          </mc:Fallback>
+        </mc:AlternateContent>
       </w:r>
       <w:r>
         <w:rPr>
           <w:noProof/>
         </w:rPr>
-        <w:pict>
-          <v:rect id="Rectangle 13" o:spid="_x0000_s1042" style="position:absolute;left:0;text-align:left;margin-left:351pt;margin-top:22.55pt;width:122.5pt;height:17pt;z-index:251671552;visibility:visible;mso-wrap-style:square;mso-width-percent:0;mso-height-percent:0;mso-wrap-distance-left:9pt;mso-wrap-distance-top:0;mso-wrap-distance-right:9pt;mso-wrap-distance-bottom:0;mso-position-horizontal:absolute;mso-position-horizontal-relative:text;mso-position-vertical:absolute;mso-position-vertical-relative:text;mso-width-percent:0;mso-height-percent:0;mso-width-relative:margin;mso-height-relative:margin;v-text-anchor:middle" o:gfxdata="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" filled="f" strokecolor="#002060" strokeweight="1pt">
-            <v:stroke dashstyle="3 1"/>
-          </v:rect>
-        </w:pict>
+        <mc:AlternateContent>
+          <mc:Choice Requires="wps">
+            <w:drawing>
+              <wp:anchor distT="0" distB="0" distL="114300" distR="114300" simplePos="0" relativeHeight="251671552" behindDoc="0" locked="0" layoutInCell="1" allowOverlap="1" wp14:anchorId="1711FBCA" wp14:editId="186CAB14">
+                <wp:simplePos x="0" y="0"/>
+                <wp:positionH relativeFrom="column">
+                  <wp:posOffset>4457700</wp:posOffset>
+                </wp:positionH>
+                <wp:positionV relativeFrom="paragraph">
+                  <wp:posOffset>286385</wp:posOffset>
+                </wp:positionV>
+                <wp:extent cx="1555750" cy="215900"/>
+                <wp:effectExtent l="0" t="0" r="6350" b="0"/>
+                <wp:wrapNone/>
+                <wp:docPr id="13" name="Rectangle 32"/>
+                <wp:cNvGraphicFramePr>
+                  <a:graphicFrameLocks xmlns:a="http://schemas.openxmlformats.org/drawingml/2006/main"/>
+                </wp:cNvGraphicFramePr>
+                <a:graphic xmlns:a="http://schemas.openxmlformats.org/drawingml/2006/main">
+                  <a:graphicData uri="http://schemas.microsoft.com/office/word/2010/wordprocessingShape">
+                    <wps:wsp>
+                      <wps:cNvSpPr>
+                        <a:spLocks/>
+                      </wps:cNvSpPr>
+                      <wps:spPr>
+                        <a:xfrm>
+                          <a:off x="0" y="0"/>
+                          <a:ext cx="1555750" cy="215900"/>
+                        </a:xfrm>
+                        <a:prstGeom prst="rect">
+                          <a:avLst/>
+                        </a:prstGeom>
+                        <a:noFill/>
+                        <a:ln w="12700">
+                          <a:solidFill>
+                            <a:srgbClr val="002060"/>
+                          </a:solidFill>
+                          <a:prstDash val="sysDash"/>
+                        </a:ln>
+                      </wps:spPr>
+                      <wps:style>
+                        <a:lnRef idx="2">
+                          <a:schemeClr val="accent1">
+                            <a:shade val="50000"/>
+                          </a:schemeClr>
+                        </a:lnRef>
+                        <a:fillRef idx="1">
+                          <a:schemeClr val="accent1"/>
+                        </a:fillRef>
+                        <a:effectRef idx="0">
+                          <a:schemeClr val="accent1"/>
+                        </a:effectRef>
+                        <a:fontRef idx="minor">
+                          <a:schemeClr val="lt1"/>
+                        </a:fontRef>
+                      </wps:style>
+                      <wps:bodyPr rot="0" spcFirstLastPara="0" vertOverflow="overflow" horzOverflow="overflow" vert="horz" wrap="square" lIns="91440" tIns="45720" rIns="91440" bIns="45720" numCol="1" spcCol="0" rtlCol="0" fromWordArt="0" anchor="ctr" anchorCtr="0" forceAA="0" compatLnSpc="1">
+                        <a:prstTxWarp prst="textNoShape">
+                          <a:avLst/>
+                        </a:prstTxWarp>
+                        <a:noAutofit/>
+                      </wps:bodyPr>
+                    </wps:wsp>
+                  </a:graphicData>
+                </a:graphic>
+                <wp14:sizeRelH relativeFrom="margin">
+                  <wp14:pctWidth>0</wp14:pctWidth>
+                </wp14:sizeRelH>
+                <wp14:sizeRelV relativeFrom="margin">
+                  <wp14:pctHeight>0</wp14:pctHeight>
+                </wp14:sizeRelV>
+              </wp:anchor>
+            </w:drawing>
+          </mc:Choice>
+          <mc:Fallback>
+            <w:pict>
+              <v:rect w14:anchorId="279A8A38" id="Rectangle 32" o:spid="_x0000_s1026" style="position:absolute;margin-left:351pt;margin-top:22.55pt;width:122.5pt;height:17pt;z-index:251671552;visibility:visible;mso-wrap-style:square;mso-width-percent:0;mso-height-percent:0;mso-wrap-distance-left:9pt;mso-wrap-distance-top:0;mso-wrap-distance-right:9pt;mso-wrap-distance-bottom:0;mso-position-horizontal:absolute;mso-position-horizontal-relative:text;mso-position-vertical:absolute;mso-position-vertical-relative:text;mso-width-percent:0;mso-height-percent:0;mso-width-relative:margin;mso-height-relative:margin;v-text-anchor:middle" o:gfxdata="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" filled="f" strokecolor="#002060" strokeweight="1pt">
+                <v:stroke dashstyle="3 1"/>
+                <v:path arrowok="t"/>
+              </v:rect>
+            </w:pict>
+          </mc:Fallback>
+        </mc:AlternateContent>
       </w:r>
       <w:r>
         <w:rPr>
@@ -604,7 +1809,7 @@
           <w:lang w:eastAsia="zh-TW"/>
         </w:rPr>
         <w:drawing>
-          <wp:inline distT="0" distB="0" distL="0" distR="0">
+          <wp:inline distT="0" distB="0" distL="0" distR="0" wp14:anchorId="27F543CF" wp14:editId="0737245C">
             <wp:extent cx="5731510" cy="1696720"/>
             <wp:effectExtent l="0" t="0" r="2540" b="0"/>
             <wp:docPr id="12" name="Picture 12"/>
@@ -624,7 +1829,7 @@
                     <a:blip r:embed="rId10" cstate="print">
                       <a:extLst>
                         <a:ext uri="{28A0092B-C50C-407E-A947-70E740481C1C}">
-                          <a14:useLocalDpi xmlns:a14="http://schemas.microsoft.com/office/drawing/2010/main" xmlns:wps="http://schemas.microsoft.com/office/word/2010/wordprocessingShape" xmlns:wpi="http://schemas.microsoft.com/office/word/2010/wordprocessingInk" xmlns:wpg="http://schemas.microsoft.com/office/word/2010/wordprocessingGroup" xmlns:w16se="http://schemas.microsoft.com/office/word/2015/wordml/symex" xmlns:w16cid="http://schemas.microsoft.com/office/word/2016/wordml/cid" xmlns:w15="http://schemas.microsoft.com/office/word/2012/wordml" xmlns:w14="http://schemas.microsoft.com/office/word/2010/wordml" xmlns:w="http://schemas.openxmlformats.org/wordprocessingml/2006/main" xmlns:w10="urn:schemas-microsoft-com:office:word" xmlns:wp14="http://schemas.microsoft.com/office/word/2010/wordprocessingDrawing" xmlns:v="urn:schemas-microsoft-com:vml" xmlns:o="urn:schemas-microsoft-com:office:office" xmlns:am3d="http://schemas.microsoft.com/office/drawing/2017/model3d" xmlns:aink="http://schemas.microsoft.com/office/drawing/2016/ink" xmlns:mc="http://schemas.openxmlformats.org/markup-compatibility/2006" xmlns:cx8="http://schemas.microsoft.com/office/drawing/2016/5/14/chartex" xmlns:cx7="http://schemas.microsoft.com/office/drawing/2016/5/13/chartex" xmlns:cx6="http://schemas.microsoft.com/office/drawing/2016/5/12/chartex" xmlns:cx5="http://schemas.microsoft.com/office/drawing/2016/5/11/chartex" xmlns:cx4="http://schemas.microsoft.com/office/drawing/2016/5/10/chartex" xmlns:cx3="http://schemas.microsoft.com/office/drawing/2016/5/9/chartex" xmlns:cx2="http://schemas.microsoft.com/office/drawing/2015/10/21/chartex" xmlns:cx1="http://schemas.microsoft.com/office/drawing/2015/9/8/chartex" xmlns:cx="http://schemas.microsoft.com/office/drawing/2014/chartex" xmlns:wpc="http://schemas.microsoft.com/office/word/2010/wordprocessingCanvas" xmlns="" val="0"/>
+                          <a14:useLocalDpi xmlns:a14="http://schemas.microsoft.com/office/drawing/2010/main" val="0"/>
                         </a:ext>
                       </a:extLst>
                     </a:blip>
@@ -691,119 +1896,405 @@
         <w:ind w:left="720"/>
       </w:pPr>
       <w:r>
+        <w:t>If Overall Result Succeed is selected, Confirm Add (or Modify) Record</w:t>
+      </w:r>
+      <w:r>
+        <w:t xml:space="preserve">, </w:t>
+      </w:r>
+      <w:r>
+        <w:t xml:space="preserve">will be enabled as shown in Figure 5 (b). In this case, Once the confirm is clicked, APP will automatically add or modify all </w:t>
+      </w:r>
+      <w:r>
+        <w:t>surgery skills as succeed and calculate the CuSum scores.</w:t>
+      </w:r>
+    </w:p>
+    <w:p>
+      <w:pPr>
+        <w:ind w:left="720"/>
+      </w:pPr>
+      <w:r>
+        <w:t>If Overall Result Not Succeed is selected, APP</w:t>
+      </w:r>
+      <w:r>
+        <w:t xml:space="preserve"> will need user to input the individual result for each skill as shown in Figure 5(c). User give the result of the skill by select Succeed or Not Succeed options and clicking ‘Next Skill’ button. Once all skills have results, the confirm button will enabled to add or modify record.</w:t>
+      </w:r>
+    </w:p>
+    <w:p>
+      <w:pPr>
+        <w:ind w:left="720"/>
+      </w:pPr>
+      <w:r>
+        <w:t>If none of add or modify record is selected, the record can be deleted, as shown in Figure 5 (d). APP needs user to select the assessment number of the record to be deleted.</w:t>
+      </w:r>
+    </w:p>
+    <w:p>
+      <w:pPr>
+        <w:ind w:left="720"/>
+      </w:pPr>
+    </w:p>
+    <w:p>
+      <w:pPr>
+        <w:ind w:left="720"/>
+      </w:pPr>
+    </w:p>
+    <w:p>
+      <w:pPr>
+        <w:ind w:left="720"/>
+      </w:pPr>
+      <w:r>
+        <w:rPr>
+          <w:noProof/>
+        </w:rPr>
         <w:lastRenderedPageBreak/>
-        <w:t>If Overall Result Succeed is selected, Confirm Add (or Modify) Record</w:t>
-      </w:r>
-      <w:r>
-        <w:t xml:space="preserve">, </w:t>
-      </w:r>
-      <w:r>
-        <w:t xml:space="preserve">will be enabled as shown in Figure 5 (b). In this case, Once the confirm is clicked, APP will automatically add or modify all </w:t>
-      </w:r>
-      <w:r>
-        <w:t xml:space="preserve">surgery skills as succeed and calculate the </w:t>
-      </w:r>
-      <w:proofErr w:type="spellStart"/>
-      <w:r>
-        <w:t>CuSum</w:t>
-      </w:r>
-      <w:proofErr w:type="spellEnd"/>
-      <w:r>
-        <w:t xml:space="preserve"> scores.</w:t>
-      </w:r>
-    </w:p>
-    <w:p>
-      <w:pPr>
-        <w:ind w:left="720"/>
-      </w:pPr>
-      <w:r>
-        <w:t>If Overall Result Not Succeed is selected, APP</w:t>
-      </w:r>
-      <w:r>
-        <w:t xml:space="preserve"> will need user to input the individual result for each skill as shown in Figure 5(c). User give the result of the skill by select Succeed or Not Succeed options and clicking ‘Next Skill’ button. Once all skills have results, the confirm button will enabled to add or modify record.</w:t>
-      </w:r>
-    </w:p>
-    <w:p>
-      <w:pPr>
-        <w:ind w:left="720"/>
-      </w:pPr>
-      <w:r>
-        <w:t>If none of add or modify record is selected, the record can be deleted, as shown in Figure 5 (d). APP needs user to select the assessment number of the record to be deleted.</w:t>
-      </w:r>
-    </w:p>
-    <w:p>
-      <w:pPr>
-        <w:ind w:left="720"/>
-      </w:pPr>
-    </w:p>
-    <w:p>
-      <w:pPr>
-        <w:ind w:left="720"/>
-      </w:pPr>
-    </w:p>
-    <w:p>
-      <w:pPr>
-        <w:ind w:left="720"/>
-      </w:pPr>
+        <mc:AlternateContent>
+          <mc:Choice Requires="wps">
+            <w:drawing>
+              <wp:anchor distT="0" distB="0" distL="114300" distR="114300" simplePos="0" relativeHeight="251686912" behindDoc="0" locked="0" layoutInCell="1" allowOverlap="1" wp14:anchorId="697A8DD3" wp14:editId="0B72E015">
+                <wp:simplePos x="0" y="0"/>
+                <wp:positionH relativeFrom="column">
+                  <wp:posOffset>4298950</wp:posOffset>
+                </wp:positionH>
+                <wp:positionV relativeFrom="paragraph">
+                  <wp:posOffset>2279650</wp:posOffset>
+                </wp:positionV>
+                <wp:extent cx="341630" cy="247650"/>
+                <wp:effectExtent l="0" t="0" r="0" b="0"/>
+                <wp:wrapNone/>
+                <wp:docPr id="25" name="Text Box 30"/>
+                <wp:cNvGraphicFramePr>
+                  <a:graphicFrameLocks xmlns:a="http://schemas.openxmlformats.org/drawingml/2006/main"/>
+                </wp:cNvGraphicFramePr>
+                <a:graphic xmlns:a="http://schemas.openxmlformats.org/drawingml/2006/main">
+                  <a:graphicData uri="http://schemas.microsoft.com/office/word/2010/wordprocessingShape">
+                    <wps:wsp>
+                      <wps:cNvSpPr txBox="1">
+                        <a:spLocks/>
+                      </wps:cNvSpPr>
+                      <wps:spPr>
+                        <a:xfrm>
+                          <a:off x="0" y="0"/>
+                          <a:ext cx="341630" cy="247650"/>
+                        </a:xfrm>
+                        <a:prstGeom prst="rect">
+                          <a:avLst/>
+                        </a:prstGeom>
+                        <a:solidFill>
+                          <a:schemeClr val="lt1"/>
+                        </a:solidFill>
+                        <a:ln w="6350">
+                          <a:noFill/>
+                        </a:ln>
+                      </wps:spPr>
+                      <wps:txbx>
+                        <w:txbxContent>
+                          <w:p>
+                            <w:r>
+                              <w:t>(b)</w:t>
+                            </w:r>
+                          </w:p>
+                        </w:txbxContent>
+                      </wps:txbx>
+                      <wps:bodyPr rot="0" spcFirstLastPara="0" vertOverflow="overflow" horzOverflow="overflow" vert="horz" wrap="none" lIns="91440" tIns="45720" rIns="91440" bIns="45720" numCol="1" spcCol="0" rtlCol="0" fromWordArt="0" anchor="t" anchorCtr="0" forceAA="0" compatLnSpc="1">
+                        <a:prstTxWarp prst="textNoShape">
+                          <a:avLst/>
+                        </a:prstTxWarp>
+                        <a:noAutofit/>
+                      </wps:bodyPr>
+                    </wps:wsp>
+                  </a:graphicData>
+                </a:graphic>
+                <wp14:sizeRelH relativeFrom="page">
+                  <wp14:pctWidth>0</wp14:pctWidth>
+                </wp14:sizeRelH>
+                <wp14:sizeRelV relativeFrom="margin">
+                  <wp14:pctHeight>0</wp14:pctHeight>
+                </wp14:sizeRelV>
+              </wp:anchor>
+            </w:drawing>
+          </mc:Choice>
+          <mc:Fallback>
+            <w:pict>
+              <v:shapetype w14:anchorId="697A8DD3" id="_x0000_t202" coordsize="21600,21600" o:spt="202" path="m,l,21600r21600,l21600,xe">
+                <v:stroke joinstyle="miter"/>
+                <v:path gradientshapeok="t" o:connecttype="rect"/>
+              </v:shapetype>
+              <v:shape id="Text Box 30" o:spid="_x0000_s1026" type="#_x0000_t202" style="position:absolute;left:0;text-align:left;margin-left:338.5pt;margin-top:179.5pt;width:26.9pt;height:19.5pt;z-index:251686912;visibility:visible;mso-wrap-style:none;mso-width-percent:0;mso-height-percent:0;mso-wrap-distance-left:9pt;mso-wrap-distance-top:0;mso-wrap-distance-right:9pt;mso-wrap-distance-bottom:0;mso-position-horizontal:absolute;mso-position-horizontal-relative:text;mso-position-vertical:absolute;mso-position-vertical-relative:text;mso-width-percent:0;mso-height-percent:0;mso-width-relative:page;mso-height-relative:margin;v-text-anchor:top" o:gfxdata="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" fillcolor="white [3201]" stroked="f" strokeweight=".5pt">
+                <v:textbox>
+                  <w:txbxContent>
+                    <w:p>
+                      <w:r>
+                        <w:t>(b)</w:t>
+                      </w:r>
+                    </w:p>
+                  </w:txbxContent>
+                </v:textbox>
+              </v:shape>
+            </w:pict>
+          </mc:Fallback>
+        </mc:AlternateContent>
+      </w:r>
       <w:r>
         <w:rPr>
           <w:noProof/>
         </w:rPr>
-        <w:pict>
-          <v:shapetype id="_x0000_t202" coordsize="21600,21600" o:spt="202" path="m,l,21600r21600,l21600,xe">
-            <v:stroke joinstyle="miter"/>
-            <v:path gradientshapeok="t" o:connecttype="rect"/>
-          </v:shapetype>
-          <v:shape id="Text Box 25" o:spid="_x0000_s1041" type="#_x0000_t202" style="position:absolute;left:0;text-align:left;margin-left:338.5pt;margin-top:179.5pt;width:1in;height:19.5pt;z-index:251686912;visibility:visible;mso-wrap-style:none;mso-height-percent:0;mso-wrap-distance-left:9pt;mso-wrap-distance-top:0;mso-wrap-distance-right:9pt;mso-wrap-distance-bottom:0;mso-position-horizontal:absolute;mso-position-horizontal-relative:text;mso-position-vertical:absolute;mso-position-vertical-relative:text;mso-height-percent:0;mso-height-relative:margin;v-text-anchor:top" o:gfxdata="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" fillcolor="white [3201]" stroked="f" strokeweight=".5pt">
-            <v:textbox>
-              <w:txbxContent>
-                <w:p>
-                  <w:r>
-                    <w:t>(b)</w:t>
-                  </w:r>
-                </w:p>
-              </w:txbxContent>
-            </v:textbox>
-          </v:shape>
-        </w:pict>
+        <mc:AlternateContent>
+          <mc:Choice Requires="wps">
+            <w:drawing>
+              <wp:anchor distT="0" distB="0" distL="114300" distR="114300" simplePos="0" relativeHeight="251684864" behindDoc="0" locked="0" layoutInCell="1" allowOverlap="1" wp14:anchorId="1D9FBE88" wp14:editId="5D1D5EB5">
+                <wp:simplePos x="0" y="0"/>
+                <wp:positionH relativeFrom="column">
+                  <wp:posOffset>1447800</wp:posOffset>
+                </wp:positionH>
+                <wp:positionV relativeFrom="paragraph">
+                  <wp:posOffset>2298700</wp:posOffset>
+                </wp:positionV>
+                <wp:extent cx="334645" cy="247650"/>
+                <wp:effectExtent l="0" t="0" r="0" b="0"/>
+                <wp:wrapNone/>
+                <wp:docPr id="24" name="Text Box 28"/>
+                <wp:cNvGraphicFramePr>
+                  <a:graphicFrameLocks xmlns:a="http://schemas.openxmlformats.org/drawingml/2006/main"/>
+                </wp:cNvGraphicFramePr>
+                <a:graphic xmlns:a="http://schemas.openxmlformats.org/drawingml/2006/main">
+                  <a:graphicData uri="http://schemas.microsoft.com/office/word/2010/wordprocessingShape">
+                    <wps:wsp>
+                      <wps:cNvSpPr txBox="1">
+                        <a:spLocks/>
+                      </wps:cNvSpPr>
+                      <wps:spPr>
+                        <a:xfrm>
+                          <a:off x="0" y="0"/>
+                          <a:ext cx="334645" cy="247650"/>
+                        </a:xfrm>
+                        <a:prstGeom prst="rect">
+                          <a:avLst/>
+                        </a:prstGeom>
+                        <a:solidFill>
+                          <a:schemeClr val="lt1"/>
+                        </a:solidFill>
+                        <a:ln w="6350">
+                          <a:noFill/>
+                        </a:ln>
+                      </wps:spPr>
+                      <wps:txbx>
+                        <w:txbxContent>
+                          <w:p>
+                            <w:r>
+                              <w:t>(a)</w:t>
+                            </w:r>
+                          </w:p>
+                        </w:txbxContent>
+                      </wps:txbx>
+                      <wps:bodyPr rot="0" spcFirstLastPara="0" vertOverflow="overflow" horzOverflow="overflow" vert="horz" wrap="none" lIns="91440" tIns="45720" rIns="91440" bIns="45720" numCol="1" spcCol="0" rtlCol="0" fromWordArt="0" anchor="t" anchorCtr="0" forceAA="0" compatLnSpc="1">
+                        <a:prstTxWarp prst="textNoShape">
+                          <a:avLst/>
+                        </a:prstTxWarp>
+                        <a:noAutofit/>
+                      </wps:bodyPr>
+                    </wps:wsp>
+                  </a:graphicData>
+                </a:graphic>
+                <wp14:sizeRelH relativeFrom="page">
+                  <wp14:pctWidth>0</wp14:pctWidth>
+                </wp14:sizeRelH>
+                <wp14:sizeRelV relativeFrom="margin">
+                  <wp14:pctHeight>0</wp14:pctHeight>
+                </wp14:sizeRelV>
+              </wp:anchor>
+            </w:drawing>
+          </mc:Choice>
+          <mc:Fallback>
+            <w:pict>
+              <v:shape w14:anchorId="1D9FBE88" id="Text Box 28" o:spid="_x0000_s1027" type="#_x0000_t202" style="position:absolute;left:0;text-align:left;margin-left:114pt;margin-top:181pt;width:26.35pt;height:19.5pt;z-index:251684864;visibility:visible;mso-wrap-style:none;mso-width-percent:0;mso-height-percent:0;mso-wrap-distance-left:9pt;mso-wrap-distance-top:0;mso-wrap-distance-right:9pt;mso-wrap-distance-bottom:0;mso-position-horizontal:absolute;mso-position-horizontal-relative:text;mso-position-vertical:absolute;mso-position-vertical-relative:text;mso-width-percent:0;mso-height-percent:0;mso-width-relative:page;mso-height-relative:margin;v-text-anchor:top" o:gfxdata="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" fillcolor="white [3201]" stroked="f" strokeweight=".5pt">
+                <v:textbox>
+                  <w:txbxContent>
+                    <w:p>
+                      <w:r>
+                        <w:t>(a)</w:t>
+                      </w:r>
+                    </w:p>
+                  </w:txbxContent>
+                </v:textbox>
+              </v:shape>
+            </w:pict>
+          </mc:Fallback>
+        </mc:AlternateContent>
       </w:r>
       <w:r>
         <w:rPr>
           <w:noProof/>
         </w:rPr>
-        <w:pict>
-          <v:shape id="Text Box 24" o:spid="_x0000_s1027" type="#_x0000_t202" style="position:absolute;left:0;text-align:left;margin-left:114pt;margin-top:181pt;width:1in;height:19.5pt;z-index:251684864;visibility:visible;mso-wrap-style:none;mso-height-percent:0;mso-wrap-distance-left:9pt;mso-wrap-distance-top:0;mso-wrap-distance-right:9pt;mso-wrap-distance-bottom:0;mso-position-horizontal:absolute;mso-position-horizontal-relative:text;mso-position-vertical:absolute;mso-position-vertical-relative:text;mso-height-percent:0;mso-height-relative:margin;v-text-anchor:top" o:gfxdata="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" fillcolor="white [3201]" stroked="f" strokeweight=".5pt">
-            <v:textbox>
-              <w:txbxContent>
-                <w:p>
-                  <w:r>
-                    <w:t>(a)</w:t>
-                  </w:r>
-                </w:p>
-              </w:txbxContent>
-            </v:textbox>
-          </v:shape>
-        </w:pict>
+        <mc:AlternateContent>
+          <mc:Choice Requires="wps">
+            <w:drawing>
+              <wp:anchor distT="0" distB="0" distL="114300" distR="114300" simplePos="0" relativeHeight="251679744" behindDoc="0" locked="0" layoutInCell="1" allowOverlap="1" wp14:anchorId="145D29F2" wp14:editId="3B99D044">
+                <wp:simplePos x="0" y="0"/>
+                <wp:positionH relativeFrom="column">
+                  <wp:posOffset>558800</wp:posOffset>
+                </wp:positionH>
+                <wp:positionV relativeFrom="paragraph">
+                  <wp:posOffset>838200</wp:posOffset>
+                </wp:positionV>
+                <wp:extent cx="2114550" cy="400050"/>
+                <wp:effectExtent l="0" t="0" r="0" b="0"/>
+                <wp:wrapNone/>
+                <wp:docPr id="20" name="Rectangle 26"/>
+                <wp:cNvGraphicFramePr>
+                  <a:graphicFrameLocks xmlns:a="http://schemas.openxmlformats.org/drawingml/2006/main"/>
+                </wp:cNvGraphicFramePr>
+                <a:graphic xmlns:a="http://schemas.openxmlformats.org/drawingml/2006/main">
+                  <a:graphicData uri="http://schemas.microsoft.com/office/word/2010/wordprocessingShape">
+                    <wps:wsp>
+                      <wps:cNvSpPr>
+                        <a:spLocks/>
+                      </wps:cNvSpPr>
+                      <wps:spPr>
+                        <a:xfrm>
+                          <a:off x="0" y="0"/>
+                          <a:ext cx="2114550" cy="400050"/>
+                        </a:xfrm>
+                        <a:prstGeom prst="rect">
+                          <a:avLst/>
+                        </a:prstGeom>
+                        <a:noFill/>
+                        <a:ln w="12700">
+                          <a:solidFill>
+                            <a:srgbClr val="002060"/>
+                          </a:solidFill>
+                          <a:prstDash val="sysDash"/>
+                        </a:ln>
+                      </wps:spPr>
+                      <wps:style>
+                        <a:lnRef idx="2">
+                          <a:schemeClr val="accent1">
+                            <a:shade val="50000"/>
+                          </a:schemeClr>
+                        </a:lnRef>
+                        <a:fillRef idx="1">
+                          <a:schemeClr val="accent1"/>
+                        </a:fillRef>
+                        <a:effectRef idx="0">
+                          <a:schemeClr val="accent1"/>
+                        </a:effectRef>
+                        <a:fontRef idx="minor">
+                          <a:schemeClr val="lt1"/>
+                        </a:fontRef>
+                      </wps:style>
+                      <wps:bodyPr rot="0" spcFirstLastPara="0" vertOverflow="overflow" horzOverflow="overflow" vert="horz" wrap="square" lIns="91440" tIns="45720" rIns="91440" bIns="45720" numCol="1" spcCol="0" rtlCol="0" fromWordArt="0" anchor="ctr" anchorCtr="0" forceAA="0" compatLnSpc="1">
+                        <a:prstTxWarp prst="textNoShape">
+                          <a:avLst/>
+                        </a:prstTxWarp>
+                        <a:noAutofit/>
+                      </wps:bodyPr>
+                    </wps:wsp>
+                  </a:graphicData>
+                </a:graphic>
+                <wp14:sizeRelH relativeFrom="margin">
+                  <wp14:pctWidth>0</wp14:pctWidth>
+                </wp14:sizeRelH>
+                <wp14:sizeRelV relativeFrom="margin">
+                  <wp14:pctHeight>0</wp14:pctHeight>
+                </wp14:sizeRelV>
+              </wp:anchor>
+            </w:drawing>
+          </mc:Choice>
+          <mc:Fallback>
+            <w:pict>
+              <v:rect w14:anchorId="318145FD" id="Rectangle 26" o:spid="_x0000_s1026" style="position:absolute;margin-left:44pt;margin-top:66pt;width:166.5pt;height:31.5pt;z-index:251679744;visibility:visible;mso-wrap-style:square;mso-width-percent:0;mso-height-percent:0;mso-wrap-distance-left:9pt;mso-wrap-distance-top:0;mso-wrap-distance-right:9pt;mso-wrap-distance-bottom:0;mso-position-horizontal:absolute;mso-position-horizontal-relative:text;mso-position-vertical:absolute;mso-position-vertical-relative:text;mso-width-percent:0;mso-height-percent:0;mso-width-relative:margin;mso-height-relative:margin;v-text-anchor:middle" o:gfxdata="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" filled="f" strokecolor="#002060" strokeweight="1pt">
+                <v:stroke dashstyle="3 1"/>
+                <v:path arrowok="t"/>
+              </v:rect>
+            </w:pict>
+          </mc:Fallback>
+        </mc:AlternateContent>
       </w:r>
       <w:r>
         <w:rPr>
           <w:noProof/>
         </w:rPr>
-        <w:pict>
-          <v:rect id="Rectangle 20" o:spid="_x0000_s1040" style="position:absolute;left:0;text-align:left;margin-left:44pt;margin-top:66pt;width:166.5pt;height:31.5pt;z-index:251679744;visibility:visible;mso-wrap-style:square;mso-width-percent:0;mso-height-percent:0;mso-wrap-distance-left:9pt;mso-wrap-distance-top:0;mso-wrap-distance-right:9pt;mso-wrap-distance-bottom:0;mso-position-horizontal:absolute;mso-position-horizontal-relative:text;mso-position-vertical:absolute;mso-position-vertical-relative:text;mso-width-percent:0;mso-height-percent:0;mso-width-relative:margin;mso-height-relative:margin;v-text-anchor:middle" o:gfxdata="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" filled="f" strokecolor="#002060" strokeweight="1pt">
-            <v:stroke dashstyle="3 1"/>
-          </v:rect>
-        </w:pict>
-      </w:r>
-      <w:r>
-        <w:rPr>
-          <w:noProof/>
-        </w:rPr>
-        <w:pict>
-          <v:rect id="Rectangle 19" o:spid="_x0000_s1039" style="position:absolute;left:0;text-align:left;margin-left:327.5pt;margin-top:154.5pt;width:93pt;height:22.35pt;z-index:251677696;visibility:visible;mso-wrap-style:square;mso-width-percent:0;mso-height-percent:0;mso-wrap-distance-left:9pt;mso-wrap-distance-top:0;mso-wrap-distance-right:9pt;mso-wrap-distance-bottom:0;mso-position-horizontal:absolute;mso-position-horizontal-relative:text;mso-position-vertical:absolute;mso-position-vertical-relative:text;mso-width-percent:0;mso-height-percent:0;mso-width-relative:margin;mso-height-relative:margin;v-text-anchor:middle" o:gfxdata="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" filled="f" strokecolor="#002060" strokeweight="1pt">
-            <v:stroke dashstyle="3 1"/>
-          </v:rect>
-        </w:pict>
+        <mc:AlternateContent>
+          <mc:Choice Requires="wps">
+            <w:drawing>
+              <wp:anchor distT="0" distB="0" distL="114300" distR="114300" simplePos="0" relativeHeight="251677696" behindDoc="0" locked="0" layoutInCell="1" allowOverlap="1" wp14:anchorId="551EE7C7" wp14:editId="6459EB9D">
+                <wp:simplePos x="0" y="0"/>
+                <wp:positionH relativeFrom="column">
+                  <wp:posOffset>4159250</wp:posOffset>
+                </wp:positionH>
+                <wp:positionV relativeFrom="paragraph">
+                  <wp:posOffset>1962150</wp:posOffset>
+                </wp:positionV>
+                <wp:extent cx="1181100" cy="283845"/>
+                <wp:effectExtent l="0" t="0" r="0" b="1905"/>
+                <wp:wrapNone/>
+                <wp:docPr id="19" name="Rectangle 24"/>
+                <wp:cNvGraphicFramePr>
+                  <a:graphicFrameLocks xmlns:a="http://schemas.openxmlformats.org/drawingml/2006/main"/>
+                </wp:cNvGraphicFramePr>
+                <a:graphic xmlns:a="http://schemas.openxmlformats.org/drawingml/2006/main">
+                  <a:graphicData uri="http://schemas.microsoft.com/office/word/2010/wordprocessingShape">
+                    <wps:wsp>
+                      <wps:cNvSpPr>
+                        <a:spLocks/>
+                      </wps:cNvSpPr>
+                      <wps:spPr>
+                        <a:xfrm>
+                          <a:off x="0" y="0"/>
+                          <a:ext cx="1181100" cy="283845"/>
+                        </a:xfrm>
+                        <a:prstGeom prst="rect">
+                          <a:avLst/>
+                        </a:prstGeom>
+                        <a:noFill/>
+                        <a:ln w="12700">
+                          <a:solidFill>
+                            <a:srgbClr val="002060"/>
+                          </a:solidFill>
+                          <a:prstDash val="sysDash"/>
+                        </a:ln>
+                      </wps:spPr>
+                      <wps:style>
+                        <a:lnRef idx="2">
+                          <a:schemeClr val="accent1">
+                            <a:shade val="50000"/>
+                          </a:schemeClr>
+                        </a:lnRef>
+                        <a:fillRef idx="1">
+                          <a:schemeClr val="accent1"/>
+                        </a:fillRef>
+                        <a:effectRef idx="0">
+                          <a:schemeClr val="accent1"/>
+                        </a:effectRef>
+                        <a:fontRef idx="minor">
+                          <a:schemeClr val="lt1"/>
+                        </a:fontRef>
+                      </wps:style>
+                      <wps:bodyPr rot="0" spcFirstLastPara="0" vertOverflow="overflow" horzOverflow="overflow" vert="horz" wrap="square" lIns="91440" tIns="45720" rIns="91440" bIns="45720" numCol="1" spcCol="0" rtlCol="0" fromWordArt="0" anchor="ctr" anchorCtr="0" forceAA="0" compatLnSpc="1">
+                        <a:prstTxWarp prst="textNoShape">
+                          <a:avLst/>
+                        </a:prstTxWarp>
+                        <a:noAutofit/>
+                      </wps:bodyPr>
+                    </wps:wsp>
+                  </a:graphicData>
+                </a:graphic>
+                <wp14:sizeRelH relativeFrom="margin">
+                  <wp14:pctWidth>0</wp14:pctWidth>
+                </wp14:sizeRelH>
+                <wp14:sizeRelV relativeFrom="margin">
+                  <wp14:pctHeight>0</wp14:pctHeight>
+                </wp14:sizeRelV>
+              </wp:anchor>
+            </w:drawing>
+          </mc:Choice>
+          <mc:Fallback>
+            <w:pict>
+              <v:rect w14:anchorId="352D6063" id="Rectangle 24" o:spid="_x0000_s1026" style="position:absolute;margin-left:327.5pt;margin-top:154.5pt;width:93pt;height:22.35pt;z-index:251677696;visibility:visible;mso-wrap-style:square;mso-width-percent:0;mso-height-percent:0;mso-wrap-distance-left:9pt;mso-wrap-distance-top:0;mso-wrap-distance-right:9pt;mso-wrap-distance-bottom:0;mso-position-horizontal:absolute;mso-position-horizontal-relative:text;mso-position-vertical:absolute;mso-position-vertical-relative:text;mso-width-percent:0;mso-height-percent:0;mso-width-relative:margin;mso-height-relative:margin;v-text-anchor:middle" o:gfxdata="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" filled="f" strokecolor="#002060" strokeweight="1pt">
+                <v:stroke dashstyle="3 1"/>
+                <v:path arrowok="t"/>
+              </v:rect>
+            </w:pict>
+          </mc:Fallback>
+        </mc:AlternateContent>
       </w:r>
       <w:r>
         <w:rPr>
@@ -811,7 +2302,7 @@
           <w:lang w:eastAsia="zh-TW"/>
         </w:rPr>
         <w:drawing>
-          <wp:inline distT="0" distB="0" distL="0" distR="0">
+          <wp:inline distT="0" distB="0" distL="0" distR="0" wp14:anchorId="1DAEA658" wp14:editId="50304AC5">
             <wp:extent cx="2520000" cy="2246546"/>
             <wp:effectExtent l="0" t="0" r="0" b="1905"/>
             <wp:docPr id="16" name="Picture 16"/>
@@ -831,7 +2322,7 @@
                     <a:blip r:embed="rId11" cstate="print">
                       <a:extLst>
                         <a:ext uri="{28A0092B-C50C-407E-A947-70E740481C1C}">
-                          <a14:useLocalDpi xmlns:a14="http://schemas.microsoft.com/office/drawing/2010/main" xmlns:wps="http://schemas.microsoft.com/office/word/2010/wordprocessingShape" xmlns:wpi="http://schemas.microsoft.com/office/word/2010/wordprocessingInk" xmlns:wpg="http://schemas.microsoft.com/office/word/2010/wordprocessingGroup" xmlns:w16se="http://schemas.microsoft.com/office/word/2015/wordml/symex" xmlns:w16cid="http://schemas.microsoft.com/office/word/2016/wordml/cid" xmlns:w15="http://schemas.microsoft.com/office/word/2012/wordml" xmlns:w14="http://schemas.microsoft.com/office/word/2010/wordml" xmlns:w="http://schemas.openxmlformats.org/wordprocessingml/2006/main" xmlns:w10="urn:schemas-microsoft-com:office:word" xmlns:wp14="http://schemas.microsoft.com/office/word/2010/wordprocessingDrawing" xmlns:v="urn:schemas-microsoft-com:vml" xmlns:o="urn:schemas-microsoft-com:office:office" xmlns:am3d="http://schemas.microsoft.com/office/drawing/2017/model3d" xmlns:aink="http://schemas.microsoft.com/office/drawing/2016/ink" xmlns:mc="http://schemas.openxmlformats.org/markup-compatibility/2006" xmlns:cx8="http://schemas.microsoft.com/office/drawing/2016/5/14/chartex" xmlns:cx7="http://schemas.microsoft.com/office/drawing/2016/5/13/chartex" xmlns:cx6="http://schemas.microsoft.com/office/drawing/2016/5/12/chartex" xmlns:cx5="http://schemas.microsoft.com/office/drawing/2016/5/11/chartex" xmlns:cx4="http://schemas.microsoft.com/office/drawing/2016/5/10/chartex" xmlns:cx3="http://schemas.microsoft.com/office/drawing/2016/5/9/chartex" xmlns:cx2="http://schemas.microsoft.com/office/drawing/2015/10/21/chartex" xmlns:cx1="http://schemas.microsoft.com/office/drawing/2015/9/8/chartex" xmlns:cx="http://schemas.microsoft.com/office/drawing/2014/chartex" xmlns:wpc="http://schemas.microsoft.com/office/word/2010/wordprocessingCanvas" xmlns="" val="0"/>
+                          <a14:useLocalDpi xmlns:a14="http://schemas.microsoft.com/office/drawing/2010/main" val="0"/>
                         </a:ext>
                       </a:extLst>
                     </a:blip>
@@ -868,7 +2359,7 @@
           <w:lang w:eastAsia="zh-TW"/>
         </w:rPr>
         <w:drawing>
-          <wp:inline distT="0" distB="0" distL="0" distR="0">
+          <wp:inline distT="0" distB="0" distL="0" distR="0" wp14:anchorId="67B1485F" wp14:editId="1732586E">
             <wp:extent cx="2520000" cy="2165695"/>
             <wp:effectExtent l="0" t="0" r="0" b="6350"/>
             <wp:docPr id="17" name="Picture 17"/>
@@ -888,7 +2379,7 @@
                     <a:blip r:embed="rId12" cstate="print">
                       <a:extLst>
                         <a:ext uri="{28A0092B-C50C-407E-A947-70E740481C1C}">
-                          <a14:useLocalDpi xmlns:a14="http://schemas.microsoft.com/office/drawing/2010/main" xmlns:wps="http://schemas.microsoft.com/office/word/2010/wordprocessingShape" xmlns:wpi="http://schemas.microsoft.com/office/word/2010/wordprocessingInk" xmlns:wpg="http://schemas.microsoft.com/office/word/2010/wordprocessingGroup" xmlns:w16se="http://schemas.microsoft.com/office/word/2015/wordml/symex" xmlns:w16cid="http://schemas.microsoft.com/office/word/2016/wordml/cid" xmlns:w15="http://schemas.microsoft.com/office/word/2012/wordml" xmlns:w14="http://schemas.microsoft.com/office/word/2010/wordml" xmlns:w="http://schemas.openxmlformats.org/wordprocessingml/2006/main" xmlns:w10="urn:schemas-microsoft-com:office:word" xmlns:wp14="http://schemas.microsoft.com/office/word/2010/wordprocessingDrawing" xmlns:v="urn:schemas-microsoft-com:vml" xmlns:o="urn:schemas-microsoft-com:office:office" xmlns:am3d="http://schemas.microsoft.com/office/drawing/2017/model3d" xmlns:aink="http://schemas.microsoft.com/office/drawing/2016/ink" xmlns:mc="http://schemas.openxmlformats.org/markup-compatibility/2006" xmlns:cx8="http://schemas.microsoft.com/office/drawing/2016/5/14/chartex" xmlns:cx7="http://schemas.microsoft.com/office/drawing/2016/5/13/chartex" xmlns:cx6="http://schemas.microsoft.com/office/drawing/2016/5/12/chartex" xmlns:cx5="http://schemas.microsoft.com/office/drawing/2016/5/11/chartex" xmlns:cx4="http://schemas.microsoft.com/office/drawing/2016/5/10/chartex" xmlns:cx3="http://schemas.microsoft.com/office/drawing/2016/5/9/chartex" xmlns:cx2="http://schemas.microsoft.com/office/drawing/2015/10/21/chartex" xmlns:cx1="http://schemas.microsoft.com/office/drawing/2015/9/8/chartex" xmlns:cx="http://schemas.microsoft.com/office/drawing/2014/chartex" xmlns:wpc="http://schemas.microsoft.com/office/word/2010/wordprocessingCanvas" xmlns="" val="0"/>
+                          <a14:useLocalDpi xmlns:a14="http://schemas.microsoft.com/office/drawing/2010/main" val="0"/>
                         </a:ext>
                       </a:extLst>
                     </a:blip>
@@ -930,57 +2421,351 @@
         <w:rPr>
           <w:noProof/>
         </w:rPr>
-        <w:pict>
-          <v:rect id="Rectangle 23" o:spid="_x0000_s1038" style="position:absolute;left:0;text-align:left;margin-left:240.5pt;margin-top:160.45pt;width:196pt;height:22.35pt;z-index:251683840;visibility:visible;mso-wrap-style:square;mso-width-percent:0;mso-height-percent:0;mso-wrap-distance-left:9pt;mso-wrap-distance-top:0;mso-wrap-distance-right:9pt;mso-wrap-distance-bottom:0;mso-position-horizontal:absolute;mso-position-horizontal-relative:text;mso-position-vertical:absolute;mso-position-vertical-relative:text;mso-width-percent:0;mso-height-percent:0;mso-width-relative:margin;mso-height-relative:margin;v-text-anchor:middle" o:gfxdata="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" filled="f" strokecolor="#002060" strokeweight="1pt">
-            <v:stroke dashstyle="3 1"/>
-          </v:rect>
-        </w:pict>
+        <mc:AlternateContent>
+          <mc:Choice Requires="wps">
+            <w:drawing>
+              <wp:anchor distT="0" distB="0" distL="114300" distR="114300" simplePos="0" relativeHeight="251683840" behindDoc="0" locked="0" layoutInCell="1" allowOverlap="1" wp14:anchorId="0177275E" wp14:editId="3290B33A">
+                <wp:simplePos x="0" y="0"/>
+                <wp:positionH relativeFrom="column">
+                  <wp:posOffset>3054350</wp:posOffset>
+                </wp:positionH>
+                <wp:positionV relativeFrom="paragraph">
+                  <wp:posOffset>2037715</wp:posOffset>
+                </wp:positionV>
+                <wp:extent cx="2489200" cy="283845"/>
+                <wp:effectExtent l="0" t="0" r="6350" b="1905"/>
+                <wp:wrapNone/>
+                <wp:docPr id="23" name="Rectangle 22"/>
+                <wp:cNvGraphicFramePr>
+                  <a:graphicFrameLocks xmlns:a="http://schemas.openxmlformats.org/drawingml/2006/main"/>
+                </wp:cNvGraphicFramePr>
+                <a:graphic xmlns:a="http://schemas.openxmlformats.org/drawingml/2006/main">
+                  <a:graphicData uri="http://schemas.microsoft.com/office/word/2010/wordprocessingShape">
+                    <wps:wsp>
+                      <wps:cNvSpPr>
+                        <a:spLocks/>
+                      </wps:cNvSpPr>
+                      <wps:spPr>
+                        <a:xfrm>
+                          <a:off x="0" y="0"/>
+                          <a:ext cx="2489200" cy="283845"/>
+                        </a:xfrm>
+                        <a:prstGeom prst="rect">
+                          <a:avLst/>
+                        </a:prstGeom>
+                        <a:noFill/>
+                        <a:ln w="12700">
+                          <a:solidFill>
+                            <a:srgbClr val="002060"/>
+                          </a:solidFill>
+                          <a:prstDash val="sysDash"/>
+                        </a:ln>
+                      </wps:spPr>
+                      <wps:style>
+                        <a:lnRef idx="2">
+                          <a:schemeClr val="accent1">
+                            <a:shade val="50000"/>
+                          </a:schemeClr>
+                        </a:lnRef>
+                        <a:fillRef idx="1">
+                          <a:schemeClr val="accent1"/>
+                        </a:fillRef>
+                        <a:effectRef idx="0">
+                          <a:schemeClr val="accent1"/>
+                        </a:effectRef>
+                        <a:fontRef idx="minor">
+                          <a:schemeClr val="lt1"/>
+                        </a:fontRef>
+                      </wps:style>
+                      <wps:bodyPr rot="0" spcFirstLastPara="0" vertOverflow="overflow" horzOverflow="overflow" vert="horz" wrap="square" lIns="91440" tIns="45720" rIns="91440" bIns="45720" numCol="1" spcCol="0" rtlCol="0" fromWordArt="0" anchor="ctr" anchorCtr="0" forceAA="0" compatLnSpc="1">
+                        <a:prstTxWarp prst="textNoShape">
+                          <a:avLst/>
+                        </a:prstTxWarp>
+                        <a:noAutofit/>
+                      </wps:bodyPr>
+                    </wps:wsp>
+                  </a:graphicData>
+                </a:graphic>
+                <wp14:sizeRelH relativeFrom="margin">
+                  <wp14:pctWidth>0</wp14:pctWidth>
+                </wp14:sizeRelH>
+                <wp14:sizeRelV relativeFrom="margin">
+                  <wp14:pctHeight>0</wp14:pctHeight>
+                </wp14:sizeRelV>
+              </wp:anchor>
+            </w:drawing>
+          </mc:Choice>
+          <mc:Fallback>
+            <w:pict>
+              <v:rect w14:anchorId="528E13C7" id="Rectangle 22" o:spid="_x0000_s1026" style="position:absolute;margin-left:240.5pt;margin-top:160.45pt;width:196pt;height:22.35pt;z-index:251683840;visibility:visible;mso-wrap-style:square;mso-width-percent:0;mso-height-percent:0;mso-wrap-distance-left:9pt;mso-wrap-distance-top:0;mso-wrap-distance-right:9pt;mso-wrap-distance-bottom:0;mso-position-horizontal:absolute;mso-position-horizontal-relative:text;mso-position-vertical:absolute;mso-position-vertical-relative:text;mso-width-percent:0;mso-height-percent:0;mso-width-relative:margin;mso-height-relative:margin;v-text-anchor:middle" o:gfxdata="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" filled="f" strokecolor="#002060" strokeweight="1pt">
+                <v:stroke dashstyle="3 1"/>
+                <v:path arrowok="t"/>
+              </v:rect>
+            </w:pict>
+          </mc:Fallback>
+        </mc:AlternateContent>
       </w:r>
       <w:r>
         <w:rPr>
           <w:noProof/>
         </w:rPr>
-        <w:pict>
-          <v:rect id="Rectangle 21" o:spid="_x0000_s1037" style="position:absolute;left:0;text-align:left;margin-left:50pt;margin-top:119.45pt;width:138.5pt;height:23pt;z-index:251681792;visibility:visible;mso-wrap-style:square;mso-width-percent:0;mso-height-percent:0;mso-wrap-distance-left:9pt;mso-wrap-distance-top:0;mso-wrap-distance-right:9pt;mso-wrap-distance-bottom:0;mso-position-horizontal:absolute;mso-position-horizontal-relative:text;mso-position-vertical:absolute;mso-position-vertical-relative:text;mso-width-percent:0;mso-height-percent:0;mso-width-relative:margin;mso-height-relative:margin;v-text-anchor:middle" o:gfxdata="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" filled="f" strokecolor="#002060" strokeweight="1pt">
-            <v:stroke dashstyle="3 1"/>
-          </v:rect>
-        </w:pict>
+        <mc:AlternateContent>
+          <mc:Choice Requires="wps">
+            <w:drawing>
+              <wp:anchor distT="0" distB="0" distL="114300" distR="114300" simplePos="0" relativeHeight="251681792" behindDoc="0" locked="0" layoutInCell="1" allowOverlap="1" wp14:anchorId="532DE57D" wp14:editId="3A6F44B2">
+                <wp:simplePos x="0" y="0"/>
+                <wp:positionH relativeFrom="column">
+                  <wp:posOffset>635000</wp:posOffset>
+                </wp:positionH>
+                <wp:positionV relativeFrom="paragraph">
+                  <wp:posOffset>1517015</wp:posOffset>
+                </wp:positionV>
+                <wp:extent cx="1758950" cy="292100"/>
+                <wp:effectExtent l="0" t="0" r="0" b="0"/>
+                <wp:wrapNone/>
+                <wp:docPr id="21" name="Rectangle 20"/>
+                <wp:cNvGraphicFramePr>
+                  <a:graphicFrameLocks xmlns:a="http://schemas.openxmlformats.org/drawingml/2006/main"/>
+                </wp:cNvGraphicFramePr>
+                <a:graphic xmlns:a="http://schemas.openxmlformats.org/drawingml/2006/main">
+                  <a:graphicData uri="http://schemas.microsoft.com/office/word/2010/wordprocessingShape">
+                    <wps:wsp>
+                      <wps:cNvSpPr>
+                        <a:spLocks/>
+                      </wps:cNvSpPr>
+                      <wps:spPr>
+                        <a:xfrm>
+                          <a:off x="0" y="0"/>
+                          <a:ext cx="1758950" cy="292100"/>
+                        </a:xfrm>
+                        <a:prstGeom prst="rect">
+                          <a:avLst/>
+                        </a:prstGeom>
+                        <a:noFill/>
+                        <a:ln w="12700">
+                          <a:solidFill>
+                            <a:srgbClr val="002060"/>
+                          </a:solidFill>
+                          <a:prstDash val="sysDash"/>
+                        </a:ln>
+                      </wps:spPr>
+                      <wps:style>
+                        <a:lnRef idx="2">
+                          <a:schemeClr val="accent1">
+                            <a:shade val="50000"/>
+                          </a:schemeClr>
+                        </a:lnRef>
+                        <a:fillRef idx="1">
+                          <a:schemeClr val="accent1"/>
+                        </a:fillRef>
+                        <a:effectRef idx="0">
+                          <a:schemeClr val="accent1"/>
+                        </a:effectRef>
+                        <a:fontRef idx="minor">
+                          <a:schemeClr val="lt1"/>
+                        </a:fontRef>
+                      </wps:style>
+                      <wps:bodyPr rot="0" spcFirstLastPara="0" vertOverflow="overflow" horzOverflow="overflow" vert="horz" wrap="square" lIns="91440" tIns="45720" rIns="91440" bIns="45720" numCol="1" spcCol="0" rtlCol="0" fromWordArt="0" anchor="ctr" anchorCtr="0" forceAA="0" compatLnSpc="1">
+                        <a:prstTxWarp prst="textNoShape">
+                          <a:avLst/>
+                        </a:prstTxWarp>
+                        <a:noAutofit/>
+                      </wps:bodyPr>
+                    </wps:wsp>
+                  </a:graphicData>
+                </a:graphic>
+                <wp14:sizeRelH relativeFrom="margin">
+                  <wp14:pctWidth>0</wp14:pctWidth>
+                </wp14:sizeRelH>
+                <wp14:sizeRelV relativeFrom="margin">
+                  <wp14:pctHeight>0</wp14:pctHeight>
+                </wp14:sizeRelV>
+              </wp:anchor>
+            </w:drawing>
+          </mc:Choice>
+          <mc:Fallback>
+            <w:pict>
+              <v:rect w14:anchorId="4A293D88" id="Rectangle 20" o:spid="_x0000_s1026" style="position:absolute;margin-left:50pt;margin-top:119.45pt;width:138.5pt;height:23pt;z-index:251681792;visibility:visible;mso-wrap-style:square;mso-width-percent:0;mso-height-percent:0;mso-wrap-distance-left:9pt;mso-wrap-distance-top:0;mso-wrap-distance-right:9pt;mso-wrap-distance-bottom:0;mso-position-horizontal:absolute;mso-position-horizontal-relative:text;mso-position-vertical:absolute;mso-position-vertical-relative:text;mso-width-percent:0;mso-height-percent:0;mso-width-relative:margin;mso-height-relative:margin;v-text-anchor:middle" o:gfxdata="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" filled="f" strokecolor="#002060" strokeweight="1pt">
+                <v:stroke dashstyle="3 1"/>
+                <v:path arrowok="t"/>
+              </v:rect>
+            </w:pict>
+          </mc:Fallback>
+        </mc:AlternateContent>
       </w:r>
       <w:r>
         <w:rPr>
           <w:noProof/>
         </w:rPr>
-        <w:pict>
-          <v:shape id="Text Box 26" o:spid="_x0000_s1028" type="#_x0000_t202" style="position:absolute;left:0;text-align:left;margin-left:314.5pt;margin-top:188.5pt;width:1in;height:19.5pt;z-index:251688960;visibility:visible;mso-wrap-style:none;mso-height-percent:0;mso-wrap-distance-left:9pt;mso-wrap-distance-top:0;mso-wrap-distance-right:9pt;mso-wrap-distance-bottom:0;mso-position-horizontal:absolute;mso-position-horizontal-relative:text;mso-position-vertical:absolute;mso-position-vertical-relative:text;mso-height-percent:0;mso-height-relative:margin;v-text-anchor:top" o:gfxdata="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" fillcolor="white [3201]" stroked="f" strokeweight=".5pt">
-            <v:textbox>
-              <w:txbxContent>
-                <w:p>
-                  <w:r>
-                    <w:t>(d)</w:t>
-                  </w:r>
-                </w:p>
-              </w:txbxContent>
-            </v:textbox>
-          </v:shape>
-        </w:pict>
+        <mc:AlternateContent>
+          <mc:Choice Requires="wps">
+            <w:drawing>
+              <wp:anchor distT="0" distB="0" distL="114300" distR="114300" simplePos="0" relativeHeight="251688960" behindDoc="0" locked="0" layoutInCell="1" allowOverlap="1" wp14:anchorId="22C9C9ED" wp14:editId="2F9FA15A">
+                <wp:simplePos x="0" y="0"/>
+                <wp:positionH relativeFrom="column">
+                  <wp:posOffset>3994150</wp:posOffset>
+                </wp:positionH>
+                <wp:positionV relativeFrom="paragraph">
+                  <wp:posOffset>2393950</wp:posOffset>
+                </wp:positionV>
+                <wp:extent cx="341630" cy="247650"/>
+                <wp:effectExtent l="0" t="0" r="0" b="0"/>
+                <wp:wrapNone/>
+                <wp:docPr id="26" name="Text Box 18"/>
+                <wp:cNvGraphicFramePr>
+                  <a:graphicFrameLocks xmlns:a="http://schemas.openxmlformats.org/drawingml/2006/main"/>
+                </wp:cNvGraphicFramePr>
+                <a:graphic xmlns:a="http://schemas.openxmlformats.org/drawingml/2006/main">
+                  <a:graphicData uri="http://schemas.microsoft.com/office/word/2010/wordprocessingShape">
+                    <wps:wsp>
+                      <wps:cNvSpPr txBox="1">
+                        <a:spLocks/>
+                      </wps:cNvSpPr>
+                      <wps:spPr>
+                        <a:xfrm>
+                          <a:off x="0" y="0"/>
+                          <a:ext cx="341630" cy="247650"/>
+                        </a:xfrm>
+                        <a:prstGeom prst="rect">
+                          <a:avLst/>
+                        </a:prstGeom>
+                        <a:solidFill>
+                          <a:schemeClr val="lt1"/>
+                        </a:solidFill>
+                        <a:ln w="6350">
+                          <a:noFill/>
+                        </a:ln>
+                      </wps:spPr>
+                      <wps:txbx>
+                        <w:txbxContent>
+                          <w:p>
+                            <w:r>
+                              <w:t>(d)</w:t>
+                            </w:r>
+                          </w:p>
+                        </w:txbxContent>
+                      </wps:txbx>
+                      <wps:bodyPr rot="0" spcFirstLastPara="0" vertOverflow="overflow" horzOverflow="overflow" vert="horz" wrap="none" lIns="91440" tIns="45720" rIns="91440" bIns="45720" numCol="1" spcCol="0" rtlCol="0" fromWordArt="0" anchor="t" anchorCtr="0" forceAA="0" compatLnSpc="1">
+                        <a:prstTxWarp prst="textNoShape">
+                          <a:avLst/>
+                        </a:prstTxWarp>
+                        <a:noAutofit/>
+                      </wps:bodyPr>
+                    </wps:wsp>
+                  </a:graphicData>
+                </a:graphic>
+                <wp14:sizeRelH relativeFrom="page">
+                  <wp14:pctWidth>0</wp14:pctWidth>
+                </wp14:sizeRelH>
+                <wp14:sizeRelV relativeFrom="margin">
+                  <wp14:pctHeight>0</wp14:pctHeight>
+                </wp14:sizeRelV>
+              </wp:anchor>
+            </w:drawing>
+          </mc:Choice>
+          <mc:Fallback>
+            <w:pict>
+              <v:shape w14:anchorId="22C9C9ED" id="Text Box 18" o:spid="_x0000_s1028" type="#_x0000_t202" style="position:absolute;left:0;text-align:left;margin-left:314.5pt;margin-top:188.5pt;width:26.9pt;height:19.5pt;z-index:251688960;visibility:visible;mso-wrap-style:none;mso-width-percent:0;mso-height-percent:0;mso-wrap-distance-left:9pt;mso-wrap-distance-top:0;mso-wrap-distance-right:9pt;mso-wrap-distance-bottom:0;mso-position-horizontal:absolute;mso-position-horizontal-relative:text;mso-position-vertical:absolute;mso-position-vertical-relative:text;mso-width-percent:0;mso-height-percent:0;mso-width-relative:page;mso-height-relative:margin;v-text-anchor:top" o:gfxdata="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" fillcolor="white [3201]" stroked="f" strokeweight=".5pt">
+                <v:textbox>
+                  <w:txbxContent>
+                    <w:p>
+                      <w:r>
+                        <w:t>(d)</w:t>
+                      </w:r>
+                    </w:p>
+                  </w:txbxContent>
+                </v:textbox>
+              </v:shape>
+            </w:pict>
+          </mc:Fallback>
+        </mc:AlternateContent>
       </w:r>
       <w:r>
         <w:rPr>
           <w:noProof/>
         </w:rPr>
-        <w:pict>
-          <v:shape id="Text Box 27" o:spid="_x0000_s1029" type="#_x0000_t202" style="position:absolute;left:0;text-align:left;margin-left:122pt;margin-top:185.95pt;width:1in;height:19.5pt;z-index:251691008;visibility:visible;mso-wrap-style:none;mso-height-percent:0;mso-wrap-distance-left:9pt;mso-wrap-distance-top:0;mso-wrap-distance-right:9pt;mso-wrap-distance-bottom:0;mso-position-horizontal:absolute;mso-position-horizontal-relative:text;mso-position-vertical:absolute;mso-position-vertical-relative:text;mso-height-percent:0;mso-height-relative:margin;v-text-anchor:top" o:gfxdata="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" fillcolor="white [3201]" stroked="f" strokeweight=".5pt">
-            <v:textbox>
-              <w:txbxContent>
-                <w:p>
-                  <w:r>
-                    <w:t>(c)</w:t>
-                  </w:r>
-                </w:p>
-              </w:txbxContent>
-            </v:textbox>
-          </v:shape>
-        </w:pict>
+        <mc:AlternateContent>
+          <mc:Choice Requires="wps">
+            <w:drawing>
+              <wp:anchor distT="0" distB="0" distL="114300" distR="114300" simplePos="0" relativeHeight="251691008" behindDoc="0" locked="0" layoutInCell="1" allowOverlap="1" wp14:anchorId="32543C0D" wp14:editId="6710A242">
+                <wp:simplePos x="0" y="0"/>
+                <wp:positionH relativeFrom="column">
+                  <wp:posOffset>1549400</wp:posOffset>
+                </wp:positionH>
+                <wp:positionV relativeFrom="paragraph">
+                  <wp:posOffset>2361565</wp:posOffset>
+                </wp:positionV>
+                <wp:extent cx="327025" cy="247650"/>
+                <wp:effectExtent l="0" t="0" r="0" b="0"/>
+                <wp:wrapNone/>
+                <wp:docPr id="27" name="Text Box 16"/>
+                <wp:cNvGraphicFramePr>
+                  <a:graphicFrameLocks xmlns:a="http://schemas.openxmlformats.org/drawingml/2006/main"/>
+                </wp:cNvGraphicFramePr>
+                <a:graphic xmlns:a="http://schemas.openxmlformats.org/drawingml/2006/main">
+                  <a:graphicData uri="http://schemas.microsoft.com/office/word/2010/wordprocessingShape">
+                    <wps:wsp>
+                      <wps:cNvSpPr txBox="1">
+                        <a:spLocks/>
+                      </wps:cNvSpPr>
+                      <wps:spPr>
+                        <a:xfrm>
+                          <a:off x="0" y="0"/>
+                          <a:ext cx="327025" cy="247650"/>
+                        </a:xfrm>
+                        <a:prstGeom prst="rect">
+                          <a:avLst/>
+                        </a:prstGeom>
+                        <a:solidFill>
+                          <a:schemeClr val="lt1"/>
+                        </a:solidFill>
+                        <a:ln w="6350">
+                          <a:noFill/>
+                        </a:ln>
+                      </wps:spPr>
+                      <wps:txbx>
+                        <w:txbxContent>
+                          <w:p>
+                            <w:r>
+                              <w:t>(c)</w:t>
+                            </w:r>
+                          </w:p>
+                        </w:txbxContent>
+                      </wps:txbx>
+                      <wps:bodyPr rot="0" spcFirstLastPara="0" vertOverflow="overflow" horzOverflow="overflow" vert="horz" wrap="none" lIns="91440" tIns="45720" rIns="91440" bIns="45720" numCol="1" spcCol="0" rtlCol="0" fromWordArt="0" anchor="t" anchorCtr="0" forceAA="0" compatLnSpc="1">
+                        <a:prstTxWarp prst="textNoShape">
+                          <a:avLst/>
+                        </a:prstTxWarp>
+                        <a:noAutofit/>
+                      </wps:bodyPr>
+                    </wps:wsp>
+                  </a:graphicData>
+                </a:graphic>
+                <wp14:sizeRelH relativeFrom="page">
+                  <wp14:pctWidth>0</wp14:pctWidth>
+                </wp14:sizeRelH>
+                <wp14:sizeRelV relativeFrom="margin">
+                  <wp14:pctHeight>0</wp14:pctHeight>
+                </wp14:sizeRelV>
+              </wp:anchor>
+            </w:drawing>
+          </mc:Choice>
+          <mc:Fallback>
+            <w:pict>
+              <v:shape w14:anchorId="32543C0D" id="Text Box 16" o:spid="_x0000_s1029" type="#_x0000_t202" style="position:absolute;left:0;text-align:left;margin-left:122pt;margin-top:185.95pt;width:25.75pt;height:19.5pt;z-index:251691008;visibility:visible;mso-wrap-style:none;mso-width-percent:0;mso-height-percent:0;mso-wrap-distance-left:9pt;mso-wrap-distance-top:0;mso-wrap-distance-right:9pt;mso-wrap-distance-bottom:0;mso-position-horizontal:absolute;mso-position-horizontal-relative:text;mso-position-vertical:absolute;mso-position-vertical-relative:text;mso-width-percent:0;mso-height-percent:0;mso-width-relative:page;mso-height-relative:margin;v-text-anchor:top" o:gfxdata="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" fillcolor="white [3201]" stroked="f" strokeweight=".5pt">
+                <v:textbox>
+                  <w:txbxContent>
+                    <w:p>
+                      <w:r>
+                        <w:t>(c)</w:t>
+                      </w:r>
+                    </w:p>
+                  </w:txbxContent>
+                </v:textbox>
+              </v:shape>
+            </w:pict>
+          </mc:Fallback>
+        </mc:AlternateContent>
       </w:r>
       <w:r>
         <w:rPr>
@@ -988,7 +2773,7 @@
           <w:lang w:eastAsia="zh-TW"/>
         </w:rPr>
         <w:drawing>
-          <wp:inline distT="0" distB="0" distL="0" distR="0">
+          <wp:inline distT="0" distB="0" distL="0" distR="0" wp14:anchorId="649085FA" wp14:editId="1770BE0F">
             <wp:extent cx="2520000" cy="2335930"/>
             <wp:effectExtent l="0" t="0" r="0" b="7620"/>
             <wp:docPr id="18" name="Picture 18"/>
@@ -1008,7 +2793,7 @@
                     <a:blip r:embed="rId13" cstate="print">
                       <a:extLst>
                         <a:ext uri="{28A0092B-C50C-407E-A947-70E740481C1C}">
-                          <a14:useLocalDpi xmlns:a14="http://schemas.microsoft.com/office/drawing/2010/main" xmlns:wps="http://schemas.microsoft.com/office/word/2010/wordprocessingShape" xmlns:wpi="http://schemas.microsoft.com/office/word/2010/wordprocessingInk" xmlns:wpg="http://schemas.microsoft.com/office/word/2010/wordprocessingGroup" xmlns:w16se="http://schemas.microsoft.com/office/word/2015/wordml/symex" xmlns:w16cid="http://schemas.microsoft.com/office/word/2016/wordml/cid" xmlns:w15="http://schemas.microsoft.com/office/word/2012/wordml" xmlns:w14="http://schemas.microsoft.com/office/word/2010/wordml" xmlns:w="http://schemas.openxmlformats.org/wordprocessingml/2006/main" xmlns:w10="urn:schemas-microsoft-com:office:word" xmlns:wp14="http://schemas.microsoft.com/office/word/2010/wordprocessingDrawing" xmlns:v="urn:schemas-microsoft-com:vml" xmlns:o="urn:schemas-microsoft-com:office:office" xmlns:am3d="http://schemas.microsoft.com/office/drawing/2017/model3d" xmlns:aink="http://schemas.microsoft.com/office/drawing/2016/ink" xmlns:mc="http://schemas.openxmlformats.org/markup-compatibility/2006" xmlns:cx8="http://schemas.microsoft.com/office/drawing/2016/5/14/chartex" xmlns:cx7="http://schemas.microsoft.com/office/drawing/2016/5/13/chartex" xmlns:cx6="http://schemas.microsoft.com/office/drawing/2016/5/12/chartex" xmlns:cx5="http://schemas.microsoft.com/office/drawing/2016/5/11/chartex" xmlns:cx4="http://schemas.microsoft.com/office/drawing/2016/5/10/chartex" xmlns:cx3="http://schemas.microsoft.com/office/drawing/2016/5/9/chartex" xmlns:cx2="http://schemas.microsoft.com/office/drawing/2015/10/21/chartex" xmlns:cx1="http://schemas.microsoft.com/office/drawing/2015/9/8/chartex" xmlns:cx="http://schemas.microsoft.com/office/drawing/2014/chartex" xmlns:wpc="http://schemas.microsoft.com/office/word/2010/wordprocessingCanvas" xmlns="" val="0"/>
+                          <a14:useLocalDpi xmlns:a14="http://schemas.microsoft.com/office/drawing/2010/main" val="0"/>
                         </a:ext>
                       </a:extLst>
                     </a:blip>
@@ -1045,7 +2830,7 @@
           <w:lang w:eastAsia="zh-TW"/>
         </w:rPr>
         <w:drawing>
-          <wp:inline distT="0" distB="0" distL="0" distR="0">
+          <wp:inline distT="0" distB="0" distL="0" distR="0" wp14:anchorId="5B38110D" wp14:editId="10F30421">
             <wp:extent cx="2520000" cy="2322857"/>
             <wp:effectExtent l="0" t="0" r="0" b="1270"/>
             <wp:docPr id="22" name="Picture 22"/>
@@ -1065,7 +2850,7 @@
                     <a:blip r:embed="rId14" cstate="print">
                       <a:extLst>
                         <a:ext uri="{28A0092B-C50C-407E-A947-70E740481C1C}">
-                          <a14:useLocalDpi xmlns:a14="http://schemas.microsoft.com/office/drawing/2010/main" xmlns:wps="http://schemas.microsoft.com/office/word/2010/wordprocessingShape" xmlns:wpi="http://schemas.microsoft.com/office/word/2010/wordprocessingInk" xmlns:wpg="http://schemas.microsoft.com/office/word/2010/wordprocessingGroup" xmlns:w16se="http://schemas.microsoft.com/office/word/2015/wordml/symex" xmlns:w16cid="http://schemas.microsoft.com/office/word/2016/wordml/cid" xmlns:w15="http://schemas.microsoft.com/office/word/2012/wordml" xmlns:w14="http://schemas.microsoft.com/office/word/2010/wordml" xmlns:w="http://schemas.openxmlformats.org/wordprocessingml/2006/main" xmlns:w10="urn:schemas-microsoft-com:office:word" xmlns:wp14="http://schemas.microsoft.com/office/word/2010/wordprocessingDrawing" xmlns:v="urn:schemas-microsoft-com:vml" xmlns:o="urn:schemas-microsoft-com:office:office" xmlns:am3d="http://schemas.microsoft.com/office/drawing/2017/model3d" xmlns:aink="http://schemas.microsoft.com/office/drawing/2016/ink" xmlns:mc="http://schemas.openxmlformats.org/markup-compatibility/2006" xmlns:cx8="http://schemas.microsoft.com/office/drawing/2016/5/14/chartex" xmlns:cx7="http://schemas.microsoft.com/office/drawing/2016/5/13/chartex" xmlns:cx6="http://schemas.microsoft.com/office/drawing/2016/5/12/chartex" xmlns:cx5="http://schemas.microsoft.com/office/drawing/2016/5/11/chartex" xmlns:cx4="http://schemas.microsoft.com/office/drawing/2016/5/10/chartex" xmlns:cx3="http://schemas.microsoft.com/office/drawing/2016/5/9/chartex" xmlns:cx2="http://schemas.microsoft.com/office/drawing/2015/10/21/chartex" xmlns:cx1="http://schemas.microsoft.com/office/drawing/2015/9/8/chartex" xmlns:cx="http://schemas.microsoft.com/office/drawing/2014/chartex" xmlns:wpc="http://schemas.microsoft.com/office/word/2010/wordprocessingCanvas" xmlns="" val="0"/>
+                          <a14:useLocalDpi xmlns:a14="http://schemas.microsoft.com/office/drawing/2010/main" val="0"/>
                         </a:ext>
                       </a:extLst>
                     </a:blip>
@@ -1104,15 +2889,7 @@
         <w:ind w:left="720"/>
       </w:pPr>
       <w:r>
-        <w:t xml:space="preserve">Figure 5: (a) When Add a New Record or Modify an Existing Record is selected. (b) When Overall Result succeed is selected. (c) When Overall Result Not Succeed is selected. (d) </w:t>
-      </w:r>
-      <w:proofErr w:type="gramStart"/>
-      <w:r>
-        <w:t>when</w:t>
-      </w:r>
-      <w:proofErr w:type="gramEnd"/>
-      <w:r>
-        <w:t xml:space="preserve"> none of  Add a New Record or Modify an Existing Record is selected, the record can be deleted.</w:t>
+        <w:t>Figure 5: (a) When Add a New Record or Modify an Existing Record is selected. (b) When Overall Result succeed is selected. (c) When Overall Result Not Succeed is selected. (d) when none of  Add a New Record or Modify an Existing Record is selected, the record can be deleted.</w:t>
       </w:r>
     </w:p>
     <w:p>
@@ -1125,15 +2902,7 @@
         <w:ind w:left="720"/>
       </w:pPr>
       <w:r>
-        <w:t xml:space="preserve">3-2: Chart and its operations. Chart has the following options and operations. (1) Show Legend, (2) Display All (display all </w:t>
-      </w:r>
-      <w:proofErr w:type="spellStart"/>
-      <w:r>
-        <w:t>CuSum</w:t>
-      </w:r>
-      <w:proofErr w:type="spellEnd"/>
-      <w:r>
-        <w:t xml:space="preserve"> plots of all surgeries skills and overall), (3) Navigate Chart and (4) Examine the impact of decision interval h</w:t>
+        <w:t>3-2: Chart and its operations. Chart has the following options and operations. (1) Show Legend, (2) Display All (display all CuSum plots of all surgeries skills and overall), (3) Navigate Chart and (4) Examine the impact of decision interval h</w:t>
       </w:r>
       <w:r>
         <w:rPr>
@@ -1153,41 +2922,353 @@
         <w:rPr>
           <w:noProof/>
         </w:rPr>
-        <w:pict>
-          <v:rect id="Rectangle 33" o:spid="_x0000_s1036" style="position:absolute;left:0;text-align:left;margin-left:418.5pt;margin-top:89.95pt;width:43pt;height:8.5pt;z-index:251699200;visibility:visible;mso-wrap-style:square;mso-width-percent:0;mso-height-percent:0;mso-wrap-distance-left:9pt;mso-wrap-distance-top:0;mso-wrap-distance-right:9pt;mso-wrap-distance-bottom:0;mso-position-horizontal:absolute;mso-position-horizontal-relative:text;mso-position-vertical:absolute;mso-position-vertical-relative:text;mso-width-percent:0;mso-height-percent:0;mso-width-relative:margin;mso-height-relative:margin;v-text-anchor:middle" o:gfxdata="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" filled="f" strokecolor="#ffc000" strokeweight="1pt">
-            <v:stroke dashstyle="3 1"/>
-          </v:rect>
-        </w:pict>
+        <mc:AlternateContent>
+          <mc:Choice Requires="wps">
+            <w:drawing>
+              <wp:anchor distT="0" distB="0" distL="114300" distR="114300" simplePos="0" relativeHeight="251699200" behindDoc="0" locked="0" layoutInCell="1" allowOverlap="1" wp14:anchorId="55F228C0" wp14:editId="57E7BADF">
+                <wp:simplePos x="0" y="0"/>
+                <wp:positionH relativeFrom="column">
+                  <wp:posOffset>5314950</wp:posOffset>
+                </wp:positionH>
+                <wp:positionV relativeFrom="paragraph">
+                  <wp:posOffset>1142365</wp:posOffset>
+                </wp:positionV>
+                <wp:extent cx="546100" cy="107950"/>
+                <wp:effectExtent l="0" t="0" r="6350" b="6350"/>
+                <wp:wrapNone/>
+                <wp:docPr id="33" name="Rectangle 14"/>
+                <wp:cNvGraphicFramePr>
+                  <a:graphicFrameLocks xmlns:a="http://schemas.openxmlformats.org/drawingml/2006/main"/>
+                </wp:cNvGraphicFramePr>
+                <a:graphic xmlns:a="http://schemas.openxmlformats.org/drawingml/2006/main">
+                  <a:graphicData uri="http://schemas.microsoft.com/office/word/2010/wordprocessingShape">
+                    <wps:wsp>
+                      <wps:cNvSpPr>
+                        <a:spLocks/>
+                      </wps:cNvSpPr>
+                      <wps:spPr>
+                        <a:xfrm>
+                          <a:off x="0" y="0"/>
+                          <a:ext cx="546100" cy="107950"/>
+                        </a:xfrm>
+                        <a:prstGeom prst="rect">
+                          <a:avLst/>
+                        </a:prstGeom>
+                        <a:noFill/>
+                        <a:ln w="12700">
+                          <a:solidFill>
+                            <a:srgbClr val="FFC000"/>
+                          </a:solidFill>
+                          <a:prstDash val="sysDash"/>
+                        </a:ln>
+                      </wps:spPr>
+                      <wps:style>
+                        <a:lnRef idx="2">
+                          <a:schemeClr val="accent1">
+                            <a:shade val="50000"/>
+                          </a:schemeClr>
+                        </a:lnRef>
+                        <a:fillRef idx="1">
+                          <a:schemeClr val="accent1"/>
+                        </a:fillRef>
+                        <a:effectRef idx="0">
+                          <a:schemeClr val="accent1"/>
+                        </a:effectRef>
+                        <a:fontRef idx="minor">
+                          <a:schemeClr val="lt1"/>
+                        </a:fontRef>
+                      </wps:style>
+                      <wps:bodyPr rot="0" spcFirstLastPara="0" vertOverflow="overflow" horzOverflow="overflow" vert="horz" wrap="square" lIns="91440" tIns="45720" rIns="91440" bIns="45720" numCol="1" spcCol="0" rtlCol="0" fromWordArt="0" anchor="ctr" anchorCtr="0" forceAA="0" compatLnSpc="1">
+                        <a:prstTxWarp prst="textNoShape">
+                          <a:avLst/>
+                        </a:prstTxWarp>
+                        <a:noAutofit/>
+                      </wps:bodyPr>
+                    </wps:wsp>
+                  </a:graphicData>
+                </a:graphic>
+                <wp14:sizeRelH relativeFrom="margin">
+                  <wp14:pctWidth>0</wp14:pctWidth>
+                </wp14:sizeRelH>
+                <wp14:sizeRelV relativeFrom="margin">
+                  <wp14:pctHeight>0</wp14:pctHeight>
+                </wp14:sizeRelV>
+              </wp:anchor>
+            </w:drawing>
+          </mc:Choice>
+          <mc:Fallback>
+            <w:pict>
+              <v:rect w14:anchorId="5178E9AC" id="Rectangle 14" o:spid="_x0000_s1026" style="position:absolute;margin-left:418.5pt;margin-top:89.95pt;width:43pt;height:8.5pt;z-index:251699200;visibility:visible;mso-wrap-style:square;mso-width-percent:0;mso-height-percent:0;mso-wrap-distance-left:9pt;mso-wrap-distance-top:0;mso-wrap-distance-right:9pt;mso-wrap-distance-bottom:0;mso-position-horizontal:absolute;mso-position-horizontal-relative:text;mso-position-vertical:absolute;mso-position-vertical-relative:text;mso-width-percent:0;mso-height-percent:0;mso-width-relative:margin;mso-height-relative:margin;v-text-anchor:middle" o:gfxdata="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" filled="f" strokecolor="#ffc000" strokeweight="1pt">
+                <v:stroke dashstyle="3 1"/>
+                <v:path arrowok="t"/>
+              </v:rect>
+            </w:pict>
+          </mc:Fallback>
+        </mc:AlternateContent>
       </w:r>
       <w:r>
         <w:rPr>
           <w:noProof/>
         </w:rPr>
-        <w:pict>
-          <v:rect id="Rectangle 32" o:spid="_x0000_s1035" style="position:absolute;left:0;text-align:left;margin-left:347pt;margin-top:3.45pt;width:43pt;height:8.5pt;z-index:251697152;visibility:visible;mso-wrap-style:square;mso-width-percent:0;mso-height-percent:0;mso-wrap-distance-left:9pt;mso-wrap-distance-top:0;mso-wrap-distance-right:9pt;mso-wrap-distance-bottom:0;mso-position-horizontal:absolute;mso-position-horizontal-relative:text;mso-position-vertical:absolute;mso-position-vertical-relative:text;mso-width-percent:0;mso-height-percent:0;mso-width-relative:margin;mso-height-relative:margin;v-text-anchor:middle" o:gfxdata="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" filled="f" strokecolor="#00b050" strokeweight="1pt">
-            <v:stroke dashstyle="3 1"/>
-          </v:rect>
-        </w:pict>
+        <mc:AlternateContent>
+          <mc:Choice Requires="wps">
+            <w:drawing>
+              <wp:anchor distT="0" distB="0" distL="114300" distR="114300" simplePos="0" relativeHeight="251697152" behindDoc="0" locked="0" layoutInCell="1" allowOverlap="1" wp14:anchorId="46122185" wp14:editId="43DA57FE">
+                <wp:simplePos x="0" y="0"/>
+                <wp:positionH relativeFrom="column">
+                  <wp:posOffset>4406900</wp:posOffset>
+                </wp:positionH>
+                <wp:positionV relativeFrom="paragraph">
+                  <wp:posOffset>43815</wp:posOffset>
+                </wp:positionV>
+                <wp:extent cx="546100" cy="107950"/>
+                <wp:effectExtent l="0" t="0" r="6350" b="6350"/>
+                <wp:wrapNone/>
+                <wp:docPr id="32" name="Rectangle 12"/>
+                <wp:cNvGraphicFramePr>
+                  <a:graphicFrameLocks xmlns:a="http://schemas.openxmlformats.org/drawingml/2006/main"/>
+                </wp:cNvGraphicFramePr>
+                <a:graphic xmlns:a="http://schemas.openxmlformats.org/drawingml/2006/main">
+                  <a:graphicData uri="http://schemas.microsoft.com/office/word/2010/wordprocessingShape">
+                    <wps:wsp>
+                      <wps:cNvSpPr>
+                        <a:spLocks/>
+                      </wps:cNvSpPr>
+                      <wps:spPr>
+                        <a:xfrm>
+                          <a:off x="0" y="0"/>
+                          <a:ext cx="546100" cy="107950"/>
+                        </a:xfrm>
+                        <a:prstGeom prst="rect">
+                          <a:avLst/>
+                        </a:prstGeom>
+                        <a:noFill/>
+                        <a:ln w="12700">
+                          <a:solidFill>
+                            <a:srgbClr val="00B050"/>
+                          </a:solidFill>
+                          <a:prstDash val="sysDash"/>
+                        </a:ln>
+                      </wps:spPr>
+                      <wps:style>
+                        <a:lnRef idx="2">
+                          <a:schemeClr val="accent1">
+                            <a:shade val="50000"/>
+                          </a:schemeClr>
+                        </a:lnRef>
+                        <a:fillRef idx="1">
+                          <a:schemeClr val="accent1"/>
+                        </a:fillRef>
+                        <a:effectRef idx="0">
+                          <a:schemeClr val="accent1"/>
+                        </a:effectRef>
+                        <a:fontRef idx="minor">
+                          <a:schemeClr val="lt1"/>
+                        </a:fontRef>
+                      </wps:style>
+                      <wps:bodyPr rot="0" spcFirstLastPara="0" vertOverflow="overflow" horzOverflow="overflow" vert="horz" wrap="square" lIns="91440" tIns="45720" rIns="91440" bIns="45720" numCol="1" spcCol="0" rtlCol="0" fromWordArt="0" anchor="ctr" anchorCtr="0" forceAA="0" compatLnSpc="1">
+                        <a:prstTxWarp prst="textNoShape">
+                          <a:avLst/>
+                        </a:prstTxWarp>
+                        <a:noAutofit/>
+                      </wps:bodyPr>
+                    </wps:wsp>
+                  </a:graphicData>
+                </a:graphic>
+                <wp14:sizeRelH relativeFrom="margin">
+                  <wp14:pctWidth>0</wp14:pctWidth>
+                </wp14:sizeRelH>
+                <wp14:sizeRelV relativeFrom="margin">
+                  <wp14:pctHeight>0</wp14:pctHeight>
+                </wp14:sizeRelV>
+              </wp:anchor>
+            </w:drawing>
+          </mc:Choice>
+          <mc:Fallback>
+            <w:pict>
+              <v:rect w14:anchorId="3B8036AB" id="Rectangle 12" o:spid="_x0000_s1026" style="position:absolute;margin-left:347pt;margin-top:3.45pt;width:43pt;height:8.5pt;z-index:251697152;visibility:visible;mso-wrap-style:square;mso-width-percent:0;mso-height-percent:0;mso-wrap-distance-left:9pt;mso-wrap-distance-top:0;mso-wrap-distance-right:9pt;mso-wrap-distance-bottom:0;mso-position-horizontal:absolute;mso-position-horizontal-relative:text;mso-position-vertical:absolute;mso-position-vertical-relative:text;mso-width-percent:0;mso-height-percent:0;mso-width-relative:margin;mso-height-relative:margin;v-text-anchor:middle" o:gfxdata="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" filled="f" strokecolor="#00b050" strokeweight="1pt">
+                <v:stroke dashstyle="3 1"/>
+                <v:path arrowok="t"/>
+              </v:rect>
+            </w:pict>
+          </mc:Fallback>
+        </mc:AlternateContent>
       </w:r>
       <w:r>
         <w:rPr>
           <w:noProof/>
         </w:rPr>
-        <w:pict>
-          <v:rect id="Rectangle 31" o:spid="_x0000_s1034" style="position:absolute;left:0;text-align:left;margin-left:281pt;margin-top:.45pt;width:43pt;height:8.5pt;z-index:251695104;visibility:visible;mso-wrap-style:square;mso-width-percent:0;mso-height-percent:0;mso-wrap-distance-left:9pt;mso-wrap-distance-top:0;mso-wrap-distance-right:9pt;mso-wrap-distance-bottom:0;mso-position-horizontal:absolute;mso-position-horizontal-relative:text;mso-position-vertical:absolute;mso-position-vertical-relative:text;mso-width-percent:0;mso-height-percent:0;mso-width-relative:margin;mso-height-relative:margin;v-text-anchor:middle" o:gfxdata="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" filled="f" strokecolor="red" strokeweight="1pt">
-            <v:stroke dashstyle="3 1"/>
-          </v:rect>
-        </w:pict>
+        <mc:AlternateContent>
+          <mc:Choice Requires="wps">
+            <w:drawing>
+              <wp:anchor distT="0" distB="0" distL="114300" distR="114300" simplePos="0" relativeHeight="251695104" behindDoc="0" locked="0" layoutInCell="1" allowOverlap="1" wp14:anchorId="409CC801" wp14:editId="36FD8965">
+                <wp:simplePos x="0" y="0"/>
+                <wp:positionH relativeFrom="column">
+                  <wp:posOffset>3568700</wp:posOffset>
+                </wp:positionH>
+                <wp:positionV relativeFrom="paragraph">
+                  <wp:posOffset>5715</wp:posOffset>
+                </wp:positionV>
+                <wp:extent cx="546100" cy="107950"/>
+                <wp:effectExtent l="0" t="0" r="6350" b="6350"/>
+                <wp:wrapNone/>
+                <wp:docPr id="31" name="Rectangle 10"/>
+                <wp:cNvGraphicFramePr>
+                  <a:graphicFrameLocks xmlns:a="http://schemas.openxmlformats.org/drawingml/2006/main"/>
+                </wp:cNvGraphicFramePr>
+                <a:graphic xmlns:a="http://schemas.openxmlformats.org/drawingml/2006/main">
+                  <a:graphicData uri="http://schemas.microsoft.com/office/word/2010/wordprocessingShape">
+                    <wps:wsp>
+                      <wps:cNvSpPr>
+                        <a:spLocks/>
+                      </wps:cNvSpPr>
+                      <wps:spPr>
+                        <a:xfrm>
+                          <a:off x="0" y="0"/>
+                          <a:ext cx="546100" cy="107950"/>
+                        </a:xfrm>
+                        <a:prstGeom prst="rect">
+                          <a:avLst/>
+                        </a:prstGeom>
+                        <a:noFill/>
+                        <a:ln w="12700">
+                          <a:solidFill>
+                            <a:srgbClr val="FF0000"/>
+                          </a:solidFill>
+                          <a:prstDash val="sysDash"/>
+                        </a:ln>
+                      </wps:spPr>
+                      <wps:style>
+                        <a:lnRef idx="2">
+                          <a:schemeClr val="accent1">
+                            <a:shade val="50000"/>
+                          </a:schemeClr>
+                        </a:lnRef>
+                        <a:fillRef idx="1">
+                          <a:schemeClr val="accent1"/>
+                        </a:fillRef>
+                        <a:effectRef idx="0">
+                          <a:schemeClr val="accent1"/>
+                        </a:effectRef>
+                        <a:fontRef idx="minor">
+                          <a:schemeClr val="lt1"/>
+                        </a:fontRef>
+                      </wps:style>
+                      <wps:bodyPr rot="0" spcFirstLastPara="0" vertOverflow="overflow" horzOverflow="overflow" vert="horz" wrap="square" lIns="91440" tIns="45720" rIns="91440" bIns="45720" numCol="1" spcCol="0" rtlCol="0" fromWordArt="0" anchor="ctr" anchorCtr="0" forceAA="0" compatLnSpc="1">
+                        <a:prstTxWarp prst="textNoShape">
+                          <a:avLst/>
+                        </a:prstTxWarp>
+                        <a:noAutofit/>
+                      </wps:bodyPr>
+                    </wps:wsp>
+                  </a:graphicData>
+                </a:graphic>
+                <wp14:sizeRelH relativeFrom="margin">
+                  <wp14:pctWidth>0</wp14:pctWidth>
+                </wp14:sizeRelH>
+                <wp14:sizeRelV relativeFrom="margin">
+                  <wp14:pctHeight>0</wp14:pctHeight>
+                </wp14:sizeRelV>
+              </wp:anchor>
+            </w:drawing>
+          </mc:Choice>
+          <mc:Fallback>
+            <w:pict>
+              <v:rect w14:anchorId="038C3BFD" id="Rectangle 10" o:spid="_x0000_s1026" style="position:absolute;margin-left:281pt;margin-top:.45pt;width:43pt;height:8.5pt;z-index:251695104;visibility:visible;mso-wrap-style:square;mso-width-percent:0;mso-height-percent:0;mso-wrap-distance-left:9pt;mso-wrap-distance-top:0;mso-wrap-distance-right:9pt;mso-wrap-distance-bottom:0;mso-position-horizontal:absolute;mso-position-horizontal-relative:text;mso-position-vertical:absolute;mso-position-vertical-relative:text;mso-width-percent:0;mso-height-percent:0;mso-width-relative:margin;mso-height-relative:margin;v-text-anchor:middle" o:gfxdata="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" filled="f" strokecolor="red" strokeweight="1pt">
+                <v:stroke dashstyle="3 1"/>
+                <v:path arrowok="t"/>
+              </v:rect>
+            </w:pict>
+          </mc:Fallback>
+        </mc:AlternateContent>
       </w:r>
       <w:r>
         <w:rPr>
           <w:noProof/>
         </w:rPr>
-        <w:pict>
-          <v:rect id="Rectangle 30" o:spid="_x0000_s1033" style="position:absolute;left:0;text-align:left;margin-left:222.5pt;margin-top:.45pt;width:43pt;height:8.5pt;z-index:251693056;visibility:visible;mso-wrap-style:square;mso-width-percent:0;mso-height-percent:0;mso-wrap-distance-left:9pt;mso-wrap-distance-top:0;mso-wrap-distance-right:9pt;mso-wrap-distance-bottom:0;mso-position-horizontal:absolute;mso-position-horizontal-relative:text;mso-position-vertical:absolute;mso-position-vertical-relative:text;mso-width-percent:0;mso-height-percent:0;mso-width-relative:margin;mso-height-relative:margin;v-text-anchor:middle" o:gfxdata="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" filled="f" strokecolor="#002060" strokeweight="1pt">
-            <v:stroke dashstyle="3 1"/>
-          </v:rect>
-        </w:pict>
+        <mc:AlternateContent>
+          <mc:Choice Requires="wps">
+            <w:drawing>
+              <wp:anchor distT="0" distB="0" distL="114300" distR="114300" simplePos="0" relativeHeight="251693056" behindDoc="0" locked="0" layoutInCell="1" allowOverlap="1" wp14:anchorId="59B19C4A" wp14:editId="6FE79A94">
+                <wp:simplePos x="0" y="0"/>
+                <wp:positionH relativeFrom="column">
+                  <wp:posOffset>2825750</wp:posOffset>
+                </wp:positionH>
+                <wp:positionV relativeFrom="paragraph">
+                  <wp:posOffset>5715</wp:posOffset>
+                </wp:positionV>
+                <wp:extent cx="546100" cy="107950"/>
+                <wp:effectExtent l="0" t="0" r="6350" b="6350"/>
+                <wp:wrapNone/>
+                <wp:docPr id="30" name="Rectangle 8"/>
+                <wp:cNvGraphicFramePr>
+                  <a:graphicFrameLocks xmlns:a="http://schemas.openxmlformats.org/drawingml/2006/main"/>
+                </wp:cNvGraphicFramePr>
+                <a:graphic xmlns:a="http://schemas.openxmlformats.org/drawingml/2006/main">
+                  <a:graphicData uri="http://schemas.microsoft.com/office/word/2010/wordprocessingShape">
+                    <wps:wsp>
+                      <wps:cNvSpPr>
+                        <a:spLocks/>
+                      </wps:cNvSpPr>
+                      <wps:spPr>
+                        <a:xfrm>
+                          <a:off x="0" y="0"/>
+                          <a:ext cx="546100" cy="107950"/>
+                        </a:xfrm>
+                        <a:prstGeom prst="rect">
+                          <a:avLst/>
+                        </a:prstGeom>
+                        <a:noFill/>
+                        <a:ln w="12700">
+                          <a:solidFill>
+                            <a:srgbClr val="002060"/>
+                          </a:solidFill>
+                          <a:prstDash val="sysDash"/>
+                        </a:ln>
+                      </wps:spPr>
+                      <wps:style>
+                        <a:lnRef idx="2">
+                          <a:schemeClr val="accent1">
+                            <a:shade val="50000"/>
+                          </a:schemeClr>
+                        </a:lnRef>
+                        <a:fillRef idx="1">
+                          <a:schemeClr val="accent1"/>
+                        </a:fillRef>
+                        <a:effectRef idx="0">
+                          <a:schemeClr val="accent1"/>
+                        </a:effectRef>
+                        <a:fontRef idx="minor">
+                          <a:schemeClr val="lt1"/>
+                        </a:fontRef>
+                      </wps:style>
+                      <wps:bodyPr rot="0" spcFirstLastPara="0" vertOverflow="overflow" horzOverflow="overflow" vert="horz" wrap="square" lIns="91440" tIns="45720" rIns="91440" bIns="45720" numCol="1" spcCol="0" rtlCol="0" fromWordArt="0" anchor="ctr" anchorCtr="0" forceAA="0" compatLnSpc="1">
+                        <a:prstTxWarp prst="textNoShape">
+                          <a:avLst/>
+                        </a:prstTxWarp>
+                        <a:noAutofit/>
+                      </wps:bodyPr>
+                    </wps:wsp>
+                  </a:graphicData>
+                </a:graphic>
+                <wp14:sizeRelH relativeFrom="margin">
+                  <wp14:pctWidth>0</wp14:pctWidth>
+                </wp14:sizeRelH>
+                <wp14:sizeRelV relativeFrom="margin">
+                  <wp14:pctHeight>0</wp14:pctHeight>
+                </wp14:sizeRelV>
+              </wp:anchor>
+            </w:drawing>
+          </mc:Choice>
+          <mc:Fallback>
+            <w:pict>
+              <v:rect w14:anchorId="11CDA075" id="Rectangle 8" o:spid="_x0000_s1026" style="position:absolute;margin-left:222.5pt;margin-top:.45pt;width:43pt;height:8.5pt;z-index:251693056;visibility:visible;mso-wrap-style:square;mso-width-percent:0;mso-height-percent:0;mso-wrap-distance-left:9pt;mso-wrap-distance-top:0;mso-wrap-distance-right:9pt;mso-wrap-distance-bottom:0;mso-position-horizontal:absolute;mso-position-horizontal-relative:text;mso-position-vertical:absolute;mso-position-vertical-relative:text;mso-width-percent:0;mso-height-percent:0;mso-width-relative:margin;mso-height-relative:margin;v-text-anchor:middle" o:gfxdata="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" filled="f" strokecolor="#002060" strokeweight="1pt">
+                <v:stroke dashstyle="3 1"/>
+                <v:path arrowok="t"/>
+              </v:rect>
+            </w:pict>
+          </mc:Fallback>
+        </mc:AlternateContent>
       </w:r>
       <w:r>
         <w:rPr>
@@ -1195,7 +3276,7 @@
           <w:lang w:eastAsia="zh-TW"/>
         </w:rPr>
         <w:drawing>
-          <wp:inline distT="0" distB="0" distL="0" distR="0">
+          <wp:inline distT="0" distB="0" distL="0" distR="0" wp14:anchorId="0DC59921" wp14:editId="70903D15">
             <wp:extent cx="5731510" cy="1311910"/>
             <wp:effectExtent l="0" t="0" r="2540" b="2540"/>
             <wp:docPr id="29" name="Picture 29"/>
@@ -1215,7 +3296,7 @@
                     <a:blip r:embed="rId15" cstate="print">
                       <a:extLst>
                         <a:ext uri="{28A0092B-C50C-407E-A947-70E740481C1C}">
-                          <a14:useLocalDpi xmlns:a14="http://schemas.microsoft.com/office/drawing/2010/main" xmlns:wps="http://schemas.microsoft.com/office/word/2010/wordprocessingShape" xmlns:wpi="http://schemas.microsoft.com/office/word/2010/wordprocessingInk" xmlns:wpg="http://schemas.microsoft.com/office/word/2010/wordprocessingGroup" xmlns:w16se="http://schemas.microsoft.com/office/word/2015/wordml/symex" xmlns:w16cid="http://schemas.microsoft.com/office/word/2016/wordml/cid" xmlns:w15="http://schemas.microsoft.com/office/word/2012/wordml" xmlns:w14="http://schemas.microsoft.com/office/word/2010/wordml" xmlns:w="http://schemas.openxmlformats.org/wordprocessingml/2006/main" xmlns:w10="urn:schemas-microsoft-com:office:word" xmlns:wp14="http://schemas.microsoft.com/office/word/2010/wordprocessingDrawing" xmlns:v="urn:schemas-microsoft-com:vml" xmlns:o="urn:schemas-microsoft-com:office:office" xmlns:am3d="http://schemas.microsoft.com/office/drawing/2017/model3d" xmlns:aink="http://schemas.microsoft.com/office/drawing/2016/ink" xmlns:mc="http://schemas.openxmlformats.org/markup-compatibility/2006" xmlns:cx8="http://schemas.microsoft.com/office/drawing/2016/5/14/chartex" xmlns:cx7="http://schemas.microsoft.com/office/drawing/2016/5/13/chartex" xmlns:cx6="http://schemas.microsoft.com/office/drawing/2016/5/12/chartex" xmlns:cx5="http://schemas.microsoft.com/office/drawing/2016/5/11/chartex" xmlns:cx4="http://schemas.microsoft.com/office/drawing/2016/5/10/chartex" xmlns:cx3="http://schemas.microsoft.com/office/drawing/2016/5/9/chartex" xmlns:cx2="http://schemas.microsoft.com/office/drawing/2015/10/21/chartex" xmlns:cx1="http://schemas.microsoft.com/office/drawing/2015/9/8/chartex" xmlns:cx="http://schemas.microsoft.com/office/drawing/2014/chartex" xmlns:wpc="http://schemas.microsoft.com/office/word/2010/wordprocessingCanvas" xmlns="" val="0"/>
+                          <a14:useLocalDpi xmlns:a14="http://schemas.microsoft.com/office/drawing/2010/main" val="0"/>
                         </a:ext>
                       </a:extLst>
                     </a:blip>
@@ -1255,6 +3336,7 @@
         <w:ind w:left="720"/>
       </w:pPr>
       <w:r>
+        <w:lastRenderedPageBreak/>
         <w:t>Figure 6: Chart and its options and operations.</w:t>
       </w:r>
     </w:p>
@@ -1276,21 +3358,167 @@
         <w:rPr>
           <w:noProof/>
         </w:rPr>
-        <w:pict>
-          <v:shape id="Straight Arrow Connector 36" o:spid="_x0000_s1032" type="#_x0000_t32" style="position:absolute;margin-left:46.5pt;margin-top:45.05pt;width:264.5pt;height:38.5pt;flip:y;z-index:251702272;visibility:visible;mso-wrap-style:square;mso-width-percent:0;mso-height-percent:0;mso-wrap-distance-left:9pt;mso-wrap-distance-top:0;mso-wrap-distance-right:9pt;mso-wrap-distance-bottom:0;mso-position-horizontal:absolute;mso-position-horizontal-relative:text;mso-position-vertical:absolute;mso-position-vertical-relative:text;mso-width-percent:0;mso-height-percent:0;mso-width-relative:margin;mso-height-relative:margin" o:gfxdata="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" strokecolor="#4472c4 [3204]" strokeweight=".5pt">
-            <v:stroke dashstyle="dash" endarrow="block" joinstyle="miter"/>
-          </v:shape>
-        </w:pict>
+        <mc:AlternateContent>
+          <mc:Choice Requires="wps">
+            <w:drawing>
+              <wp:anchor distT="0" distB="0" distL="114300" distR="114300" simplePos="0" relativeHeight="251702272" behindDoc="0" locked="0" layoutInCell="1" allowOverlap="1" wp14:anchorId="68845460" wp14:editId="6E978B5A">
+                <wp:simplePos x="0" y="0"/>
+                <wp:positionH relativeFrom="column">
+                  <wp:posOffset>590550</wp:posOffset>
+                </wp:positionH>
+                <wp:positionV relativeFrom="paragraph">
+                  <wp:posOffset>572135</wp:posOffset>
+                </wp:positionV>
+                <wp:extent cx="3359150" cy="488950"/>
+                <wp:effectExtent l="0" t="57150" r="0" b="6350"/>
+                <wp:wrapNone/>
+                <wp:docPr id="36" name="Straight Arrow Connector 6"/>
+                <wp:cNvGraphicFramePr>
+                  <a:graphicFrameLocks xmlns:a="http://schemas.openxmlformats.org/drawingml/2006/main"/>
+                </wp:cNvGraphicFramePr>
+                <a:graphic xmlns:a="http://schemas.openxmlformats.org/drawingml/2006/main">
+                  <a:graphicData uri="http://schemas.microsoft.com/office/word/2010/wordprocessingShape">
+                    <wps:wsp>
+                      <wps:cNvCnPr>
+                        <a:cxnSpLocks/>
+                      </wps:cNvCnPr>
+                      <wps:spPr>
+                        <a:xfrm flipV="1">
+                          <a:off x="0" y="0"/>
+                          <a:ext cx="3359150" cy="488950"/>
+                        </a:xfrm>
+                        <a:prstGeom prst="straightConnector1">
+                          <a:avLst/>
+                        </a:prstGeom>
+                        <a:ln>
+                          <a:prstDash val="dash"/>
+                          <a:tailEnd type="triangle"/>
+                        </a:ln>
+                      </wps:spPr>
+                      <wps:style>
+                        <a:lnRef idx="1">
+                          <a:schemeClr val="accent1"/>
+                        </a:lnRef>
+                        <a:fillRef idx="0">
+                          <a:schemeClr val="accent1"/>
+                        </a:fillRef>
+                        <a:effectRef idx="0">
+                          <a:schemeClr val="accent1"/>
+                        </a:effectRef>
+                        <a:fontRef idx="minor">
+                          <a:schemeClr val="tx1"/>
+                        </a:fontRef>
+                      </wps:style>
+                      <wps:bodyPr/>
+                    </wps:wsp>
+                  </a:graphicData>
+                </a:graphic>
+                <wp14:sizeRelH relativeFrom="margin">
+                  <wp14:pctWidth>0</wp14:pctWidth>
+                </wp14:sizeRelH>
+                <wp14:sizeRelV relativeFrom="margin">
+                  <wp14:pctHeight>0</wp14:pctHeight>
+                </wp14:sizeRelV>
+              </wp:anchor>
+            </w:drawing>
+          </mc:Choice>
+          <mc:Fallback>
+            <w:pict>
+              <v:shape w14:anchorId="2510BB6A" id="Straight Arrow Connector 6" o:spid="_x0000_s1026" type="#_x0000_t32" style="position:absolute;margin-left:46.5pt;margin-top:45.05pt;width:264.5pt;height:38.5pt;flip:y;z-index:251702272;visibility:visible;mso-wrap-style:square;mso-width-percent:0;mso-height-percent:0;mso-wrap-distance-left:9pt;mso-wrap-distance-top:0;mso-wrap-distance-right:9pt;mso-wrap-distance-bottom:0;mso-position-horizontal:absolute;mso-position-horizontal-relative:text;mso-position-vertical:absolute;mso-position-vertical-relative:text;mso-width-percent:0;mso-height-percent:0;mso-width-relative:margin;mso-height-relative:margin" o:gfxdata="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" strokecolor="#4472c4 [3204]" strokeweight=".5pt">
+                <v:stroke dashstyle="dash" endarrow="block" joinstyle="miter"/>
+                <o:lock v:ext="edit" shapetype="f"/>
+              </v:shape>
+            </w:pict>
+          </mc:Fallback>
+        </mc:AlternateContent>
       </w:r>
       <w:r>
         <w:rPr>
           <w:noProof/>
         </w:rPr>
-        <w:pict>
-          <v:rect id="Rectangle 35" o:spid="_x0000_s1031" style="position:absolute;margin-left:312.5pt;margin-top:30.05pt;width:125.5pt;height:19pt;z-index:251701248;visibility:visible;mso-wrap-style:square;mso-width-percent:0;mso-height-percent:0;mso-wrap-distance-left:9pt;mso-wrap-distance-top:0;mso-wrap-distance-right:9pt;mso-wrap-distance-bottom:0;mso-position-horizontal:absolute;mso-position-horizontal-relative:text;mso-position-vertical:absolute;mso-position-vertical-relative:text;mso-width-percent:0;mso-height-percent:0;mso-width-relative:margin;mso-height-relative:margin;v-text-anchor:middle" o:gfxdata="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" filled="f" strokecolor="#ffc000" strokeweight="1pt">
-            <v:stroke dashstyle="3 1"/>
-          </v:rect>
-        </w:pict>
+        <mc:AlternateContent>
+          <mc:Choice Requires="wps">
+            <w:drawing>
+              <wp:anchor distT="0" distB="0" distL="114300" distR="114300" simplePos="0" relativeHeight="251701248" behindDoc="0" locked="0" layoutInCell="1" allowOverlap="1" wp14:anchorId="37A5C98E" wp14:editId="51B5ED10">
+                <wp:simplePos x="0" y="0"/>
+                <wp:positionH relativeFrom="column">
+                  <wp:posOffset>3968750</wp:posOffset>
+                </wp:positionH>
+                <wp:positionV relativeFrom="paragraph">
+                  <wp:posOffset>381635</wp:posOffset>
+                </wp:positionV>
+                <wp:extent cx="1593850" cy="241300"/>
+                <wp:effectExtent l="0" t="0" r="6350" b="6350"/>
+                <wp:wrapNone/>
+                <wp:docPr id="35" name="Rectangle 4"/>
+                <wp:cNvGraphicFramePr>
+                  <a:graphicFrameLocks xmlns:a="http://schemas.openxmlformats.org/drawingml/2006/main"/>
+                </wp:cNvGraphicFramePr>
+                <a:graphic xmlns:a="http://schemas.openxmlformats.org/drawingml/2006/main">
+                  <a:graphicData uri="http://schemas.microsoft.com/office/word/2010/wordprocessingShape">
+                    <wps:wsp>
+                      <wps:cNvSpPr>
+                        <a:spLocks/>
+                      </wps:cNvSpPr>
+                      <wps:spPr>
+                        <a:xfrm>
+                          <a:off x="0" y="0"/>
+                          <a:ext cx="1593850" cy="241300"/>
+                        </a:xfrm>
+                        <a:prstGeom prst="rect">
+                          <a:avLst/>
+                        </a:prstGeom>
+                        <a:noFill/>
+                        <a:ln w="12700">
+                          <a:solidFill>
+                            <a:srgbClr val="FFC000"/>
+                          </a:solidFill>
+                          <a:prstDash val="sysDash"/>
+                        </a:ln>
+                      </wps:spPr>
+                      <wps:style>
+                        <a:lnRef idx="2">
+                          <a:schemeClr val="accent1">
+                            <a:shade val="50000"/>
+                          </a:schemeClr>
+                        </a:lnRef>
+                        <a:fillRef idx="1">
+                          <a:schemeClr val="accent1"/>
+                        </a:fillRef>
+                        <a:effectRef idx="0">
+                          <a:schemeClr val="accent1"/>
+                        </a:effectRef>
+                        <a:fontRef idx="minor">
+                          <a:schemeClr val="lt1"/>
+                        </a:fontRef>
+                      </wps:style>
+                      <wps:bodyPr rot="0" spcFirstLastPara="0" vertOverflow="overflow" horzOverflow="overflow" vert="horz" wrap="square" lIns="91440" tIns="45720" rIns="91440" bIns="45720" numCol="1" spcCol="0" rtlCol="0" fromWordArt="0" anchor="ctr" anchorCtr="0" forceAA="0" compatLnSpc="1">
+                        <a:prstTxWarp prst="textNoShape">
+                          <a:avLst/>
+                        </a:prstTxWarp>
+                        <a:noAutofit/>
+                      </wps:bodyPr>
+                    </wps:wsp>
+                  </a:graphicData>
+                </a:graphic>
+                <wp14:sizeRelH relativeFrom="margin">
+                  <wp14:pctWidth>0</wp14:pctWidth>
+                </wp14:sizeRelH>
+                <wp14:sizeRelV relativeFrom="margin">
+                  <wp14:pctHeight>0</wp14:pctHeight>
+                </wp14:sizeRelV>
+              </wp:anchor>
+            </w:drawing>
+          </mc:Choice>
+          <mc:Fallback>
+            <w:pict>
+              <v:rect w14:anchorId="37946549" id="Rectangle 4" o:spid="_x0000_s1026" style="position:absolute;margin-left:312.5pt;margin-top:30.05pt;width:125.5pt;height:19pt;z-index:251701248;visibility:visible;mso-wrap-style:square;mso-width-percent:0;mso-height-percent:0;mso-wrap-distance-left:9pt;mso-wrap-distance-top:0;mso-wrap-distance-right:9pt;mso-wrap-distance-bottom:0;mso-position-horizontal:absolute;mso-position-horizontal-relative:text;mso-position-vertical:absolute;mso-position-vertical-relative:text;mso-width-percent:0;mso-height-percent:0;mso-width-relative:margin;mso-height-relative:margin;v-text-anchor:middle" o:gfxdata="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" filled="f" strokecolor="#ffc000" strokeweight="1pt">
+                <v:stroke dashstyle="3 1"/>
+                <v:path arrowok="t"/>
+              </v:rect>
+            </w:pict>
+          </mc:Fallback>
+        </mc:AlternateContent>
       </w:r>
       <w:r>
         <w:rPr>
@@ -1298,7 +3526,7 @@
           <w:lang w:eastAsia="zh-TW"/>
         </w:rPr>
         <w:drawing>
-          <wp:inline distT="0" distB="0" distL="0" distR="0">
+          <wp:inline distT="0" distB="0" distL="0" distR="0" wp14:anchorId="6E322EE4" wp14:editId="163DC6A9">
             <wp:extent cx="5731510" cy="1309370"/>
             <wp:effectExtent l="0" t="0" r="2540" b="5080"/>
             <wp:docPr id="34" name="Picture 34"/>
@@ -1318,7 +3546,7 @@
                     <a:blip r:embed="rId16" cstate="print">
                       <a:extLst>
                         <a:ext uri="{28A0092B-C50C-407E-A947-70E740481C1C}">
-                          <a14:useLocalDpi xmlns:a14="http://schemas.microsoft.com/office/drawing/2010/main" xmlns:wps="http://schemas.microsoft.com/office/word/2010/wordprocessingShape" xmlns:wpi="http://schemas.microsoft.com/office/word/2010/wordprocessingInk" xmlns:wpg="http://schemas.microsoft.com/office/word/2010/wordprocessingGroup" xmlns:w16se="http://schemas.microsoft.com/office/word/2015/wordml/symex" xmlns:w16cid="http://schemas.microsoft.com/office/word/2016/wordml/cid" xmlns:w15="http://schemas.microsoft.com/office/word/2012/wordml" xmlns:w14="http://schemas.microsoft.com/office/word/2010/wordml" xmlns:w="http://schemas.openxmlformats.org/wordprocessingml/2006/main" xmlns:w10="urn:schemas-microsoft-com:office:word" xmlns:wp14="http://schemas.microsoft.com/office/word/2010/wordprocessingDrawing" xmlns:v="urn:schemas-microsoft-com:vml" xmlns:o="urn:schemas-microsoft-com:office:office" xmlns:am3d="http://schemas.microsoft.com/office/drawing/2017/model3d" xmlns:aink="http://schemas.microsoft.com/office/drawing/2016/ink" xmlns:mc="http://schemas.openxmlformats.org/markup-compatibility/2006" xmlns:cx8="http://schemas.microsoft.com/office/drawing/2016/5/14/chartex" xmlns:cx7="http://schemas.microsoft.com/office/drawing/2016/5/13/chartex" xmlns:cx6="http://schemas.microsoft.com/office/drawing/2016/5/12/chartex" xmlns:cx5="http://schemas.microsoft.com/office/drawing/2016/5/11/chartex" xmlns:cx4="http://schemas.microsoft.com/office/drawing/2016/5/10/chartex" xmlns:cx3="http://schemas.microsoft.com/office/drawing/2016/5/9/chartex" xmlns:cx2="http://schemas.microsoft.com/office/drawing/2015/10/21/chartex" xmlns:cx1="http://schemas.microsoft.com/office/drawing/2015/9/8/chartex" xmlns:cx="http://schemas.microsoft.com/office/drawing/2014/chartex" xmlns:wpc="http://schemas.microsoft.com/office/word/2010/wordprocessingCanvas" xmlns="" val="0"/>
+                          <a14:useLocalDpi xmlns:a14="http://schemas.microsoft.com/office/drawing/2010/main" val="0"/>
                         </a:ext>
                       </a:extLst>
                     </a:blip>
@@ -1372,15 +3600,7 @@
         <w:t xml:space="preserve">0 </w:t>
       </w:r>
       <w:r>
-        <w:t xml:space="preserve">to see how it can affect </w:t>
-      </w:r>
-      <w:proofErr w:type="spellStart"/>
-      <w:r>
-        <w:t>CuSum</w:t>
-      </w:r>
-      <w:proofErr w:type="spellEnd"/>
-      <w:r>
-        <w:t xml:space="preserve"> plot. The value of h</w:t>
+        <w:t>to see how it can affect CuSum plot. The value of h</w:t>
       </w:r>
       <w:r>
         <w:rPr>
@@ -1389,15 +3609,7 @@
         <w:t>0</w:t>
       </w:r>
       <w:r>
-        <w:t xml:space="preserve">can be changed by moving the slider bar (the </w:t>
-      </w:r>
-      <w:proofErr w:type="spellStart"/>
-      <w:r>
-        <w:t>circleone</w:t>
-      </w:r>
-      <w:proofErr w:type="spellEnd"/>
-      <w:r>
-        <w:t>) as shown in Figure 8</w:t>
+        <w:t>can be changed by moving the slider bar (the circleone) as shown in Figure 8</w:t>
       </w:r>
       <w:r>
         <w:t xml:space="preserve"> which can compared to Figure 7 with a different h</w:t>
@@ -1432,11 +3644,89 @@
         <w:rPr>
           <w:noProof/>
         </w:rPr>
-        <w:pict>
-          <v:rect id="Rectangle 38" o:spid="_x0000_s1030" style="position:absolute;margin-left:307.5pt;margin-top:79.55pt;width:125.5pt;height:19pt;z-index:251704320;visibility:visible;mso-wrap-style:square;mso-width-percent:0;mso-height-percent:0;mso-wrap-distance-left:9pt;mso-wrap-distance-top:0;mso-wrap-distance-right:9pt;mso-wrap-distance-bottom:0;mso-position-horizontal:absolute;mso-position-horizontal-relative:text;mso-position-vertical:absolute;mso-position-vertical-relative:text;mso-width-percent:0;mso-height-percent:0;mso-width-relative:margin;mso-height-relative:margin;v-text-anchor:middle" o:gfxdata="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" filled="f" strokecolor="#ffc000" strokeweight="1pt">
-            <v:stroke dashstyle="3 1"/>
-          </v:rect>
-        </w:pict>
+        <mc:AlternateContent>
+          <mc:Choice Requires="wps">
+            <w:drawing>
+              <wp:anchor distT="0" distB="0" distL="114300" distR="114300" simplePos="0" relativeHeight="251704320" behindDoc="0" locked="0" layoutInCell="1" allowOverlap="1" wp14:anchorId="5AFAEF2D" wp14:editId="3210B203">
+                <wp:simplePos x="0" y="0"/>
+                <wp:positionH relativeFrom="column">
+                  <wp:posOffset>3905250</wp:posOffset>
+                </wp:positionH>
+                <wp:positionV relativeFrom="paragraph">
+                  <wp:posOffset>1010285</wp:posOffset>
+                </wp:positionV>
+                <wp:extent cx="1593850" cy="241300"/>
+                <wp:effectExtent l="0" t="0" r="6350" b="6350"/>
+                <wp:wrapNone/>
+                <wp:docPr id="38" name="Rectangle 2"/>
+                <wp:cNvGraphicFramePr>
+                  <a:graphicFrameLocks xmlns:a="http://schemas.openxmlformats.org/drawingml/2006/main"/>
+                </wp:cNvGraphicFramePr>
+                <a:graphic xmlns:a="http://schemas.openxmlformats.org/drawingml/2006/main">
+                  <a:graphicData uri="http://schemas.microsoft.com/office/word/2010/wordprocessingShape">
+                    <wps:wsp>
+                      <wps:cNvSpPr>
+                        <a:spLocks/>
+                      </wps:cNvSpPr>
+                      <wps:spPr>
+                        <a:xfrm>
+                          <a:off x="0" y="0"/>
+                          <a:ext cx="1593850" cy="241300"/>
+                        </a:xfrm>
+                        <a:prstGeom prst="rect">
+                          <a:avLst/>
+                        </a:prstGeom>
+                        <a:noFill/>
+                        <a:ln w="12700">
+                          <a:solidFill>
+                            <a:srgbClr val="FFC000"/>
+                          </a:solidFill>
+                          <a:prstDash val="sysDash"/>
+                        </a:ln>
+                      </wps:spPr>
+                      <wps:style>
+                        <a:lnRef idx="2">
+                          <a:schemeClr val="accent1">
+                            <a:shade val="50000"/>
+                          </a:schemeClr>
+                        </a:lnRef>
+                        <a:fillRef idx="1">
+                          <a:schemeClr val="accent1"/>
+                        </a:fillRef>
+                        <a:effectRef idx="0">
+                          <a:schemeClr val="accent1"/>
+                        </a:effectRef>
+                        <a:fontRef idx="minor">
+                          <a:schemeClr val="lt1"/>
+                        </a:fontRef>
+                      </wps:style>
+                      <wps:bodyPr rot="0" spcFirstLastPara="0" vertOverflow="overflow" horzOverflow="overflow" vert="horz" wrap="square" lIns="91440" tIns="45720" rIns="91440" bIns="45720" numCol="1" spcCol="0" rtlCol="0" fromWordArt="0" anchor="ctr" anchorCtr="0" forceAA="0" compatLnSpc="1">
+                        <a:prstTxWarp prst="textNoShape">
+                          <a:avLst/>
+                        </a:prstTxWarp>
+                        <a:noAutofit/>
+                      </wps:bodyPr>
+                    </wps:wsp>
+                  </a:graphicData>
+                </a:graphic>
+                <wp14:sizeRelH relativeFrom="margin">
+                  <wp14:pctWidth>0</wp14:pctWidth>
+                </wp14:sizeRelH>
+                <wp14:sizeRelV relativeFrom="margin">
+                  <wp14:pctHeight>0</wp14:pctHeight>
+                </wp14:sizeRelV>
+              </wp:anchor>
+            </w:drawing>
+          </mc:Choice>
+          <mc:Fallback>
+            <w:pict>
+              <v:rect w14:anchorId="1E0401D4" id="Rectangle 2" o:spid="_x0000_s1026" style="position:absolute;margin-left:307.5pt;margin-top:79.55pt;width:125.5pt;height:19pt;z-index:251704320;visibility:visible;mso-wrap-style:square;mso-width-percent:0;mso-height-percent:0;mso-wrap-distance-left:9pt;mso-wrap-distance-top:0;mso-wrap-distance-right:9pt;mso-wrap-distance-bottom:0;mso-position-horizontal:absolute;mso-position-horizontal-relative:text;mso-position-vertical:absolute;mso-position-vertical-relative:text;mso-width-percent:0;mso-height-percent:0;mso-width-relative:margin;mso-height-relative:margin;v-text-anchor:middle" o:gfxdata="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" filled="f" strokecolor="#ffc000" strokeweight="1pt">
+                <v:stroke dashstyle="3 1"/>
+                <v:path arrowok="t"/>
+              </v:rect>
+            </w:pict>
+          </mc:Fallback>
+        </mc:AlternateContent>
       </w:r>
       <w:r>
         <w:rPr>
@@ -1444,7 +3734,7 @@
           <w:lang w:eastAsia="zh-TW"/>
         </w:rPr>
         <w:drawing>
-          <wp:inline distT="0" distB="0" distL="0" distR="0">
+          <wp:inline distT="0" distB="0" distL="0" distR="0" wp14:anchorId="67B66A83" wp14:editId="5C210346">
             <wp:extent cx="5731510" cy="1251585"/>
             <wp:effectExtent l="0" t="0" r="2540" b="5715"/>
             <wp:docPr id="37" name="Picture 37"/>
@@ -1464,7 +3754,7 @@
                     <a:blip r:embed="rId17" cstate="print">
                       <a:extLst>
                         <a:ext uri="{28A0092B-C50C-407E-A947-70E740481C1C}">
-                          <a14:useLocalDpi xmlns:a14="http://schemas.microsoft.com/office/drawing/2010/main" xmlns:wps="http://schemas.microsoft.com/office/word/2010/wordprocessingShape" xmlns:wpi="http://schemas.microsoft.com/office/word/2010/wordprocessingInk" xmlns:wpg="http://schemas.microsoft.com/office/word/2010/wordprocessingGroup" xmlns:w16se="http://schemas.microsoft.com/office/word/2015/wordml/symex" xmlns:w16cid="http://schemas.microsoft.com/office/word/2016/wordml/cid" xmlns:w15="http://schemas.microsoft.com/office/word/2012/wordml" xmlns:w14="http://schemas.microsoft.com/office/word/2010/wordml" xmlns:w="http://schemas.openxmlformats.org/wordprocessingml/2006/main" xmlns:w10="urn:schemas-microsoft-com:office:word" xmlns:wp14="http://schemas.microsoft.com/office/word/2010/wordprocessingDrawing" xmlns:v="urn:schemas-microsoft-com:vml" xmlns:o="urn:schemas-microsoft-com:office:office" xmlns:am3d="http://schemas.microsoft.com/office/drawing/2017/model3d" xmlns:aink="http://schemas.microsoft.com/office/drawing/2016/ink" xmlns:mc="http://schemas.openxmlformats.org/markup-compatibility/2006" xmlns:cx8="http://schemas.microsoft.com/office/drawing/2016/5/14/chartex" xmlns:cx7="http://schemas.microsoft.com/office/drawing/2016/5/13/chartex" xmlns:cx6="http://schemas.microsoft.com/office/drawing/2016/5/12/chartex" xmlns:cx5="http://schemas.microsoft.com/office/drawing/2016/5/11/chartex" xmlns:cx4="http://schemas.microsoft.com/office/drawing/2016/5/10/chartex" xmlns:cx3="http://schemas.microsoft.com/office/drawing/2016/5/9/chartex" xmlns:cx2="http://schemas.microsoft.com/office/drawing/2015/10/21/chartex" xmlns:cx1="http://schemas.microsoft.com/office/drawing/2015/9/8/chartex" xmlns:cx="http://schemas.microsoft.com/office/drawing/2014/chartex" xmlns:wpc="http://schemas.microsoft.com/office/word/2010/wordprocessingCanvas" xmlns="" val="0"/>
+                          <a14:useLocalDpi xmlns:a14="http://schemas.microsoft.com/office/drawing/2010/main" val="0"/>
                         </a:ext>
                       </a:extLst>
                     </a:blip>
@@ -1504,15 +3794,7 @@
         <w:t>0</w:t>
       </w:r>
       <w:r>
-        <w:t xml:space="preserve"> on </w:t>
-      </w:r>
-      <w:proofErr w:type="spellStart"/>
-      <w:r>
-        <w:t>CuSum</w:t>
-      </w:r>
-      <w:proofErr w:type="spellEnd"/>
-      <w:r>
-        <w:t xml:space="preserve"> plot.</w:t>
+        <w:t xml:space="preserve"> on CuSum plot.</w:t>
       </w:r>
     </w:p>
     <w:p>
@@ -1539,25 +3821,16 @@
         </w:numPr>
       </w:pPr>
       <w:r>
-        <w:lastRenderedPageBreak/>
-        <w:t xml:space="preserve">Save the change: If the records have been added, modified or deleted, the change can be saved by clicking the button ‘save change’ in </w:t>
-      </w:r>
-      <w:proofErr w:type="spellStart"/>
-      <w:r>
-        <w:t>CuSum</w:t>
-      </w:r>
-      <w:proofErr w:type="spellEnd"/>
-      <w:r>
-        <w:t xml:space="preserve"> tab. Or APP will remind user to change when user attempts to chang</w:t>
-      </w:r>
-      <w:bookmarkStart w:id="0" w:name="_GoBack"/>
-      <w:bookmarkEnd w:id="0"/>
-      <w:r>
-        <w:t>e the data.</w:t>
+        <w:t>Save the change: If the records have been added, modified or deleted, the change can be saved by clicking the button ‘save change’ in CuSum tab. Or APP will remind user to change when user attempts to change the data.</w:t>
       </w:r>
     </w:p>
     <w:sectPr>
-      <w:footerReference w:type="default" r:id="rId18"/>
+      <w:headerReference w:type="even" r:id="rId18"/>
+      <w:headerReference w:type="default" r:id="rId19"/>
+      <w:footerReference w:type="even" r:id="rId20"/>
+      <w:footerReference w:type="default" r:id="rId21"/>
+      <w:headerReference w:type="first" r:id="rId22"/>
+      <w:footerReference w:type="first" r:id="rId23"/>
       <w:pgSz w:w="11906" w:h="16838"/>
       <w:pgMar w:top="1440" w:right="1440" w:bottom="1440" w:left="1440" w:header="708" w:footer="708" w:gutter="0"/>
       <w:cols w:space="708"/>
@@ -1568,7 +3841,7 @@
 </file>
 
 <file path=word/endnotes.xml><?xml version="1.0" encoding="utf-8"?>
-<w:endnotes xmlns:ve="http://schemas.openxmlformats.org/markup-compatibility/2006" xmlns:o="urn:schemas-microsoft-com:office:office" xmlns:r="http://schemas.openxmlformats.org/officeDocument/2006/relationships" xmlns:m="http://schemas.openxmlformats.org/officeDocument/2006/math" xmlns:v="urn:schemas-microsoft-com:vml" xmlns:wp="http://schemas.openxmlformats.org/drawingml/2006/wordprocessingDrawing" xmlns:w10="urn:schemas-microsoft-com:office:word" xmlns:w="http://schemas.openxmlformats.org/wordprocessingml/2006/main" xmlns:wne="http://schemas.microsoft.com/office/word/2006/wordml">
+<w:endnotes xmlns:wpc="http://schemas.microsoft.com/office/word/2010/wordprocessingCanvas" xmlns:cx="http://schemas.microsoft.com/office/drawing/2014/chartex" xmlns:cx1="http://schemas.microsoft.com/office/drawing/2015/9/8/chartex" xmlns:cx2="http://schemas.microsoft.com/office/drawing/2015/10/21/chartex" xmlns:cx3="http://schemas.microsoft.com/office/drawing/2016/5/9/chartex" xmlns:cx4="http://schemas.microsoft.com/office/drawing/2016/5/10/chartex" xmlns:cx5="http://schemas.microsoft.com/office/drawing/2016/5/11/chartex" xmlns:cx6="http://schemas.microsoft.com/office/drawing/2016/5/12/chartex" xmlns:cx7="http://schemas.microsoft.com/office/drawing/2016/5/13/chartex" xmlns:cx8="http://schemas.microsoft.com/office/drawing/2016/5/14/chartex" xmlns:mc="http://schemas.openxmlformats.org/markup-compatibility/2006" xmlns:aink="http://schemas.microsoft.com/office/drawing/2016/ink" xmlns:am3d="http://schemas.microsoft.com/office/drawing/2017/model3d" xmlns:o="urn:schemas-microsoft-com:office:office" xmlns:oel="http://schemas.microsoft.com/office/2019/extlst" xmlns:r="http://schemas.openxmlformats.org/officeDocument/2006/relationships" xmlns:m="http://schemas.openxmlformats.org/officeDocument/2006/math" xmlns:v="urn:schemas-microsoft-com:vml" xmlns:wp14="http://schemas.microsoft.com/office/word/2010/wordprocessingDrawing" xmlns:wp="http://schemas.openxmlformats.org/drawingml/2006/wordprocessingDrawing" xmlns:w10="urn:schemas-microsoft-com:office:word" xmlns:w="http://schemas.openxmlformats.org/wordprocessingml/2006/main" xmlns:w14="http://schemas.microsoft.com/office/word/2010/wordml" xmlns:w15="http://schemas.microsoft.com/office/word/2012/wordml" xmlns:w16cex="http://schemas.microsoft.com/office/word/2018/wordml/cex" xmlns:w16cid="http://schemas.microsoft.com/office/word/2016/wordml/cid" xmlns:w16="http://schemas.microsoft.com/office/word/2018/wordml" xmlns:w16du="http://schemas.microsoft.com/office/word/2023/wordml/word16du" xmlns:w16sdtdh="http://schemas.microsoft.com/office/word/2020/wordml/sdtdatahash" xmlns:w16sdtfl="http://schemas.microsoft.com/office/word/2024/wordml/sdtformatlock" xmlns:w16se="http://schemas.microsoft.com/office/word/2015/wordml/symex" xmlns:wpg="http://schemas.microsoft.com/office/word/2010/wordprocessingGroup" xmlns:wpi="http://schemas.microsoft.com/office/word/2010/wordprocessingInk" xmlns:wne="http://schemas.microsoft.com/office/word/2006/wordml" xmlns:wps="http://schemas.microsoft.com/office/word/2010/wordprocessingShape" mc:Ignorable="w14 w15 w16se w16cid w16 w16cex w16sdtdh w16sdtfl w16du wp14">
   <w:endnote w:type="separator" w:id="-1">
     <w:p>
       <w:pPr>
@@ -1593,7 +3866,17 @@
 </file>
 
 <file path=word/footer1.xml><?xml version="1.0" encoding="utf-8"?>
-<w:ftr xmlns:ve="http://schemas.openxmlformats.org/markup-compatibility/2006" xmlns:o="urn:schemas-microsoft-com:office:office" xmlns:r="http://schemas.openxmlformats.org/officeDocument/2006/relationships" xmlns:m="http://schemas.openxmlformats.org/officeDocument/2006/math" xmlns:v="urn:schemas-microsoft-com:vml" xmlns:wp="http://schemas.openxmlformats.org/drawingml/2006/wordprocessingDrawing" xmlns:w10="urn:schemas-microsoft-com:office:word" xmlns:w="http://schemas.openxmlformats.org/wordprocessingml/2006/main" xmlns:wne="http://schemas.microsoft.com/office/word/2006/wordml">
+<w:ftr xmlns:wpc="http://schemas.microsoft.com/office/word/2010/wordprocessingCanvas" xmlns:cx="http://schemas.microsoft.com/office/drawing/2014/chartex" xmlns:cx1="http://schemas.microsoft.com/office/drawing/2015/9/8/chartex" xmlns:cx2="http://schemas.microsoft.com/office/drawing/2015/10/21/chartex" xmlns:cx3="http://schemas.microsoft.com/office/drawing/2016/5/9/chartex" xmlns:cx4="http://schemas.microsoft.com/office/drawing/2016/5/10/chartex" xmlns:cx5="http://schemas.microsoft.com/office/drawing/2016/5/11/chartex" xmlns:cx6="http://schemas.microsoft.com/office/drawing/2016/5/12/chartex" xmlns:cx7="http://schemas.microsoft.com/office/drawing/2016/5/13/chartex" xmlns:cx8="http://schemas.microsoft.com/office/drawing/2016/5/14/chartex" xmlns:mc="http://schemas.openxmlformats.org/markup-compatibility/2006" xmlns:aink="http://schemas.microsoft.com/office/drawing/2016/ink" xmlns:am3d="http://schemas.microsoft.com/office/drawing/2017/model3d" xmlns:o="urn:schemas-microsoft-com:office:office" xmlns:oel="http://schemas.microsoft.com/office/2019/extlst" xmlns:r="http://schemas.openxmlformats.org/officeDocument/2006/relationships" xmlns:m="http://schemas.openxmlformats.org/officeDocument/2006/math" xmlns:v="urn:schemas-microsoft-com:vml" xmlns:wp14="http://schemas.microsoft.com/office/word/2010/wordprocessingDrawing" xmlns:wp="http://schemas.openxmlformats.org/drawingml/2006/wordprocessingDrawing" xmlns:w10="urn:schemas-microsoft-com:office:word" xmlns:w="http://schemas.openxmlformats.org/wordprocessingml/2006/main" xmlns:w14="http://schemas.microsoft.com/office/word/2010/wordml" xmlns:w15="http://schemas.microsoft.com/office/word/2012/wordml" xmlns:w16cex="http://schemas.microsoft.com/office/word/2018/wordml/cex" xmlns:w16cid="http://schemas.microsoft.com/office/word/2016/wordml/cid" xmlns:w16="http://schemas.microsoft.com/office/word/2018/wordml" xmlns:w16du="http://schemas.microsoft.com/office/word/2023/wordml/word16du" xmlns:w16sdtdh="http://schemas.microsoft.com/office/word/2020/wordml/sdtdatahash" xmlns:w16sdtfl="http://schemas.microsoft.com/office/word/2024/wordml/sdtformatlock" xmlns:w16se="http://schemas.microsoft.com/office/word/2015/wordml/symex" xmlns:wpg="http://schemas.microsoft.com/office/word/2010/wordprocessingGroup" xmlns:wpi="http://schemas.microsoft.com/office/word/2010/wordprocessingInk" xmlns:wne="http://schemas.microsoft.com/office/word/2006/wordml" xmlns:wps="http://schemas.microsoft.com/office/word/2010/wordprocessingShape" mc:Ignorable="w14 w15 w16se w16cid w16 w16cex w16sdtdh w16sdtfl w16du wp14">
+  <w:p>
+    <w:pPr>
+      <w:pStyle w:val="Footer"/>
+    </w:pPr>
+  </w:p>
+</w:ftr>
+</file>
+
+<file path=word/footer2.xml><?xml version="1.0" encoding="utf-8"?>
+<w:ftr xmlns:wpc="http://schemas.microsoft.com/office/word/2010/wordprocessingCanvas" xmlns:cx="http://schemas.microsoft.com/office/drawing/2014/chartex" xmlns:cx1="http://schemas.microsoft.com/office/drawing/2015/9/8/chartex" xmlns:cx2="http://schemas.microsoft.com/office/drawing/2015/10/21/chartex" xmlns:cx3="http://schemas.microsoft.com/office/drawing/2016/5/9/chartex" xmlns:cx4="http://schemas.microsoft.com/office/drawing/2016/5/10/chartex" xmlns:cx5="http://schemas.microsoft.com/office/drawing/2016/5/11/chartex" xmlns:cx6="http://schemas.microsoft.com/office/drawing/2016/5/12/chartex" xmlns:cx7="http://schemas.microsoft.com/office/drawing/2016/5/13/chartex" xmlns:cx8="http://schemas.microsoft.com/office/drawing/2016/5/14/chartex" xmlns:mc="http://schemas.openxmlformats.org/markup-compatibility/2006" xmlns:aink="http://schemas.microsoft.com/office/drawing/2016/ink" xmlns:am3d="http://schemas.microsoft.com/office/drawing/2017/model3d" xmlns:o="urn:schemas-microsoft-com:office:office" xmlns:oel="http://schemas.microsoft.com/office/2019/extlst" xmlns:r="http://schemas.openxmlformats.org/officeDocument/2006/relationships" xmlns:m="http://schemas.openxmlformats.org/officeDocument/2006/math" xmlns:v="urn:schemas-microsoft-com:vml" xmlns:wp14="http://schemas.microsoft.com/office/word/2010/wordprocessingDrawing" xmlns:wp="http://schemas.openxmlformats.org/drawingml/2006/wordprocessingDrawing" xmlns:w10="urn:schemas-microsoft-com:office:word" xmlns:w="http://schemas.openxmlformats.org/wordprocessingml/2006/main" xmlns:w14="http://schemas.microsoft.com/office/word/2010/wordml" xmlns:w15="http://schemas.microsoft.com/office/word/2012/wordml" xmlns:w16cex="http://schemas.microsoft.com/office/word/2018/wordml/cex" xmlns:w16cid="http://schemas.microsoft.com/office/word/2016/wordml/cid" xmlns:w16="http://schemas.microsoft.com/office/word/2018/wordml" xmlns:w16du="http://schemas.microsoft.com/office/word/2023/wordml/word16du" xmlns:w16sdtdh="http://schemas.microsoft.com/office/word/2020/wordml/sdtdatahash" xmlns:w16sdtfl="http://schemas.microsoft.com/office/word/2024/wordml/sdtformatlock" xmlns:w16se="http://schemas.microsoft.com/office/word/2015/wordml/symex" xmlns:wpg="http://schemas.microsoft.com/office/word/2010/wordprocessingGroup" xmlns:wpi="http://schemas.microsoft.com/office/word/2010/wordprocessingInk" xmlns:wne="http://schemas.microsoft.com/office/word/2006/wordml" xmlns:wps="http://schemas.microsoft.com/office/word/2010/wordprocessingShape" mc:Ignorable="w14 w15 w16se w16cid w16 w16cex w16sdtdh w16sdtfl w16du wp14">
   <w:sdt>
     <w:sdtPr>
       <w:id w:val="96406830"/>
@@ -1602,20 +3885,34 @@
         <w:docPartUnique/>
       </w:docPartObj>
     </w:sdtPr>
+    <w:sdtEndPr/>
     <w:sdtContent>
       <w:p>
         <w:pPr>
           <w:pStyle w:val="Footer"/>
           <w:jc w:val="center"/>
         </w:pPr>
-        <w:fldSimple w:instr=" PAGE   \* MERGEFORMAT ">
-          <w:r>
-            <w:rPr>
-              <w:noProof/>
-            </w:rPr>
-            <w:t>2</w:t>
-          </w:r>
-        </w:fldSimple>
+        <w:r>
+          <w:fldChar w:fldCharType="begin"/>
+        </w:r>
+        <w:r>
+          <w:instrText xml:space="preserve"> PAGE   \* MERGEFORMAT </w:instrText>
+        </w:r>
+        <w:r>
+          <w:fldChar w:fldCharType="separate"/>
+        </w:r>
+        <w:r>
+          <w:rPr>
+            <w:noProof/>
+          </w:rPr>
+          <w:t>2</w:t>
+        </w:r>
+        <w:r>
+          <w:rPr>
+            <w:noProof/>
+          </w:rPr>
+          <w:fldChar w:fldCharType="end"/>
+        </w:r>
         <w:r>
           <w:t xml:space="preserve"> of </w:t>
         </w:r>
@@ -1638,8 +3935,18 @@
 </w:ftr>
 </file>
 
+<file path=word/footer3.xml><?xml version="1.0" encoding="utf-8"?>
+<w:ftr xmlns:wpc="http://schemas.microsoft.com/office/word/2010/wordprocessingCanvas" xmlns:cx="http://schemas.microsoft.com/office/drawing/2014/chartex" xmlns:cx1="http://schemas.microsoft.com/office/drawing/2015/9/8/chartex" xmlns:cx2="http://schemas.microsoft.com/office/drawing/2015/10/21/chartex" xmlns:cx3="http://schemas.microsoft.com/office/drawing/2016/5/9/chartex" xmlns:cx4="http://schemas.microsoft.com/office/drawing/2016/5/10/chartex" xmlns:cx5="http://schemas.microsoft.com/office/drawing/2016/5/11/chartex" xmlns:cx6="http://schemas.microsoft.com/office/drawing/2016/5/12/chartex" xmlns:cx7="http://schemas.microsoft.com/office/drawing/2016/5/13/chartex" xmlns:cx8="http://schemas.microsoft.com/office/drawing/2016/5/14/chartex" xmlns:mc="http://schemas.openxmlformats.org/markup-compatibility/2006" xmlns:aink="http://schemas.microsoft.com/office/drawing/2016/ink" xmlns:am3d="http://schemas.microsoft.com/office/drawing/2017/model3d" xmlns:o="urn:schemas-microsoft-com:office:office" xmlns:oel="http://schemas.microsoft.com/office/2019/extlst" xmlns:r="http://schemas.openxmlformats.org/officeDocument/2006/relationships" xmlns:m="http://schemas.openxmlformats.org/officeDocument/2006/math" xmlns:v="urn:schemas-microsoft-com:vml" xmlns:wp14="http://schemas.microsoft.com/office/word/2010/wordprocessingDrawing" xmlns:wp="http://schemas.openxmlformats.org/drawingml/2006/wordprocessingDrawing" xmlns:w10="urn:schemas-microsoft-com:office:word" xmlns:w="http://schemas.openxmlformats.org/wordprocessingml/2006/main" xmlns:w14="http://schemas.microsoft.com/office/word/2010/wordml" xmlns:w15="http://schemas.microsoft.com/office/word/2012/wordml" xmlns:w16cex="http://schemas.microsoft.com/office/word/2018/wordml/cex" xmlns:w16cid="http://schemas.microsoft.com/office/word/2016/wordml/cid" xmlns:w16="http://schemas.microsoft.com/office/word/2018/wordml" xmlns:w16du="http://schemas.microsoft.com/office/word/2023/wordml/word16du" xmlns:w16sdtdh="http://schemas.microsoft.com/office/word/2020/wordml/sdtdatahash" xmlns:w16sdtfl="http://schemas.microsoft.com/office/word/2024/wordml/sdtformatlock" xmlns:w16se="http://schemas.microsoft.com/office/word/2015/wordml/symex" xmlns:wpg="http://schemas.microsoft.com/office/word/2010/wordprocessingGroup" xmlns:wpi="http://schemas.microsoft.com/office/word/2010/wordprocessingInk" xmlns:wne="http://schemas.microsoft.com/office/word/2006/wordml" xmlns:wps="http://schemas.microsoft.com/office/word/2010/wordprocessingShape" mc:Ignorable="w14 w15 w16se w16cid w16 w16cex w16sdtdh w16sdtfl w16du wp14">
+  <w:p>
+    <w:pPr>
+      <w:pStyle w:val="Footer"/>
+    </w:pPr>
+  </w:p>
+</w:ftr>
+</file>
+
 <file path=word/footnotes.xml><?xml version="1.0" encoding="utf-8"?>
-<w:footnotes xmlns:ve="http://schemas.openxmlformats.org/markup-compatibility/2006" xmlns:o="urn:schemas-microsoft-com:office:office" xmlns:r="http://schemas.openxmlformats.org/officeDocument/2006/relationships" xmlns:m="http://schemas.openxmlformats.org/officeDocument/2006/math" xmlns:v="urn:schemas-microsoft-com:vml" xmlns:wp="http://schemas.openxmlformats.org/drawingml/2006/wordprocessingDrawing" xmlns:w10="urn:schemas-microsoft-com:office:word" xmlns:w="http://schemas.openxmlformats.org/wordprocessingml/2006/main" xmlns:wne="http://schemas.microsoft.com/office/word/2006/wordml">
+<w:footnotes xmlns:wpc="http://schemas.microsoft.com/office/word/2010/wordprocessingCanvas" xmlns:cx="http://schemas.microsoft.com/office/drawing/2014/chartex" xmlns:cx1="http://schemas.microsoft.com/office/drawing/2015/9/8/chartex" xmlns:cx2="http://schemas.microsoft.com/office/drawing/2015/10/21/chartex" xmlns:cx3="http://schemas.microsoft.com/office/drawing/2016/5/9/chartex" xmlns:cx4="http://schemas.microsoft.com/office/drawing/2016/5/10/chartex" xmlns:cx5="http://schemas.microsoft.com/office/drawing/2016/5/11/chartex" xmlns:cx6="http://schemas.microsoft.com/office/drawing/2016/5/12/chartex" xmlns:cx7="http://schemas.microsoft.com/office/drawing/2016/5/13/chartex" xmlns:cx8="http://schemas.microsoft.com/office/drawing/2016/5/14/chartex" xmlns:mc="http://schemas.openxmlformats.org/markup-compatibility/2006" xmlns:aink="http://schemas.microsoft.com/office/drawing/2016/ink" xmlns:am3d="http://schemas.microsoft.com/office/drawing/2017/model3d" xmlns:o="urn:schemas-microsoft-com:office:office" xmlns:oel="http://schemas.microsoft.com/office/2019/extlst" xmlns:r="http://schemas.openxmlformats.org/officeDocument/2006/relationships" xmlns:m="http://schemas.openxmlformats.org/officeDocument/2006/math" xmlns:v="urn:schemas-microsoft-com:vml" xmlns:wp14="http://schemas.microsoft.com/office/word/2010/wordprocessingDrawing" xmlns:wp="http://schemas.openxmlformats.org/drawingml/2006/wordprocessingDrawing" xmlns:w10="urn:schemas-microsoft-com:office:word" xmlns:w="http://schemas.openxmlformats.org/wordprocessingml/2006/main" xmlns:w14="http://schemas.microsoft.com/office/word/2010/wordml" xmlns:w15="http://schemas.microsoft.com/office/word/2012/wordml" xmlns:w16cex="http://schemas.microsoft.com/office/word/2018/wordml/cex" xmlns:w16cid="http://schemas.microsoft.com/office/word/2016/wordml/cid" xmlns:w16="http://schemas.microsoft.com/office/word/2018/wordml" xmlns:w16du="http://schemas.microsoft.com/office/word/2023/wordml/word16du" xmlns:w16sdtdh="http://schemas.microsoft.com/office/word/2020/wordml/sdtdatahash" xmlns:w16sdtfl="http://schemas.microsoft.com/office/word/2024/wordml/sdtformatlock" xmlns:w16se="http://schemas.microsoft.com/office/word/2015/wordml/symex" xmlns:wpg="http://schemas.microsoft.com/office/word/2010/wordprocessingGroup" xmlns:wpi="http://schemas.microsoft.com/office/word/2010/wordprocessingInk" xmlns:wne="http://schemas.microsoft.com/office/word/2006/wordml" xmlns:wps="http://schemas.microsoft.com/office/word/2010/wordprocessingShape" mc:Ignorable="w14 w15 w16se w16cid w16 w16cex w16sdtdh w16sdtfl w16du wp14">
   <w:footnote w:type="separator" w:id="-1">
     <w:p>
       <w:pPr>
@@ -1663,9 +3970,305 @@
 </w:footnotes>
 </file>
 
+<file path=word/header1.xml><?xml version="1.0" encoding="utf-8"?>
+<w:hdr xmlns:wpc="http://schemas.microsoft.com/office/word/2010/wordprocessingCanvas" xmlns:cx="http://schemas.microsoft.com/office/drawing/2014/chartex" xmlns:cx1="http://schemas.microsoft.com/office/drawing/2015/9/8/chartex" xmlns:cx2="http://schemas.microsoft.com/office/drawing/2015/10/21/chartex" xmlns:cx3="http://schemas.microsoft.com/office/drawing/2016/5/9/chartex" xmlns:cx4="http://schemas.microsoft.com/office/drawing/2016/5/10/chartex" xmlns:cx5="http://schemas.microsoft.com/office/drawing/2016/5/11/chartex" xmlns:cx6="http://schemas.microsoft.com/office/drawing/2016/5/12/chartex" xmlns:cx7="http://schemas.microsoft.com/office/drawing/2016/5/13/chartex" xmlns:cx8="http://schemas.microsoft.com/office/drawing/2016/5/14/chartex" xmlns:mc="http://schemas.openxmlformats.org/markup-compatibility/2006" xmlns:aink="http://schemas.microsoft.com/office/drawing/2016/ink" xmlns:am3d="http://schemas.microsoft.com/office/drawing/2017/model3d" xmlns:o="urn:schemas-microsoft-com:office:office" xmlns:oel="http://schemas.microsoft.com/office/2019/extlst" xmlns:r="http://schemas.openxmlformats.org/officeDocument/2006/relationships" xmlns:m="http://schemas.openxmlformats.org/officeDocument/2006/math" xmlns:v="urn:schemas-microsoft-com:vml" xmlns:wp14="http://schemas.microsoft.com/office/word/2010/wordprocessingDrawing" xmlns:wp="http://schemas.openxmlformats.org/drawingml/2006/wordprocessingDrawing" xmlns:w10="urn:schemas-microsoft-com:office:word" xmlns:w="http://schemas.openxmlformats.org/wordprocessingml/2006/main" xmlns:w14="http://schemas.microsoft.com/office/word/2010/wordml" xmlns:w15="http://schemas.microsoft.com/office/word/2012/wordml" xmlns:w16cex="http://schemas.microsoft.com/office/word/2018/wordml/cex" xmlns:w16cid="http://schemas.microsoft.com/office/word/2016/wordml/cid" xmlns:w16="http://schemas.microsoft.com/office/word/2018/wordml" xmlns:w16du="http://schemas.microsoft.com/office/word/2023/wordml/word16du" xmlns:w16sdtdh="http://schemas.microsoft.com/office/word/2020/wordml/sdtdatahash" xmlns:w16sdtfl="http://schemas.microsoft.com/office/word/2024/wordml/sdtformatlock" xmlns:w16se="http://schemas.microsoft.com/office/word/2015/wordml/symex" xmlns:wpg="http://schemas.microsoft.com/office/word/2010/wordprocessingGroup" xmlns:wpi="http://schemas.microsoft.com/office/word/2010/wordprocessingInk" xmlns:wne="http://schemas.microsoft.com/office/word/2006/wordml" xmlns:wps="http://schemas.microsoft.com/office/word/2010/wordprocessingShape" mc:Ignorable="w14 w15 w16se w16cid w16 w16cex w16sdtdh w16sdtfl w16du wp14">
+  <w:p>
+    <w:pPr>
+      <w:pStyle w:val="Header"/>
+    </w:pPr>
+  </w:p>
+</w:hdr>
+</file>
+
+<file path=word/header2.xml><?xml version="1.0" encoding="utf-8"?>
+<w:hdr xmlns:wpc="http://schemas.microsoft.com/office/word/2010/wordprocessingCanvas" xmlns:cx="http://schemas.microsoft.com/office/drawing/2014/chartex" xmlns:cx1="http://schemas.microsoft.com/office/drawing/2015/9/8/chartex" xmlns:cx2="http://schemas.microsoft.com/office/drawing/2015/10/21/chartex" xmlns:cx3="http://schemas.microsoft.com/office/drawing/2016/5/9/chartex" xmlns:cx4="http://schemas.microsoft.com/office/drawing/2016/5/10/chartex" xmlns:cx5="http://schemas.microsoft.com/office/drawing/2016/5/11/chartex" xmlns:cx6="http://schemas.microsoft.com/office/drawing/2016/5/12/chartex" xmlns:cx7="http://schemas.microsoft.com/office/drawing/2016/5/13/chartex" xmlns:cx8="http://schemas.microsoft.com/office/drawing/2016/5/14/chartex" xmlns:mc="http://schemas.openxmlformats.org/markup-compatibility/2006" xmlns:aink="http://schemas.microsoft.com/office/drawing/2016/ink" xmlns:am3d="http://schemas.microsoft.com/office/drawing/2017/model3d" xmlns:o="urn:schemas-microsoft-com:office:office" xmlns:oel="http://schemas.microsoft.com/office/2019/extlst" xmlns:r="http://schemas.openxmlformats.org/officeDocument/2006/relationships" xmlns:m="http://schemas.openxmlformats.org/officeDocument/2006/math" xmlns:v="urn:schemas-microsoft-com:vml" xmlns:wp14="http://schemas.microsoft.com/office/word/2010/wordprocessingDrawing" xmlns:wp="http://schemas.openxmlformats.org/drawingml/2006/wordprocessingDrawing" xmlns:w10="urn:schemas-microsoft-com:office:word" xmlns:w="http://schemas.openxmlformats.org/wordprocessingml/2006/main" xmlns:w14="http://schemas.microsoft.com/office/word/2010/wordml" xmlns:w15="http://schemas.microsoft.com/office/word/2012/wordml" xmlns:w16cex="http://schemas.microsoft.com/office/word/2018/wordml/cex" xmlns:w16cid="http://schemas.microsoft.com/office/word/2016/wordml/cid" xmlns:w16="http://schemas.microsoft.com/office/word/2018/wordml" xmlns:w16du="http://schemas.microsoft.com/office/word/2023/wordml/word16du" xmlns:w16sdtdh="http://schemas.microsoft.com/office/word/2020/wordml/sdtdatahash" xmlns:w16sdtfl="http://schemas.microsoft.com/office/word/2024/wordml/sdtformatlock" xmlns:w16se="http://schemas.microsoft.com/office/word/2015/wordml/symex" xmlns:wpg="http://schemas.microsoft.com/office/word/2010/wordprocessingGroup" xmlns:wpi="http://schemas.microsoft.com/office/word/2010/wordprocessingInk" xmlns:wne="http://schemas.microsoft.com/office/word/2006/wordml" xmlns:wps="http://schemas.microsoft.com/office/word/2010/wordprocessingShape" mc:Ignorable="w14 w15 w16se w16cid w16 w16cex w16sdtdh w16sdtfl w16du wp14">
+  <w:p>
+    <w:pPr>
+      <w:pStyle w:val="Header"/>
+    </w:pPr>
+  </w:p>
+</w:hdr>
+</file>
+
+<file path=word/header3.xml><?xml version="1.0" encoding="utf-8"?>
+<w:hdr xmlns:wpc="http://schemas.microsoft.com/office/word/2010/wordprocessingCanvas" xmlns:cx="http://schemas.microsoft.com/office/drawing/2014/chartex" xmlns:cx1="http://schemas.microsoft.com/office/drawing/2015/9/8/chartex" xmlns:cx2="http://schemas.microsoft.com/office/drawing/2015/10/21/chartex" xmlns:cx3="http://schemas.microsoft.com/office/drawing/2016/5/9/chartex" xmlns:cx4="http://schemas.microsoft.com/office/drawing/2016/5/10/chartex" xmlns:cx5="http://schemas.microsoft.com/office/drawing/2016/5/11/chartex" xmlns:cx6="http://schemas.microsoft.com/office/drawing/2016/5/12/chartex" xmlns:cx7="http://schemas.microsoft.com/office/drawing/2016/5/13/chartex" xmlns:cx8="http://schemas.microsoft.com/office/drawing/2016/5/14/chartex" xmlns:mc="http://schemas.openxmlformats.org/markup-compatibility/2006" xmlns:aink="http://schemas.microsoft.com/office/drawing/2016/ink" xmlns:am3d="http://schemas.microsoft.com/office/drawing/2017/model3d" xmlns:o="urn:schemas-microsoft-com:office:office" xmlns:oel="http://schemas.microsoft.com/office/2019/extlst" xmlns:r="http://schemas.openxmlformats.org/officeDocument/2006/relationships" xmlns:m="http://schemas.openxmlformats.org/officeDocument/2006/math" xmlns:v="urn:schemas-microsoft-com:vml" xmlns:wp14="http://schemas.microsoft.com/office/word/2010/wordprocessingDrawing" xmlns:wp="http://schemas.openxmlformats.org/drawingml/2006/wordprocessingDrawing" xmlns:w10="urn:schemas-microsoft-com:office:word" xmlns:w="http://schemas.openxmlformats.org/wordprocessingml/2006/main" xmlns:w14="http://schemas.microsoft.com/office/word/2010/wordml" xmlns:w15="http://schemas.microsoft.com/office/word/2012/wordml" xmlns:w16cex="http://schemas.microsoft.com/office/word/2018/wordml/cex" xmlns:w16cid="http://schemas.microsoft.com/office/word/2016/wordml/cid" xmlns:w16="http://schemas.microsoft.com/office/word/2018/wordml" xmlns:w16du="http://schemas.microsoft.com/office/word/2023/wordml/word16du" xmlns:w16sdtdh="http://schemas.microsoft.com/office/word/2020/wordml/sdtdatahash" xmlns:w16sdtfl="http://schemas.microsoft.com/office/word/2024/wordml/sdtformatlock" xmlns:w16se="http://schemas.microsoft.com/office/word/2015/wordml/symex" xmlns:wpg="http://schemas.microsoft.com/office/word/2010/wordprocessingGroup" xmlns:wpi="http://schemas.microsoft.com/office/word/2010/wordprocessingInk" xmlns:wne="http://schemas.microsoft.com/office/word/2006/wordml" xmlns:wps="http://schemas.microsoft.com/office/word/2010/wordprocessingShape" mc:Ignorable="w14 w15 w16se w16cid w16 w16cex w16sdtdh w16sdtfl w16du wp14">
+  <w:p>
+    <w:pPr>
+      <w:pStyle w:val="Header"/>
+    </w:pPr>
+  </w:p>
+</w:hdr>
+</file>
+
 <file path=word/numbering.xml><?xml version="1.0" encoding="utf-8"?>
-<w:numbering xmlns:ve="http://schemas.openxmlformats.org/markup-compatibility/2006" xmlns:o="urn:schemas-microsoft-com:office:office" xmlns:r="http://schemas.openxmlformats.org/officeDocument/2006/relationships" xmlns:m="http://schemas.openxmlformats.org/officeDocument/2006/math" xmlns:v="urn:schemas-microsoft-com:vml" xmlns:wp="http://schemas.openxmlformats.org/drawingml/2006/wordprocessingDrawing" xmlns:w10="urn:schemas-microsoft-com:office:word" xmlns:w="http://schemas.openxmlformats.org/wordprocessingml/2006/main" xmlns:wne="http://schemas.microsoft.com/office/word/2006/wordml">
-  <w:abstractNum w:abstractNumId="0">
+<w:numbering xmlns:wpc="http://schemas.microsoft.com/office/word/2010/wordprocessingCanvas" xmlns:cx="http://schemas.microsoft.com/office/drawing/2014/chartex" xmlns:cx1="http://schemas.microsoft.com/office/drawing/2015/9/8/chartex" xmlns:cx2="http://schemas.microsoft.com/office/drawing/2015/10/21/chartex" xmlns:cx3="http://schemas.microsoft.com/office/drawing/2016/5/9/chartex" xmlns:cx4="http://schemas.microsoft.com/office/drawing/2016/5/10/chartex" xmlns:cx5="http://schemas.microsoft.com/office/drawing/2016/5/11/chartex" xmlns:cx6="http://schemas.microsoft.com/office/drawing/2016/5/12/chartex" xmlns:cx7="http://schemas.microsoft.com/office/drawing/2016/5/13/chartex" xmlns:cx8="http://schemas.microsoft.com/office/drawing/2016/5/14/chartex" xmlns:mc="http://schemas.openxmlformats.org/markup-compatibility/2006" xmlns:aink="http://schemas.microsoft.com/office/drawing/2016/ink" xmlns:am3d="http://schemas.microsoft.com/office/drawing/2017/model3d" xmlns:o="urn:schemas-microsoft-com:office:office" xmlns:oel="http://schemas.microsoft.com/office/2019/extlst" xmlns:r="http://schemas.openxmlformats.org/officeDocument/2006/relationships" xmlns:m="http://schemas.openxmlformats.org/officeDocument/2006/math" xmlns:v="urn:schemas-microsoft-com:vml" xmlns:wp14="http://schemas.microsoft.com/office/word/2010/wordprocessingDrawing" xmlns:wp="http://schemas.openxmlformats.org/drawingml/2006/wordprocessingDrawing" xmlns:w10="urn:schemas-microsoft-com:office:word" xmlns:w="http://schemas.openxmlformats.org/wordprocessingml/2006/main" xmlns:w14="http://schemas.microsoft.com/office/word/2010/wordml" xmlns:w15="http://schemas.microsoft.com/office/word/2012/wordml" xmlns:w16cex="http://schemas.microsoft.com/office/word/2018/wordml/cex" xmlns:w16cid="http://schemas.microsoft.com/office/word/2016/wordml/cid" xmlns:w16="http://schemas.microsoft.com/office/word/2018/wordml" xmlns:w16du="http://schemas.microsoft.com/office/word/2023/wordml/word16du" xmlns:w16sdtdh="http://schemas.microsoft.com/office/word/2020/wordml/sdtdatahash" xmlns:w16sdtfl="http://schemas.microsoft.com/office/word/2024/wordml/sdtformatlock" xmlns:w16se="http://schemas.microsoft.com/office/word/2015/wordml/symex" xmlns:wpg="http://schemas.microsoft.com/office/word/2010/wordprocessingGroup" xmlns:wpi="http://schemas.microsoft.com/office/word/2010/wordprocessingInk" xmlns:wne="http://schemas.microsoft.com/office/word/2006/wordml" xmlns:wps="http://schemas.microsoft.com/office/word/2010/wordprocessingShape" mc:Ignorable="w14 w15 w16se w16cid w16 w16cex w16sdtdh w16sdtfl w16du wp14">
+  <w:abstractNum w:abstractNumId="0" w15:restartNumberingAfterBreak="0">
+    <w:nsid w:val="14873574"/>
+    <w:multiLevelType w:val="multilevel"/>
+    <w:tmpl w:val="E6A285CE"/>
+    <w:lvl w:ilvl="0">
+      <w:start w:val="1"/>
+      <w:numFmt w:val="decimal"/>
+      <w:lvlText w:val="%1."/>
+      <w:lvlJc w:val="left"/>
+      <w:pPr>
+        <w:tabs>
+          <w:tab w:val="num" w:pos="720"/>
+        </w:tabs>
+        <w:ind w:left="720" w:hanging="360"/>
+      </w:pPr>
+    </w:lvl>
+    <w:lvl w:ilvl="1">
+      <w:start w:val="1"/>
+      <w:numFmt w:val="bullet"/>
+      <w:lvlText w:val="o"/>
+      <w:lvlJc w:val="left"/>
+      <w:pPr>
+        <w:tabs>
+          <w:tab w:val="num" w:pos="1440"/>
+        </w:tabs>
+        <w:ind w:left="1440" w:hanging="360"/>
+      </w:pPr>
+      <w:rPr>
+        <w:rFonts w:ascii="Courier New" w:hAnsi="Courier New" w:hint="default"/>
+        <w:sz w:val="20"/>
+      </w:rPr>
+    </w:lvl>
+    <w:lvl w:ilvl="2" w:tentative="1">
+      <w:start w:val="1"/>
+      <w:numFmt w:val="decimal"/>
+      <w:lvlText w:val="%3."/>
+      <w:lvlJc w:val="left"/>
+      <w:pPr>
+        <w:tabs>
+          <w:tab w:val="num" w:pos="2160"/>
+        </w:tabs>
+        <w:ind w:left="2160" w:hanging="360"/>
+      </w:pPr>
+    </w:lvl>
+    <w:lvl w:ilvl="3" w:tentative="1">
+      <w:start w:val="1"/>
+      <w:numFmt w:val="decimal"/>
+      <w:lvlText w:val="%4."/>
+      <w:lvlJc w:val="left"/>
+      <w:pPr>
+        <w:tabs>
+          <w:tab w:val="num" w:pos="2880"/>
+        </w:tabs>
+        <w:ind w:left="2880" w:hanging="360"/>
+      </w:pPr>
+    </w:lvl>
+    <w:lvl w:ilvl="4" w:tentative="1">
+      <w:start w:val="1"/>
+      <w:numFmt w:val="decimal"/>
+      <w:lvlText w:val="%5."/>
+      <w:lvlJc w:val="left"/>
+      <w:pPr>
+        <w:tabs>
+          <w:tab w:val="num" w:pos="3600"/>
+        </w:tabs>
+        <w:ind w:left="3600" w:hanging="360"/>
+      </w:pPr>
+    </w:lvl>
+    <w:lvl w:ilvl="5" w:tentative="1">
+      <w:start w:val="1"/>
+      <w:numFmt w:val="decimal"/>
+      <w:lvlText w:val="%6."/>
+      <w:lvlJc w:val="left"/>
+      <w:pPr>
+        <w:tabs>
+          <w:tab w:val="num" w:pos="4320"/>
+        </w:tabs>
+        <w:ind w:left="4320" w:hanging="360"/>
+      </w:pPr>
+    </w:lvl>
+    <w:lvl w:ilvl="6" w:tentative="1">
+      <w:start w:val="1"/>
+      <w:numFmt w:val="decimal"/>
+      <w:lvlText w:val="%7."/>
+      <w:lvlJc w:val="left"/>
+      <w:pPr>
+        <w:tabs>
+          <w:tab w:val="num" w:pos="5040"/>
+        </w:tabs>
+        <w:ind w:left="5040" w:hanging="360"/>
+      </w:pPr>
+    </w:lvl>
+    <w:lvl w:ilvl="7" w:tentative="1">
+      <w:start w:val="1"/>
+      <w:numFmt w:val="decimal"/>
+      <w:lvlText w:val="%8."/>
+      <w:lvlJc w:val="left"/>
+      <w:pPr>
+        <w:tabs>
+          <w:tab w:val="num" w:pos="5760"/>
+        </w:tabs>
+        <w:ind w:left="5760" w:hanging="360"/>
+      </w:pPr>
+    </w:lvl>
+    <w:lvl w:ilvl="8" w:tentative="1">
+      <w:start w:val="1"/>
+      <w:numFmt w:val="decimal"/>
+      <w:lvlText w:val="%9."/>
+      <w:lvlJc w:val="left"/>
+      <w:pPr>
+        <w:tabs>
+          <w:tab w:val="num" w:pos="6480"/>
+        </w:tabs>
+        <w:ind w:left="6480" w:hanging="360"/>
+      </w:pPr>
+    </w:lvl>
+  </w:abstractNum>
+  <w:abstractNum w:abstractNumId="1" w15:restartNumberingAfterBreak="0">
+    <w:nsid w:val="47D50C6A"/>
+    <w:multiLevelType w:val="multilevel"/>
+    <w:tmpl w:val="006C762E"/>
+    <w:lvl w:ilvl="0">
+      <w:start w:val="1"/>
+      <w:numFmt w:val="bullet"/>
+      <w:lvlText w:val=""/>
+      <w:lvlJc w:val="left"/>
+      <w:pPr>
+        <w:tabs>
+          <w:tab w:val="num" w:pos="720"/>
+        </w:tabs>
+        <w:ind w:left="720" w:hanging="360"/>
+      </w:pPr>
+      <w:rPr>
+        <w:rFonts w:ascii="Symbol" w:hAnsi="Symbol" w:hint="default"/>
+        <w:sz w:val="20"/>
+      </w:rPr>
+    </w:lvl>
+    <w:lvl w:ilvl="1" w:tentative="1">
+      <w:start w:val="1"/>
+      <w:numFmt w:val="bullet"/>
+      <w:lvlText w:val="o"/>
+      <w:lvlJc w:val="left"/>
+      <w:pPr>
+        <w:tabs>
+          <w:tab w:val="num" w:pos="1440"/>
+        </w:tabs>
+        <w:ind w:left="1440" w:hanging="360"/>
+      </w:pPr>
+      <w:rPr>
+        <w:rFonts w:ascii="Courier New" w:hAnsi="Courier New" w:hint="default"/>
+        <w:sz w:val="20"/>
+      </w:rPr>
+    </w:lvl>
+    <w:lvl w:ilvl="2" w:tentative="1">
+      <w:start w:val="1"/>
+      <w:numFmt w:val="bullet"/>
+      <w:lvlText w:val=""/>
+      <w:lvlJc w:val="left"/>
+      <w:pPr>
+        <w:tabs>
+          <w:tab w:val="num" w:pos="2160"/>
+        </w:tabs>
+        <w:ind w:left="2160" w:hanging="360"/>
+      </w:pPr>
+      <w:rPr>
+        <w:rFonts w:ascii="Wingdings" w:hAnsi="Wingdings" w:hint="default"/>
+        <w:sz w:val="20"/>
+      </w:rPr>
+    </w:lvl>
+    <w:lvl w:ilvl="3" w:tentative="1">
+      <w:start w:val="1"/>
+      <w:numFmt w:val="bullet"/>
+      <w:lvlText w:val=""/>
+      <w:lvlJc w:val="left"/>
+      <w:pPr>
+        <w:tabs>
+          <w:tab w:val="num" w:pos="2880"/>
+        </w:tabs>
+        <w:ind w:left="2880" w:hanging="360"/>
+      </w:pPr>
+      <w:rPr>
+        <w:rFonts w:ascii="Wingdings" w:hAnsi="Wingdings" w:hint="default"/>
+        <w:sz w:val="20"/>
+      </w:rPr>
+    </w:lvl>
+    <w:lvl w:ilvl="4" w:tentative="1">
+      <w:start w:val="1"/>
+      <w:numFmt w:val="bullet"/>
+      <w:lvlText w:val=""/>
+      <w:lvlJc w:val="left"/>
+      <w:pPr>
+        <w:tabs>
+          <w:tab w:val="num" w:pos="3600"/>
+        </w:tabs>
+        <w:ind w:left="3600" w:hanging="360"/>
+      </w:pPr>
+      <w:rPr>
+        <w:rFonts w:ascii="Wingdings" w:hAnsi="Wingdings" w:hint="default"/>
+        <w:sz w:val="20"/>
+      </w:rPr>
+    </w:lvl>
+    <w:lvl w:ilvl="5" w:tentative="1">
+      <w:start w:val="1"/>
+      <w:numFmt w:val="bullet"/>
+      <w:lvlText w:val=""/>
+      <w:lvlJc w:val="left"/>
+      <w:pPr>
+        <w:tabs>
+          <w:tab w:val="num" w:pos="4320"/>
+        </w:tabs>
+        <w:ind w:left="4320" w:hanging="360"/>
+      </w:pPr>
+      <w:rPr>
+        <w:rFonts w:ascii="Wingdings" w:hAnsi="Wingdings" w:hint="default"/>
+        <w:sz w:val="20"/>
+      </w:rPr>
+    </w:lvl>
+    <w:lvl w:ilvl="6" w:tentative="1">
+      <w:start w:val="1"/>
+      <w:numFmt w:val="bullet"/>
+      <w:lvlText w:val=""/>
+      <w:lvlJc w:val="left"/>
+      <w:pPr>
+        <w:tabs>
+          <w:tab w:val="num" w:pos="5040"/>
+        </w:tabs>
+        <w:ind w:left="5040" w:hanging="360"/>
+      </w:pPr>
+      <w:rPr>
+        <w:rFonts w:ascii="Wingdings" w:hAnsi="Wingdings" w:hint="default"/>
+        <w:sz w:val="20"/>
+      </w:rPr>
+    </w:lvl>
+    <w:lvl w:ilvl="7" w:tentative="1">
+      <w:start w:val="1"/>
+      <w:numFmt w:val="bullet"/>
+      <w:lvlText w:val=""/>
+      <w:lvlJc w:val="left"/>
+      <w:pPr>
+        <w:tabs>
+          <w:tab w:val="num" w:pos="5760"/>
+        </w:tabs>
+        <w:ind w:left="5760" w:hanging="360"/>
+      </w:pPr>
+      <w:rPr>
+        <w:rFonts w:ascii="Wingdings" w:hAnsi="Wingdings" w:hint="default"/>
+        <w:sz w:val="20"/>
+      </w:rPr>
+    </w:lvl>
+    <w:lvl w:ilvl="8" w:tentative="1">
+      <w:start w:val="1"/>
+      <w:numFmt w:val="bullet"/>
+      <w:lvlText w:val=""/>
+      <w:lvlJc w:val="left"/>
+      <w:pPr>
+        <w:tabs>
+          <w:tab w:val="num" w:pos="6480"/>
+        </w:tabs>
+        <w:ind w:left="6480" w:hanging="360"/>
+      </w:pPr>
+      <w:rPr>
+        <w:rFonts w:ascii="Wingdings" w:hAnsi="Wingdings" w:hint="default"/>
+        <w:sz w:val="20"/>
+      </w:rPr>
+    </w:lvl>
+  </w:abstractNum>
+  <w:abstractNum w:abstractNumId="2" w15:restartNumberingAfterBreak="0">
     <w:nsid w:val="69384F83"/>
     <w:multiLevelType w:val="hybridMultilevel"/>
     <w:tmpl w:val="08E69EE0"/>
@@ -1754,14 +4357,20 @@
       </w:pPr>
     </w:lvl>
   </w:abstractNum>
-  <w:num w:numId="1">
+  <w:num w:numId="1" w16cid:durableId="1710641797">
+    <w:abstractNumId w:val="2"/>
+  </w:num>
+  <w:num w:numId="2" w16cid:durableId="1619529169">
     <w:abstractNumId w:val="0"/>
+  </w:num>
+  <w:num w:numId="3" w16cid:durableId="268054400">
+    <w:abstractNumId w:val="1"/>
   </w:num>
 </w:numbering>
 </file>
 
 <file path=word/styles.xml><?xml version="1.0" encoding="utf-8"?>
-<w:styles xmlns:r="http://schemas.openxmlformats.org/officeDocument/2006/relationships" xmlns:w="http://schemas.openxmlformats.org/wordprocessingml/2006/main">
+<w:styles xmlns:mc="http://schemas.openxmlformats.org/markup-compatibility/2006" xmlns:r="http://schemas.openxmlformats.org/officeDocument/2006/relationships" xmlns:w="http://schemas.openxmlformats.org/wordprocessingml/2006/main" xmlns:w14="http://schemas.microsoft.com/office/word/2010/wordml" xmlns:w15="http://schemas.microsoft.com/office/word/2012/wordml" xmlns:w16cex="http://schemas.microsoft.com/office/word/2018/wordml/cex" xmlns:w16cid="http://schemas.microsoft.com/office/word/2016/wordml/cid" xmlns:w16="http://schemas.microsoft.com/office/word/2018/wordml" xmlns:w16du="http://schemas.microsoft.com/office/word/2023/wordml/word16du" xmlns:w16sdtdh="http://schemas.microsoft.com/office/word/2020/wordml/sdtdatahash" xmlns:w16sdtfl="http://schemas.microsoft.com/office/word/2024/wordml/sdtformatlock" xmlns:w16se="http://schemas.microsoft.com/office/word/2015/wordml/symex" mc:Ignorable="w14 w15 w16se w16cid w16 w16cex w16sdtdh w16sdtfl w16du">
   <w:docDefaults>
     <w:rPrDefault>
       <w:rPr>
@@ -1777,144 +4386,383 @@
       </w:pPr>
     </w:pPrDefault>
   </w:docDefaults>
-  <w:latentStyles w:defLockedState="0" w:defUIPriority="99" w:defSemiHidden="1" w:defUnhideWhenUsed="1" w:defQFormat="0" w:count="267">
-    <w:lsdException w:name="Normal" w:semiHidden="0" w:uiPriority="0" w:unhideWhenUsed="0" w:qFormat="1"/>
-    <w:lsdException w:name="heading 1" w:semiHidden="0" w:uiPriority="9" w:unhideWhenUsed="0" w:qFormat="1"/>
-    <w:lsdException w:name="heading 2" w:uiPriority="9" w:qFormat="1"/>
-    <w:lsdException w:name="heading 3" w:uiPriority="9" w:qFormat="1"/>
-    <w:lsdException w:name="heading 4" w:uiPriority="9" w:qFormat="1"/>
-    <w:lsdException w:name="heading 5" w:uiPriority="9" w:qFormat="1"/>
-    <w:lsdException w:name="heading 6" w:uiPriority="9" w:qFormat="1"/>
-    <w:lsdException w:name="heading 7" w:uiPriority="9" w:qFormat="1"/>
-    <w:lsdException w:name="heading 8" w:uiPriority="9" w:qFormat="1"/>
-    <w:lsdException w:name="heading 9" w:uiPriority="9" w:qFormat="1"/>
-    <w:lsdException w:name="toc 1" w:uiPriority="39"/>
-    <w:lsdException w:name="toc 2" w:uiPriority="39"/>
-    <w:lsdException w:name="toc 3" w:uiPriority="39"/>
-    <w:lsdException w:name="toc 4" w:uiPriority="39"/>
-    <w:lsdException w:name="toc 5" w:uiPriority="39"/>
-    <w:lsdException w:name="toc 6" w:uiPriority="39"/>
-    <w:lsdException w:name="toc 7" w:uiPriority="39"/>
-    <w:lsdException w:name="toc 8" w:uiPriority="39"/>
-    <w:lsdException w:name="toc 9" w:uiPriority="39"/>
-    <w:lsdException w:name="caption" w:uiPriority="35" w:qFormat="1"/>
-    <w:lsdException w:name="Title" w:semiHidden="0" w:uiPriority="10" w:unhideWhenUsed="0" w:qFormat="1"/>
-    <w:lsdException w:name="Default Paragraph Font" w:uiPriority="1"/>
-    <w:lsdException w:name="Subtitle" w:semiHidden="0" w:uiPriority="11" w:unhideWhenUsed="0" w:qFormat="1"/>
-    <w:lsdException w:name="Strong" w:semiHidden="0" w:uiPriority="22" w:unhideWhenUsed="0" w:qFormat="1"/>
-    <w:lsdException w:name="Emphasis" w:semiHidden="0" w:uiPriority="20" w:unhideWhenUsed="0" w:qFormat="1"/>
-    <w:lsdException w:name="Table Grid" w:semiHidden="0" w:uiPriority="39" w:unhideWhenUsed="0"/>
-    <w:lsdException w:name="Placeholder Text" w:unhideWhenUsed="0"/>
-    <w:lsdException w:name="No Spacing" w:semiHidden="0" w:uiPriority="1" w:unhideWhenUsed="0" w:qFormat="1"/>
-    <w:lsdException w:name="Light Shading" w:semiHidden="0" w:uiPriority="60" w:unhideWhenUsed="0"/>
-    <w:lsdException w:name="Light List" w:semiHidden="0" w:uiPriority="61" w:unhideWhenUsed="0"/>
-    <w:lsdException w:name="Light Grid" w:semiHidden="0" w:uiPriority="62" w:unhideWhenUsed="0"/>
-    <w:lsdException w:name="Medium Shading 1" w:semiHidden="0" w:uiPriority="63" w:unhideWhenUsed="0"/>
-    <w:lsdException w:name="Medium Shading 2" w:semiHidden="0" w:uiPriority="64" w:unhideWhenUsed="0"/>
-    <w:lsdException w:name="Medium List 1" w:semiHidden="0" w:uiPriority="65" w:unhideWhenUsed="0"/>
-    <w:lsdException w:name="Medium List 2" w:semiHidden="0" w:uiPriority="66" w:unhideWhenUsed="0"/>
-    <w:lsdException w:name="Medium Grid 1" w:semiHidden="0" w:uiPriority="67" w:unhideWhenUsed="0"/>
-    <w:lsdException w:name="Medium Grid 2" w:semiHidden="0" w:uiPriority="68" w:unhideWhenUsed="0"/>
-    <w:lsdException w:name="Medium Grid 3" w:semiHidden="0" w:uiPriority="69" w:unhideWhenUsed="0"/>
-    <w:lsdException w:name="Dark List" w:semiHidden="0" w:uiPriority="70" w:unhideWhenUsed="0"/>
-    <w:lsdException w:name="Colorful Shading" w:semiHidden="0" w:uiPriority="71" w:unhideWhenUsed="0"/>
-    <w:lsdException w:name="Colorful List" w:semiHidden="0" w:uiPriority="72" w:unhideWhenUsed="0"/>
-    <w:lsdException w:name="Colorful Grid" w:semiHidden="0" w:uiPriority="73" w:unhideWhenUsed="0"/>
-    <w:lsdException w:name="Light Shading Accent 1" w:semiHidden="0" w:uiPriority="60" w:unhideWhenUsed="0"/>
-    <w:lsdException w:name="Light List Accent 1" w:semiHidden="0" w:uiPriority="61" w:unhideWhenUsed="0"/>
-    <w:lsdException w:name="Light Grid Accent 1" w:semiHidden="0" w:uiPriority="62" w:unhideWhenUsed="0"/>
-    <w:lsdException w:name="Medium Shading 1 Accent 1" w:semiHidden="0" w:uiPriority="63" w:unhideWhenUsed="0"/>
-    <w:lsdException w:name="Medium Shading 2 Accent 1" w:semiHidden="0" w:uiPriority="64" w:unhideWhenUsed="0"/>
-    <w:lsdException w:name="Medium List 1 Accent 1" w:semiHidden="0" w:uiPriority="65" w:unhideWhenUsed="0"/>
-    <w:lsdException w:name="Revision" w:unhideWhenUsed="0"/>
-    <w:lsdException w:name="List Paragraph" w:semiHidden="0" w:uiPriority="34" w:unhideWhenUsed="0" w:qFormat="1"/>
-    <w:lsdException w:name="Quote" w:semiHidden="0" w:uiPriority="29" w:unhideWhenUsed="0" w:qFormat="1"/>
-    <w:lsdException w:name="Intense Quote" w:semiHidden="0" w:uiPriority="30" w:unhideWhenUsed="0" w:qFormat="1"/>
-    <w:lsdException w:name="Medium List 2 Accent 1" w:semiHidden="0" w:uiPriority="66" w:unhideWhenUsed="0"/>
-    <w:lsdException w:name="Medium Grid 1 Accent 1" w:semiHidden="0" w:uiPriority="67" w:unhideWhenUsed="0"/>
-    <w:lsdException w:name="Medium Grid 2 Accent 1" w:semiHidden="0" w:uiPriority="68" w:unhideWhenUsed="0"/>
-    <w:lsdException w:name="Medium Grid 3 Accent 1" w:semiHidden="0" w:uiPriority="69" w:unhideWhenUsed="0"/>
-    <w:lsdException w:name="Dark List Accent 1" w:semiHidden="0" w:uiPriority="70" w:unhideWhenUsed="0"/>
-    <w:lsdException w:name="Colorful Shading Accent 1" w:semiHidden="0" w:uiPriority="71" w:unhideWhenUsed="0"/>
-    <w:lsdException w:name="Colorful List Accent 1" w:semiHidden="0" w:uiPriority="72" w:unhideWhenUsed="0"/>
-    <w:lsdException w:name="Colorful Grid Accent 1" w:semiHidden="0" w:uiPriority="73" w:unhideWhenUsed="0"/>
-    <w:lsdException w:name="Light Shading Accent 2" w:semiHidden="0" w:uiPriority="60" w:unhideWhenUsed="0"/>
-    <w:lsdException w:name="Light List Accent 2" w:semiHidden="0" w:uiPriority="61" w:unhideWhenUsed="0"/>
-    <w:lsdException w:name="Light Grid Accent 2" w:semiHidden="0" w:uiPriority="62" w:unhideWhenUsed="0"/>
-    <w:lsdException w:name="Medium Shading 1 Accent 2" w:semiHidden="0" w:uiPriority="63" w:unhideWhenUsed="0"/>
-    <w:lsdException w:name="Medium Shading 2 Accent 2" w:semiHidden="0" w:uiPriority="64" w:unhideWhenUsed="0"/>
-    <w:lsdException w:name="Medium List 1 Accent 2" w:semiHidden="0" w:uiPriority="65" w:unhideWhenUsed="0"/>
-    <w:lsdException w:name="Medium List 2 Accent 2" w:semiHidden="0" w:uiPriority="66" w:unhideWhenUsed="0"/>
-    <w:lsdException w:name="Medium Grid 1 Accent 2" w:semiHidden="0" w:uiPriority="67" w:unhideWhenUsed="0"/>
-    <w:lsdException w:name="Medium Grid 2 Accent 2" w:semiHidden="0" w:uiPriority="68" w:unhideWhenUsed="0"/>
-    <w:lsdException w:name="Medium Grid 3 Accent 2" w:semiHidden="0" w:uiPriority="69" w:unhideWhenUsed="0"/>
-    <w:lsdException w:name="Dark List Accent 2" w:semiHidden="0" w:uiPriority="70" w:unhideWhenUsed="0"/>
-    <w:lsdException w:name="Colorful Shading Accent 2" w:semiHidden="0" w:uiPriority="71" w:unhideWhenUsed="0"/>
-    <w:lsdException w:name="Colorful List Accent 2" w:semiHidden="0" w:uiPriority="72" w:unhideWhenUsed="0"/>
-    <w:lsdException w:name="Colorful Grid Accent 2" w:semiHidden="0" w:uiPriority="73" w:unhideWhenUsed="0"/>
-    <w:lsdException w:name="Light Shading Accent 3" w:semiHidden="0" w:uiPriority="60" w:unhideWhenUsed="0"/>
-    <w:lsdException w:name="Light List Accent 3" w:semiHidden="0" w:uiPriority="61" w:unhideWhenUsed="0"/>
-    <w:lsdException w:name="Light Grid Accent 3" w:semiHidden="0" w:uiPriority="62" w:unhideWhenUsed="0"/>
-    <w:lsdException w:name="Medium Shading 1 Accent 3" w:semiHidden="0" w:uiPriority="63" w:unhideWhenUsed="0"/>
-    <w:lsdException w:name="Medium Shading 2 Accent 3" w:semiHidden="0" w:uiPriority="64" w:unhideWhenUsed="0"/>
-    <w:lsdException w:name="Medium List 1 Accent 3" w:semiHidden="0" w:uiPriority="65" w:unhideWhenUsed="0"/>
-    <w:lsdException w:name="Medium List 2 Accent 3" w:semiHidden="0" w:uiPriority="66" w:unhideWhenUsed="0"/>
-    <w:lsdException w:name="Medium Grid 1 Accent 3" w:semiHidden="0" w:uiPriority="67" w:unhideWhenUsed="0"/>
-    <w:lsdException w:name="Medium Grid 2 Accent 3" w:semiHidden="0" w:uiPriority="68" w:unhideWhenUsed="0"/>
-    <w:lsdException w:name="Medium Grid 3 Accent 3" w:semiHidden="0" w:uiPriority="69" w:unhideWhenUsed="0"/>
-    <w:lsdException w:name="Dark List Accent 3" w:semiHidden="0" w:uiPriority="70" w:unhideWhenUsed="0"/>
-    <w:lsdException w:name="Colorful Shading Accent 3" w:semiHidden="0" w:uiPriority="71" w:unhideWhenUsed="0"/>
-    <w:lsdException w:name="Colorful List Accent 3" w:semiHidden="0" w:uiPriority="72" w:unhideWhenUsed="0"/>
-    <w:lsdException w:name="Colorful Grid Accent 3" w:semiHidden="0" w:uiPriority="73" w:unhideWhenUsed="0"/>
-    <w:lsdException w:name="Light Shading Accent 4" w:semiHidden="0" w:uiPriority="60" w:unhideWhenUsed="0"/>
-    <w:lsdException w:name="Light List Accent 4" w:semiHidden="0" w:uiPriority="61" w:unhideWhenUsed="0"/>
-    <w:lsdException w:name="Light Grid Accent 4" w:semiHidden="0" w:uiPriority="62" w:unhideWhenUsed="0"/>
-    <w:lsdException w:name="Medium Shading 1 Accent 4" w:semiHidden="0" w:uiPriority="63" w:unhideWhenUsed="0"/>
-    <w:lsdException w:name="Medium Shading 2 Accent 4" w:semiHidden="0" w:uiPriority="64" w:unhideWhenUsed="0"/>
-    <w:lsdException w:name="Medium List 1 Accent 4" w:semiHidden="0" w:uiPriority="65" w:unhideWhenUsed="0"/>
-    <w:lsdException w:name="Medium List 2 Accent 4" w:semiHidden="0" w:uiPriority="66" w:unhideWhenUsed="0"/>
-    <w:lsdException w:name="Medium Grid 1 Accent 4" w:semiHidden="0" w:uiPriority="67" w:unhideWhenUsed="0"/>
-    <w:lsdException w:name="Medium Grid 2 Accent 4" w:semiHidden="0" w:uiPriority="68" w:unhideWhenUsed="0"/>
-    <w:lsdException w:name="Medium Grid 3 Accent 4" w:semiHidden="0" w:uiPriority="69" w:unhideWhenUsed="0"/>
-    <w:lsdException w:name="Dark List Accent 4" w:semiHidden="0" w:uiPriority="70" w:unhideWhenUsed="0"/>
-    <w:lsdException w:name="Colorful Shading Accent 4" w:semiHidden="0" w:uiPriority="71" w:unhideWhenUsed="0"/>
-    <w:lsdException w:name="Colorful List Accent 4" w:semiHidden="0" w:uiPriority="72" w:unhideWhenUsed="0"/>
-    <w:lsdException w:name="Colorful Grid Accent 4" w:semiHidden="0" w:uiPriority="73" w:unhideWhenUsed="0"/>
-    <w:lsdException w:name="Light Shading Accent 5" w:semiHidden="0" w:uiPriority="60" w:unhideWhenUsed="0"/>
-    <w:lsdException w:name="Light List Accent 5" w:semiHidden="0" w:uiPriority="61" w:unhideWhenUsed="0"/>
-    <w:lsdException w:name="Light Grid Accent 5" w:semiHidden="0" w:uiPriority="62" w:unhideWhenUsed="0"/>
-    <w:lsdException w:name="Medium Shading 1 Accent 5" w:semiHidden="0" w:uiPriority="63" w:unhideWhenUsed="0"/>
-    <w:lsdException w:name="Medium Shading 2 Accent 5" w:semiHidden="0" w:uiPriority="64" w:unhideWhenUsed="0"/>
-    <w:lsdException w:name="Medium List 1 Accent 5" w:semiHidden="0" w:uiPriority="65" w:unhideWhenUsed="0"/>
-    <w:lsdException w:name="Medium List 2 Accent 5" w:semiHidden="0" w:uiPriority="66" w:unhideWhenUsed="0"/>
-    <w:lsdException w:name="Medium Grid 1 Accent 5" w:semiHidden="0" w:uiPriority="67" w:unhideWhenUsed="0"/>
-    <w:lsdException w:name="Medium Grid 2 Accent 5" w:semiHidden="0" w:uiPriority="68" w:unhideWhenUsed="0"/>
-    <w:lsdException w:name="Medium Grid 3 Accent 5" w:semiHidden="0" w:uiPriority="69" w:unhideWhenUsed="0"/>
-    <w:lsdException w:name="Dark List Accent 5" w:semiHidden="0" w:uiPriority="70" w:unhideWhenUsed="0"/>
-    <w:lsdException w:name="Colorful Shading Accent 5" w:semiHidden="0" w:uiPriority="71" w:unhideWhenUsed="0"/>
-    <w:lsdException w:name="Colorful List Accent 5" w:semiHidden="0" w:uiPriority="72" w:unhideWhenUsed="0"/>
-    <w:lsdException w:name="Colorful Grid Accent 5" w:semiHidden="0" w:uiPriority="73" w:unhideWhenUsed="0"/>
-    <w:lsdException w:name="Light Shading Accent 6" w:semiHidden="0" w:uiPriority="60" w:unhideWhenUsed="0"/>
-    <w:lsdException w:name="Light List Accent 6" w:semiHidden="0" w:uiPriority="61" w:unhideWhenUsed="0"/>
-    <w:lsdException w:name="Light Grid Accent 6" w:semiHidden="0" w:uiPriority="62" w:unhideWhenUsed="0"/>
-    <w:lsdException w:name="Medium Shading 1 Accent 6" w:semiHidden="0" w:uiPriority="63" w:unhideWhenUsed="0"/>
-    <w:lsdException w:name="Medium Shading 2 Accent 6" w:semiHidden="0" w:uiPriority="64" w:unhideWhenUsed="0"/>
-    <w:lsdException w:name="Medium List 1 Accent 6" w:semiHidden="0" w:uiPriority="65" w:unhideWhenUsed="0"/>
-    <w:lsdException w:name="Medium List 2 Accent 6" w:semiHidden="0" w:uiPriority="66" w:unhideWhenUsed="0"/>
-    <w:lsdException w:name="Medium Grid 1 Accent 6" w:semiHidden="0" w:uiPriority="67" w:unhideWhenUsed="0"/>
-    <w:lsdException w:name="Medium Grid 2 Accent 6" w:semiHidden="0" w:uiPriority="68" w:unhideWhenUsed="0"/>
-    <w:lsdException w:name="Medium Grid 3 Accent 6" w:semiHidden="0" w:uiPriority="69" w:unhideWhenUsed="0"/>
-    <w:lsdException w:name="Dark List Accent 6" w:semiHidden="0" w:uiPriority="70" w:unhideWhenUsed="0"/>
-    <w:lsdException w:name="Colorful Shading Accent 6" w:semiHidden="0" w:uiPriority="71" w:unhideWhenUsed="0"/>
-    <w:lsdException w:name="Colorful List Accent 6" w:semiHidden="0" w:uiPriority="72" w:unhideWhenUsed="0"/>
-    <w:lsdException w:name="Colorful Grid Accent 6" w:semiHidden="0" w:uiPriority="73" w:unhideWhenUsed="0"/>
-    <w:lsdException w:name="Subtle Emphasis" w:semiHidden="0" w:uiPriority="19" w:unhideWhenUsed="0" w:qFormat="1"/>
-    <w:lsdException w:name="Intense Emphasis" w:semiHidden="0" w:uiPriority="21" w:unhideWhenUsed="0" w:qFormat="1"/>
-    <w:lsdException w:name="Subtle Reference" w:semiHidden="0" w:uiPriority="31" w:unhideWhenUsed="0" w:qFormat="1"/>
-    <w:lsdException w:name="Intense Reference" w:semiHidden="0" w:uiPriority="32" w:unhideWhenUsed="0" w:qFormat="1"/>
-    <w:lsdException w:name="Book Title" w:semiHidden="0" w:uiPriority="33" w:unhideWhenUsed="0" w:qFormat="1"/>
-    <w:lsdException w:name="Bibliography" w:uiPriority="37"/>
-    <w:lsdException w:name="TOC Heading" w:uiPriority="39" w:qFormat="1"/>
+  <w:latentStyles w:defLockedState="0" w:defUIPriority="99" w:defSemiHidden="0" w:defUnhideWhenUsed="0" w:defQFormat="0" w:count="376">
+    <w:lsdException w:name="Normal" w:uiPriority="0" w:qFormat="1"/>
+    <w:lsdException w:name="heading 1" w:uiPriority="9" w:qFormat="1"/>
+    <w:lsdException w:name="heading 2" w:semiHidden="1" w:uiPriority="9" w:unhideWhenUsed="1" w:qFormat="1"/>
+    <w:lsdException w:name="heading 3" w:semiHidden="1" w:uiPriority="9" w:unhideWhenUsed="1" w:qFormat="1"/>
+    <w:lsdException w:name="heading 4" w:semiHidden="1" w:uiPriority="9" w:unhideWhenUsed="1" w:qFormat="1"/>
+    <w:lsdException w:name="heading 5" w:semiHidden="1" w:uiPriority="9" w:unhideWhenUsed="1" w:qFormat="1"/>
+    <w:lsdException w:name="heading 6" w:semiHidden="1" w:uiPriority="9" w:unhideWhenUsed="1" w:qFormat="1"/>
+    <w:lsdException w:name="heading 7" w:semiHidden="1" w:uiPriority="9" w:unhideWhenUsed="1" w:qFormat="1"/>
+    <w:lsdException w:name="heading 8" w:semiHidden="1" w:uiPriority="9" w:unhideWhenUsed="1" w:qFormat="1"/>
+    <w:lsdException w:name="heading 9" w:semiHidden="1" w:uiPriority="9" w:unhideWhenUsed="1" w:qFormat="1"/>
+    <w:lsdException w:name="index 1" w:semiHidden="1" w:unhideWhenUsed="1"/>
+    <w:lsdException w:name="index 2" w:semiHidden="1" w:unhideWhenUsed="1"/>
+    <w:lsdException w:name="index 3" w:semiHidden="1" w:unhideWhenUsed="1"/>
+    <w:lsdException w:name="index 4" w:semiHidden="1" w:unhideWhenUsed="1"/>
+    <w:lsdException w:name="index 5" w:semiHidden="1" w:unhideWhenUsed="1"/>
+    <w:lsdException w:name="index 6" w:semiHidden="1" w:unhideWhenUsed="1"/>
+    <w:lsdException w:name="index 7" w:semiHidden="1" w:unhideWhenUsed="1"/>
+    <w:lsdException w:name="index 8" w:semiHidden="1" w:unhideWhenUsed="1"/>
+    <w:lsdException w:name="index 9" w:semiHidden="1" w:unhideWhenUsed="1"/>
+    <w:lsdException w:name="toc 1" w:semiHidden="1" w:uiPriority="39" w:unhideWhenUsed="1"/>
+    <w:lsdException w:name="toc 2" w:semiHidden="1" w:uiPriority="39" w:unhideWhenUsed="1"/>
+    <w:lsdException w:name="toc 3" w:semiHidden="1" w:uiPriority="39" w:unhideWhenUsed="1"/>
+    <w:lsdException w:name="toc 4" w:semiHidden="1" w:uiPriority="39" w:unhideWhenUsed="1"/>
+    <w:lsdException w:name="toc 5" w:semiHidden="1" w:uiPriority="39" w:unhideWhenUsed="1"/>
+    <w:lsdException w:name="toc 6" w:semiHidden="1" w:uiPriority="39" w:unhideWhenUsed="1"/>
+    <w:lsdException w:name="toc 7" w:semiHidden="1" w:uiPriority="39" w:unhideWhenUsed="1"/>
+    <w:lsdException w:name="toc 8" w:semiHidden="1" w:uiPriority="39" w:unhideWhenUsed="1"/>
+    <w:lsdException w:name="toc 9" w:semiHidden="1" w:uiPriority="39" w:unhideWhenUsed="1"/>
+    <w:lsdException w:name="Normal Indent" w:semiHidden="1" w:unhideWhenUsed="1"/>
+    <w:lsdException w:name="footnote text" w:semiHidden="1" w:unhideWhenUsed="1"/>
+    <w:lsdException w:name="annotation text" w:semiHidden="1" w:unhideWhenUsed="1"/>
+    <w:lsdException w:name="header" w:semiHidden="1" w:unhideWhenUsed="1"/>
+    <w:lsdException w:name="footer" w:semiHidden="1" w:unhideWhenUsed="1"/>
+    <w:lsdException w:name="index heading" w:semiHidden="1" w:unhideWhenUsed="1"/>
+    <w:lsdException w:name="caption" w:semiHidden="1" w:uiPriority="35" w:unhideWhenUsed="1" w:qFormat="1"/>
+    <w:lsdException w:name="table of figures" w:semiHidden="1" w:unhideWhenUsed="1"/>
+    <w:lsdException w:name="envelope address" w:semiHidden="1" w:unhideWhenUsed="1"/>
+    <w:lsdException w:name="envelope return" w:semiHidden="1" w:unhideWhenUsed="1"/>
+    <w:lsdException w:name="footnote reference" w:semiHidden="1" w:unhideWhenUsed="1"/>
+    <w:lsdException w:name="annotation reference" w:semiHidden="1" w:unhideWhenUsed="1"/>
+    <w:lsdException w:name="line number" w:semiHidden="1" w:unhideWhenUsed="1"/>
+    <w:lsdException w:name="page number" w:semiHidden="1" w:unhideWhenUsed="1"/>
+    <w:lsdException w:name="endnote reference" w:semiHidden="1" w:unhideWhenUsed="1"/>
+    <w:lsdException w:name="endnote text" w:semiHidden="1" w:unhideWhenUsed="1"/>
+    <w:lsdException w:name="table of authorities" w:semiHidden="1" w:unhideWhenUsed="1"/>
+    <w:lsdException w:name="macro" w:semiHidden="1" w:unhideWhenUsed="1"/>
+    <w:lsdException w:name="toa heading" w:semiHidden="1" w:unhideWhenUsed="1"/>
+    <w:lsdException w:name="List" w:semiHidden="1" w:unhideWhenUsed="1"/>
+    <w:lsdException w:name="List Bullet" w:semiHidden="1" w:unhideWhenUsed="1"/>
+    <w:lsdException w:name="List Number" w:semiHidden="1" w:unhideWhenUsed="1"/>
+    <w:lsdException w:name="List 2" w:semiHidden="1" w:unhideWhenUsed="1"/>
+    <w:lsdException w:name="List 3" w:semiHidden="1" w:unhideWhenUsed="1"/>
+    <w:lsdException w:name="List 4" w:semiHidden="1" w:unhideWhenUsed="1"/>
+    <w:lsdException w:name="List 5" w:semiHidden="1" w:unhideWhenUsed="1"/>
+    <w:lsdException w:name="List Bullet 2" w:semiHidden="1" w:unhideWhenUsed="1"/>
+    <w:lsdException w:name="List Bullet 3" w:semiHidden="1" w:unhideWhenUsed="1"/>
+    <w:lsdException w:name="List Bullet 4" w:semiHidden="1" w:unhideWhenUsed="1"/>
+    <w:lsdException w:name="List Bullet 5" w:semiHidden="1" w:unhideWhenUsed="1"/>
+    <w:lsdException w:name="List Number 2" w:semiHidden="1" w:unhideWhenUsed="1"/>
+    <w:lsdException w:name="List Number 3" w:semiHidden="1" w:unhideWhenUsed="1"/>
+    <w:lsdException w:name="List Number 4" w:semiHidden="1" w:unhideWhenUsed="1"/>
+    <w:lsdException w:name="List Number 5" w:semiHidden="1" w:unhideWhenUsed="1"/>
+    <w:lsdException w:name="Title" w:uiPriority="10" w:qFormat="1"/>
+    <w:lsdException w:name="Closing" w:semiHidden="1" w:unhideWhenUsed="1"/>
+    <w:lsdException w:name="Signature" w:semiHidden="1" w:unhideWhenUsed="1"/>
+    <w:lsdException w:name="Default Paragraph Font" w:semiHidden="1" w:uiPriority="1" w:unhideWhenUsed="1"/>
+    <w:lsdException w:name="Body Text" w:semiHidden="1" w:unhideWhenUsed="1"/>
+    <w:lsdException w:name="Body Text Indent" w:semiHidden="1" w:unhideWhenUsed="1"/>
+    <w:lsdException w:name="List Continue" w:semiHidden="1" w:unhideWhenUsed="1"/>
+    <w:lsdException w:name="List Continue 2" w:semiHidden="1" w:unhideWhenUsed="1"/>
+    <w:lsdException w:name="List Continue 3" w:semiHidden="1" w:unhideWhenUsed="1"/>
+    <w:lsdException w:name="List Continue 4" w:semiHidden="1" w:unhideWhenUsed="1"/>
+    <w:lsdException w:name="List Continue 5" w:semiHidden="1" w:unhideWhenUsed="1"/>
+    <w:lsdException w:name="Message Header" w:semiHidden="1" w:unhideWhenUsed="1"/>
+    <w:lsdException w:name="Subtitle" w:uiPriority="11" w:qFormat="1"/>
+    <w:lsdException w:name="Salutation" w:semiHidden="1" w:unhideWhenUsed="1"/>
+    <w:lsdException w:name="Date" w:semiHidden="1" w:unhideWhenUsed="1"/>
+    <w:lsdException w:name="Body Text First Indent" w:semiHidden="1" w:unhideWhenUsed="1"/>
+    <w:lsdException w:name="Body Text First Indent 2" w:semiHidden="1" w:unhideWhenUsed="1"/>
+    <w:lsdException w:name="Note Heading" w:semiHidden="1" w:unhideWhenUsed="1"/>
+    <w:lsdException w:name="Body Text 2" w:semiHidden="1" w:unhideWhenUsed="1"/>
+    <w:lsdException w:name="Body Text 3" w:semiHidden="1" w:unhideWhenUsed="1"/>
+    <w:lsdException w:name="Body Text Indent 2" w:semiHidden="1" w:unhideWhenUsed="1"/>
+    <w:lsdException w:name="Body Text Indent 3" w:semiHidden="1" w:unhideWhenUsed="1"/>
+    <w:lsdException w:name="Block Text" w:semiHidden="1" w:unhideWhenUsed="1"/>
+    <w:lsdException w:name="Hyperlink" w:semiHidden="1" w:unhideWhenUsed="1"/>
+    <w:lsdException w:name="FollowedHyperlink" w:semiHidden="1" w:unhideWhenUsed="1"/>
+    <w:lsdException w:name="Strong" w:uiPriority="22" w:qFormat="1"/>
+    <w:lsdException w:name="Emphasis" w:uiPriority="20" w:qFormat="1"/>
+    <w:lsdException w:name="Document Map" w:semiHidden="1" w:unhideWhenUsed="1"/>
+    <w:lsdException w:name="Plain Text" w:semiHidden="1" w:unhideWhenUsed="1"/>
+    <w:lsdException w:name="E-mail Signature" w:semiHidden="1" w:unhideWhenUsed="1"/>
+    <w:lsdException w:name="HTML Top of Form" w:semiHidden="1" w:unhideWhenUsed="1"/>
+    <w:lsdException w:name="HTML Bottom of Form" w:semiHidden="1" w:unhideWhenUsed="1"/>
+    <w:lsdException w:name="Normal (Web)" w:semiHidden="1" w:unhideWhenUsed="1"/>
+    <w:lsdException w:name="HTML Acronym" w:semiHidden="1" w:unhideWhenUsed="1"/>
+    <w:lsdException w:name="HTML Address" w:semiHidden="1" w:unhideWhenUsed="1"/>
+    <w:lsdException w:name="HTML Cite" w:semiHidden="1" w:unhideWhenUsed="1"/>
+    <w:lsdException w:name="HTML Code" w:semiHidden="1" w:unhideWhenUsed="1"/>
+    <w:lsdException w:name="HTML Definition" w:semiHidden="1" w:unhideWhenUsed="1"/>
+    <w:lsdException w:name="HTML Keyboard" w:semiHidden="1" w:unhideWhenUsed="1"/>
+    <w:lsdException w:name="HTML Preformatted" w:semiHidden="1" w:unhideWhenUsed="1"/>
+    <w:lsdException w:name="HTML Sample" w:semiHidden="1" w:unhideWhenUsed="1"/>
+    <w:lsdException w:name="HTML Typewriter" w:semiHidden="1" w:unhideWhenUsed="1"/>
+    <w:lsdException w:name="HTML Variable" w:semiHidden="1" w:unhideWhenUsed="1"/>
+    <w:lsdException w:name="Normal Table" w:semiHidden="1" w:unhideWhenUsed="1"/>
+    <w:lsdException w:name="annotation subject" w:semiHidden="1" w:unhideWhenUsed="1"/>
+    <w:lsdException w:name="No List" w:semiHidden="1" w:unhideWhenUsed="1"/>
+    <w:lsdException w:name="Outline List 1" w:semiHidden="1" w:unhideWhenUsed="1"/>
+    <w:lsdException w:name="Outline List 2" w:semiHidden="1" w:unhideWhenUsed="1"/>
+    <w:lsdException w:name="Outline List 3" w:semiHidden="1" w:unhideWhenUsed="1"/>
+    <w:lsdException w:name="Table Simple 1" w:semiHidden="1" w:unhideWhenUsed="1"/>
+    <w:lsdException w:name="Table Simple 2" w:semiHidden="1" w:unhideWhenUsed="1"/>
+    <w:lsdException w:name="Table Simple 3" w:semiHidden="1" w:unhideWhenUsed="1"/>
+    <w:lsdException w:name="Table Classic 1" w:semiHidden="1" w:unhideWhenUsed="1"/>
+    <w:lsdException w:name="Table Classic 2" w:semiHidden="1" w:unhideWhenUsed="1"/>
+    <w:lsdException w:name="Table Classic 3" w:semiHidden="1" w:unhideWhenUsed="1"/>
+    <w:lsdException w:name="Table Classic 4" w:semiHidden="1" w:unhideWhenUsed="1"/>
+    <w:lsdException w:name="Table Colorful 1" w:semiHidden="1" w:unhideWhenUsed="1"/>
+    <w:lsdException w:name="Table Colorful 2" w:semiHidden="1" w:unhideWhenUsed="1"/>
+    <w:lsdException w:name="Table Colorful 3" w:semiHidden="1" w:unhideWhenUsed="1"/>
+    <w:lsdException w:name="Table Columns 1" w:semiHidden="1" w:unhideWhenUsed="1"/>
+    <w:lsdException w:name="Table Columns 2" w:semiHidden="1" w:unhideWhenUsed="1"/>
+    <w:lsdException w:name="Table Columns 3" w:semiHidden="1" w:unhideWhenUsed="1"/>
+    <w:lsdException w:name="Table Columns 4" w:semiHidden="1" w:unhideWhenUsed="1"/>
+    <w:lsdException w:name="Table Columns 5" w:semiHidden="1" w:unhideWhenUsed="1"/>
+    <w:lsdException w:name="Table Grid 1" w:semiHidden="1" w:unhideWhenUsed="1"/>
+    <w:lsdException w:name="Table Grid 2" w:semiHidden="1" w:unhideWhenUsed="1"/>
+    <w:lsdException w:name="Table Grid 3" w:semiHidden="1" w:unhideWhenUsed="1"/>
+    <w:lsdException w:name="Table Grid 4" w:semiHidden="1" w:unhideWhenUsed="1"/>
+    <w:lsdException w:name="Table Grid 5" w:semiHidden="1" w:unhideWhenUsed="1"/>
+    <w:lsdException w:name="Table Grid 6" w:semiHidden="1" w:unhideWhenUsed="1"/>
+    <w:lsdException w:name="Table Grid 7" w:semiHidden="1" w:unhideWhenUsed="1"/>
+    <w:lsdException w:name="Table Grid 8" w:semiHidden="1" w:unhideWhenUsed="1"/>
+    <w:lsdException w:name="Table List 1" w:semiHidden="1" w:unhideWhenUsed="1"/>
+    <w:lsdException w:name="Table List 2" w:semiHidden="1" w:unhideWhenUsed="1"/>
+    <w:lsdException w:name="Table List 3" w:semiHidden="1" w:unhideWhenUsed="1"/>
+    <w:lsdException w:name="Table List 4" w:semiHidden="1" w:unhideWhenUsed="1"/>
+    <w:lsdException w:name="Table List 5" w:semiHidden="1" w:unhideWhenUsed="1"/>
+    <w:lsdException w:name="Table List 6" w:semiHidden="1" w:unhideWhenUsed="1"/>
+    <w:lsdException w:name="Table List 7" w:semiHidden="1" w:unhideWhenUsed="1"/>
+    <w:lsdException w:name="Table List 8" w:semiHidden="1" w:unhideWhenUsed="1"/>
+    <w:lsdException w:name="Table 3D effects 1" w:semiHidden="1" w:unhideWhenUsed="1"/>
+    <w:lsdException w:name="Table 3D effects 2" w:semiHidden="1" w:unhideWhenUsed="1"/>
+    <w:lsdException w:name="Table 3D effects 3" w:semiHidden="1" w:unhideWhenUsed="1"/>
+    <w:lsdException w:name="Table Contemporary" w:semiHidden="1" w:unhideWhenUsed="1"/>
+    <w:lsdException w:name="Table Elegant" w:semiHidden="1" w:unhideWhenUsed="1"/>
+    <w:lsdException w:name="Table Professional" w:semiHidden="1" w:unhideWhenUsed="1"/>
+    <w:lsdException w:name="Table Subtle 1" w:semiHidden="1" w:unhideWhenUsed="1"/>
+    <w:lsdException w:name="Table Subtle 2" w:semiHidden="1" w:unhideWhenUsed="1"/>
+    <w:lsdException w:name="Table Web 1" w:semiHidden="1" w:unhideWhenUsed="1"/>
+    <w:lsdException w:name="Table Web 2" w:semiHidden="1" w:unhideWhenUsed="1"/>
+    <w:lsdException w:name="Table Web 3" w:semiHidden="1" w:unhideWhenUsed="1"/>
+    <w:lsdException w:name="Balloon Text" w:semiHidden="1" w:unhideWhenUsed="1"/>
+    <w:lsdException w:name="Table Grid" w:uiPriority="39"/>
+    <w:lsdException w:name="Table Theme" w:semiHidden="1" w:unhideWhenUsed="1"/>
+    <w:lsdException w:name="Placeholder Text" w:semiHidden="1"/>
+    <w:lsdException w:name="No Spacing" w:uiPriority="1" w:qFormat="1"/>
+    <w:lsdException w:name="Light Shading" w:uiPriority="60"/>
+    <w:lsdException w:name="Light List" w:uiPriority="61"/>
+    <w:lsdException w:name="Light Grid" w:uiPriority="62"/>
+    <w:lsdException w:name="Medium Shading 1" w:uiPriority="63"/>
+    <w:lsdException w:name="Medium Shading 2" w:uiPriority="64"/>
+    <w:lsdException w:name="Medium List 1" w:uiPriority="65"/>
+    <w:lsdException w:name="Medium List 2" w:uiPriority="66"/>
+    <w:lsdException w:name="Medium Grid 1" w:uiPriority="67"/>
+    <w:lsdException w:name="Medium Grid 2" w:uiPriority="68"/>
+    <w:lsdException w:name="Medium Grid 3" w:uiPriority="69"/>
+    <w:lsdException w:name="Dark List" w:uiPriority="70"/>
+    <w:lsdException w:name="Colorful Shading" w:uiPriority="71"/>
+    <w:lsdException w:name="Colorful List" w:uiPriority="72"/>
+    <w:lsdException w:name="Colorful Grid" w:uiPriority="73"/>
+    <w:lsdException w:name="Light Shading Accent 1" w:uiPriority="60"/>
+    <w:lsdException w:name="Light List Accent 1" w:uiPriority="61"/>
+    <w:lsdException w:name="Light Grid Accent 1" w:uiPriority="62"/>
+    <w:lsdException w:name="Medium Shading 1 Accent 1" w:uiPriority="63"/>
+    <w:lsdException w:name="Medium Shading 2 Accent 1" w:uiPriority="64"/>
+    <w:lsdException w:name="Medium List 1 Accent 1" w:uiPriority="65"/>
+    <w:lsdException w:name="Revision" w:semiHidden="1"/>
+    <w:lsdException w:name="List Paragraph" w:uiPriority="34" w:qFormat="1"/>
+    <w:lsdException w:name="Quote" w:uiPriority="29" w:qFormat="1"/>
+    <w:lsdException w:name="Intense Quote" w:uiPriority="30" w:qFormat="1"/>
+    <w:lsdException w:name="Medium List 2 Accent 1" w:uiPriority="66"/>
+    <w:lsdException w:name="Medium Grid 1 Accent 1" w:uiPriority="67"/>
+    <w:lsdException w:name="Medium Grid 2 Accent 1" w:uiPriority="68"/>
+    <w:lsdException w:name="Medium Grid 3 Accent 1" w:uiPriority="69"/>
+    <w:lsdException w:name="Dark List Accent 1" w:uiPriority="70"/>
+    <w:lsdException w:name="Colorful Shading Accent 1" w:uiPriority="71"/>
+    <w:lsdException w:name="Colorful List Accent 1" w:uiPriority="72"/>
+    <w:lsdException w:name="Colorful Grid Accent 1" w:uiPriority="73"/>
+    <w:lsdException w:name="Light Shading Accent 2" w:uiPriority="60"/>
+    <w:lsdException w:name="Light List Accent 2" w:uiPriority="61"/>
+    <w:lsdException w:name="Light Grid Accent 2" w:uiPriority="62"/>
+    <w:lsdException w:name="Medium Shading 1 Accent 2" w:uiPriority="63"/>
+    <w:lsdException w:name="Medium Shading 2 Accent 2" w:uiPriority="64"/>
+    <w:lsdException w:name="Medium List 1 Accent 2" w:uiPriority="65"/>
+    <w:lsdException w:name="Medium List 2 Accent 2" w:uiPriority="66"/>
+    <w:lsdException w:name="Medium Grid 1 Accent 2" w:uiPriority="67"/>
+    <w:lsdException w:name="Medium Grid 2 Accent 2" w:uiPriority="68"/>
+    <w:lsdException w:name="Medium Grid 3 Accent 2" w:uiPriority="69"/>
+    <w:lsdException w:name="Dark List Accent 2" w:uiPriority="70"/>
+    <w:lsdException w:name="Colorful Shading Accent 2" w:uiPriority="71"/>
+    <w:lsdException w:name="Colorful List Accent 2" w:uiPriority="72"/>
+    <w:lsdException w:name="Colorful Grid Accent 2" w:uiPriority="73"/>
+    <w:lsdException w:name="Light Shading Accent 3" w:uiPriority="60"/>
+    <w:lsdException w:name="Light List Accent 3" w:uiPriority="61"/>
+    <w:lsdException w:name="Light Grid Accent 3" w:uiPriority="62"/>
+    <w:lsdException w:name="Medium Shading 1 Accent 3" w:uiPriority="63"/>
+    <w:lsdException w:name="Medium Shading 2 Accent 3" w:uiPriority="64"/>
+    <w:lsdException w:name="Medium List 1 Accent 3" w:uiPriority="65"/>
+    <w:lsdException w:name="Medium List 2 Accent 3" w:uiPriority="66"/>
+    <w:lsdException w:name="Medium Grid 1 Accent 3" w:uiPriority="67"/>
+    <w:lsdException w:name="Medium Grid 2 Accent 3" w:uiPriority="68"/>
+    <w:lsdException w:name="Medium Grid 3 Accent 3" w:uiPriority="69"/>
+    <w:lsdException w:name="Dark List Accent 3" w:uiPriority="70"/>
+    <w:lsdException w:name="Colorful Shading Accent 3" w:uiPriority="71"/>
+    <w:lsdException w:name="Colorful List Accent 3" w:uiPriority="72"/>
+    <w:lsdException w:name="Colorful Grid Accent 3" w:uiPriority="73"/>
+    <w:lsdException w:name="Light Shading Accent 4" w:uiPriority="60"/>
+    <w:lsdException w:name="Light List Accent 4" w:uiPriority="61"/>
+    <w:lsdException w:name="Light Grid Accent 4" w:uiPriority="62"/>
+    <w:lsdException w:name="Medium Shading 1 Accent 4" w:uiPriority="63"/>
+    <w:lsdException w:name="Medium Shading 2 Accent 4" w:uiPriority="64"/>
+    <w:lsdException w:name="Medium List 1 Accent 4" w:uiPriority="65"/>
+    <w:lsdException w:name="Medium List 2 Accent 4" w:uiPriority="66"/>
+    <w:lsdException w:name="Medium Grid 1 Accent 4" w:uiPriority="67"/>
+    <w:lsdException w:name="Medium Grid 2 Accent 4" w:uiPriority="68"/>
+    <w:lsdException w:name="Medium Grid 3 Accent 4" w:uiPriority="69"/>
+    <w:lsdException w:name="Dark List Accent 4" w:uiPriority="70"/>
+    <w:lsdException w:name="Colorful Shading Accent 4" w:uiPriority="71"/>
+    <w:lsdException w:name="Colorful List Accent 4" w:uiPriority="72"/>
+    <w:lsdException w:name="Colorful Grid Accent 4" w:uiPriority="73"/>
+    <w:lsdException w:name="Light Shading Accent 5" w:uiPriority="60"/>
+    <w:lsdException w:name="Light List Accent 5" w:uiPriority="61"/>
+    <w:lsdException w:name="Light Grid Accent 5" w:uiPriority="62"/>
+    <w:lsdException w:name="Medium Shading 1 Accent 5" w:uiPriority="63"/>
+    <w:lsdException w:name="Medium Shading 2 Accent 5" w:uiPriority="64"/>
+    <w:lsdException w:name="Medium List 1 Accent 5" w:uiPriority="65"/>
+    <w:lsdException w:name="Medium List 2 Accent 5" w:uiPriority="66"/>
+    <w:lsdException w:name="Medium Grid 1 Accent 5" w:uiPriority="67"/>
+    <w:lsdException w:name="Medium Grid 2 Accent 5" w:uiPriority="68"/>
+    <w:lsdException w:name="Medium Grid 3 Accent 5" w:uiPriority="69"/>
+    <w:lsdException w:name="Dark List Accent 5" w:uiPriority="70"/>
+    <w:lsdException w:name="Colorful Shading Accent 5" w:uiPriority="71"/>
+    <w:lsdException w:name="Colorful List Accent 5" w:uiPriority="72"/>
+    <w:lsdException w:name="Colorful Grid Accent 5" w:uiPriority="73"/>
+    <w:lsdException w:name="Light Shading Accent 6" w:uiPriority="60"/>
+    <w:lsdException w:name="Light List Accent 6" w:uiPriority="61"/>
+    <w:lsdException w:name="Light Grid Accent 6" w:uiPriority="62"/>
+    <w:lsdException w:name="Medium Shading 1 Accent 6" w:uiPriority="63"/>
+    <w:lsdException w:name="Medium Shading 2 Accent 6" w:uiPriority="64"/>
+    <w:lsdException w:name="Medium List 1 Accent 6" w:uiPriority="65"/>
+    <w:lsdException w:name="Medium List 2 Accent 6" w:uiPriority="66"/>
+    <w:lsdException w:name="Medium Grid 1 Accent 6" w:uiPriority="67"/>
+    <w:lsdException w:name="Medium Grid 2 Accent 6" w:uiPriority="68"/>
+    <w:lsdException w:name="Medium Grid 3 Accent 6" w:uiPriority="69"/>
+    <w:lsdException w:name="Dark List Accent 6" w:uiPriority="70"/>
+    <w:lsdException w:name="Colorful Shading Accent 6" w:uiPriority="71"/>
+    <w:lsdException w:name="Colorful List Accent 6" w:uiPriority="72"/>
+    <w:lsdException w:name="Colorful Grid Accent 6" w:uiPriority="73"/>
+    <w:lsdException w:name="Subtle Emphasis" w:uiPriority="19" w:qFormat="1"/>
+    <w:lsdException w:name="Intense Emphasis" w:uiPriority="21" w:qFormat="1"/>
+    <w:lsdException w:name="Subtle Reference" w:uiPriority="31" w:qFormat="1"/>
+    <w:lsdException w:name="Intense Reference" w:uiPriority="32" w:qFormat="1"/>
+    <w:lsdException w:name="Book Title" w:uiPriority="33" w:qFormat="1"/>
+    <w:lsdException w:name="Bibliography" w:semiHidden="1" w:uiPriority="37" w:unhideWhenUsed="1"/>
+    <w:lsdException w:name="TOC Heading" w:semiHidden="1" w:uiPriority="39" w:unhideWhenUsed="1" w:qFormat="1"/>
+    <w:lsdException w:name="Plain Table 1" w:uiPriority="41"/>
+    <w:lsdException w:name="Plain Table 2" w:uiPriority="42"/>
+    <w:lsdException w:name="Plain Table 3" w:uiPriority="43"/>
+    <w:lsdException w:name="Plain Table 4" w:uiPriority="44"/>
+    <w:lsdException w:name="Plain Table 5" w:uiPriority="45"/>
+    <w:lsdException w:name="Grid Table Light" w:uiPriority="40"/>
+    <w:lsdException w:name="Grid Table 1 Light" w:uiPriority="46"/>
+    <w:lsdException w:name="Grid Table 2" w:uiPriority="47"/>
+    <w:lsdException w:name="Grid Table 3" w:uiPriority="48"/>
+    <w:lsdException w:name="Grid Table 4" w:uiPriority="49"/>
+    <w:lsdException w:name="Grid Table 5 Dark" w:uiPriority="50"/>
+    <w:lsdException w:name="Grid Table 6 Colorful" w:uiPriority="51"/>
+    <w:lsdException w:name="Grid Table 7 Colorful" w:uiPriority="52"/>
+    <w:lsdException w:name="Grid Table 1 Light Accent 1" w:uiPriority="46"/>
+    <w:lsdException w:name="Grid Table 2 Accent 1" w:uiPriority="47"/>
+    <w:lsdException w:name="Grid Table 3 Accent 1" w:uiPriority="48"/>
+    <w:lsdException w:name="Grid Table 4 Accent 1" w:uiPriority="49"/>
+    <w:lsdException w:name="Grid Table 5 Dark Accent 1" w:uiPriority="50"/>
+    <w:lsdException w:name="Grid Table 6 Colorful Accent 1" w:uiPriority="51"/>
+    <w:lsdException w:name="Grid Table 7 Colorful Accent 1" w:uiPriority="52"/>
+    <w:lsdException w:name="Grid Table 1 Light Accent 2" w:uiPriority="46"/>
+    <w:lsdException w:name="Grid Table 2 Accent 2" w:uiPriority="47"/>
+    <w:lsdException w:name="Grid Table 3 Accent 2" w:uiPriority="48"/>
+    <w:lsdException w:name="Grid Table 4 Accent 2" w:uiPriority="49"/>
+    <w:lsdException w:name="Grid Table 5 Dark Accent 2" w:uiPriority="50"/>
+    <w:lsdException w:name="Grid Table 6 Colorful Accent 2" w:uiPriority="51"/>
+    <w:lsdException w:name="Grid Table 7 Colorful Accent 2" w:uiPriority="52"/>
+    <w:lsdException w:name="Grid Table 1 Light Accent 3" w:uiPriority="46"/>
+    <w:lsdException w:name="Grid Table 2 Accent 3" w:uiPriority="47"/>
+    <w:lsdException w:name="Grid Table 3 Accent 3" w:uiPriority="48"/>
+    <w:lsdException w:name="Grid Table 4 Accent 3" w:uiPriority="49"/>
+    <w:lsdException w:name="Grid Table 5 Dark Accent 3" w:uiPriority="50"/>
+    <w:lsdException w:name="Grid Table 6 Colorful Accent 3" w:uiPriority="51"/>
+    <w:lsdException w:name="Grid Table 7 Colorful Accent 3" w:uiPriority="52"/>
+    <w:lsdException w:name="Grid Table 1 Light Accent 4" w:uiPriority="46"/>
+    <w:lsdException w:name="Grid Table 2 Accent 4" w:uiPriority="47"/>
+    <w:lsdException w:name="Grid Table 3 Accent 4" w:uiPriority="48"/>
+    <w:lsdException w:name="Grid Table 4 Accent 4" w:uiPriority="49"/>
+    <w:lsdException w:name="Grid Table 5 Dark Accent 4" w:uiPriority="50"/>
+    <w:lsdException w:name="Grid Table 6 Colorful Accent 4" w:uiPriority="51"/>
+    <w:lsdException w:name="Grid Table 7 Colorful Accent 4" w:uiPriority="52"/>
+    <w:lsdException w:name="Grid Table 1 Light Accent 5" w:uiPriority="46"/>
+    <w:lsdException w:name="Grid Table 2 Accent 5" w:uiPriority="47"/>
+    <w:lsdException w:name="Grid Table 3 Accent 5" w:uiPriority="48"/>
+    <w:lsdException w:name="Grid Table 4 Accent 5" w:uiPriority="49"/>
+    <w:lsdException w:name="Grid Table 5 Dark Accent 5" w:uiPriority="50"/>
+    <w:lsdException w:name="Grid Table 6 Colorful Accent 5" w:uiPriority="51"/>
+    <w:lsdException w:name="Grid Table 7 Colorful Accent 5" w:uiPriority="52"/>
+    <w:lsdException w:name="Grid Table 1 Light Accent 6" w:uiPriority="46"/>
+    <w:lsdException w:name="Grid Table 2 Accent 6" w:uiPriority="47"/>
+    <w:lsdException w:name="Grid Table 3 Accent 6" w:uiPriority="48"/>
+    <w:lsdException w:name="Grid Table 4 Accent 6" w:uiPriority="49"/>
+    <w:lsdException w:name="Grid Table 5 Dark Accent 6" w:uiPriority="50"/>
+    <w:lsdException w:name="Grid Table 6 Colorful Accent 6" w:uiPriority="51"/>
+    <w:lsdException w:name="Grid Table 7 Colorful Accent 6" w:uiPriority="52"/>
+    <w:lsdException w:name="List Table 1 Light" w:uiPriority="46"/>
+    <w:lsdException w:name="List Table 2" w:uiPriority="47"/>
+    <w:lsdException w:name="List Table 3" w:uiPriority="48"/>
+    <w:lsdException w:name="List Table 4" w:uiPriority="49"/>
+    <w:lsdException w:name="List Table 5 Dark" w:uiPriority="50"/>
+    <w:lsdException w:name="List Table 6 Colorful" w:uiPriority="51"/>
+    <w:lsdException w:name="List Table 7 Colorful" w:uiPriority="52"/>
+    <w:lsdException w:name="List Table 1 Light Accent 1" w:uiPriority="46"/>
+    <w:lsdException w:name="List Table 2 Accent 1" w:uiPriority="47"/>
+    <w:lsdException w:name="List Table 3 Accent 1" w:uiPriority="48"/>
+    <w:lsdException w:name="List Table 4 Accent 1" w:uiPriority="49"/>
+    <w:lsdException w:name="List Table 5 Dark Accent 1" w:uiPriority="50"/>
+    <w:lsdException w:name="List Table 6 Colorful Accent 1" w:uiPriority="51"/>
+    <w:lsdException w:name="List Table 7 Colorful Accent 1" w:uiPriority="52"/>
+    <w:lsdException w:name="List Table 1 Light Accent 2" w:uiPriority="46"/>
+    <w:lsdException w:name="List Table 2 Accent 2" w:uiPriority="47"/>
+    <w:lsdException w:name="List Table 3 Accent 2" w:uiPriority="48"/>
+    <w:lsdException w:name="List Table 4 Accent 2" w:uiPriority="49"/>
+    <w:lsdException w:name="List Table 5 Dark Accent 2" w:uiPriority="50"/>
+    <w:lsdException w:name="List Table 6 Colorful Accent 2" w:uiPriority="51"/>
+    <w:lsdException w:name="List Table 7 Colorful Accent 2" w:uiPriority="52"/>
+    <w:lsdException w:name="List Table 1 Light Accent 3" w:uiPriority="46"/>
+    <w:lsdException w:name="List Table 2 Accent 3" w:uiPriority="47"/>
+    <w:lsdException w:name="List Table 3 Accent 3" w:uiPriority="48"/>
+    <w:lsdException w:name="List Table 4 Accent 3" w:uiPriority="49"/>
+    <w:lsdException w:name="List Table 5 Dark Accent 3" w:uiPriority="50"/>
+    <w:lsdException w:name="List Table 6 Colorful Accent 3" w:uiPriority="51"/>
+    <w:lsdException w:name="List Table 7 Colorful Accent 3" w:uiPriority="52"/>
+    <w:lsdException w:name="List Table 1 Light Accent 4" w:uiPriority="46"/>
+    <w:lsdException w:name="List Table 2 Accent 4" w:uiPriority="47"/>
+    <w:lsdException w:name="List Table 3 Accent 4" w:uiPriority="48"/>
+    <w:lsdException w:name="List Table 4 Accent 4" w:uiPriority="49"/>
+    <w:lsdException w:name="List Table 5 Dark Accent 4" w:uiPriority="50"/>
+    <w:lsdException w:name="List Table 6 Colorful Accent 4" w:uiPriority="51"/>
+    <w:lsdException w:name="List Table 7 Colorful Accent 4" w:uiPriority="52"/>
+    <w:lsdException w:name="List Table 1 Light Accent 5" w:uiPriority="46"/>
+    <w:lsdException w:name="List Table 2 Accent 5" w:uiPriority="47"/>
+    <w:lsdException w:name="List Table 3 Accent 5" w:uiPriority="48"/>
+    <w:lsdException w:name="List Table 4 Accent 5" w:uiPriority="49"/>
+    <w:lsdException w:name="List Table 5 Dark Accent 5" w:uiPriority="50"/>
+    <w:lsdException w:name="List Table 6 Colorful Accent 5" w:uiPriority="51"/>
+    <w:lsdException w:name="List Table 7 Colorful Accent 5" w:uiPriority="52"/>
+    <w:lsdException w:name="List Table 1 Light Accent 6" w:uiPriority="46"/>
+    <w:lsdException w:name="List Table 2 Accent 6" w:uiPriority="47"/>
+    <w:lsdException w:name="List Table 3 Accent 6" w:uiPriority="48"/>
+    <w:lsdException w:name="List Table 4 Accent 6" w:uiPriority="49"/>
+    <w:lsdException w:name="List Table 5 Dark Accent 6" w:uiPriority="50"/>
+    <w:lsdException w:name="List Table 6 Colorful Accent 6" w:uiPriority="51"/>
+    <w:lsdException w:name="List Table 7 Colorful Accent 6" w:uiPriority="52"/>
+    <w:lsdException w:name="Mention" w:semiHidden="1" w:unhideWhenUsed="1"/>
+    <w:lsdException w:name="Smart Hyperlink" w:semiHidden="1" w:unhideWhenUsed="1"/>
+    <w:lsdException w:name="Hashtag" w:semiHidden="1" w:unhideWhenUsed="1"/>
+    <w:lsdException w:name="Unresolved Mention" w:semiHidden="1" w:unhideWhenUsed="1"/>
+    <w:lsdException w:name="Smart Link" w:semiHidden="1" w:unhideWhenUsed="1"/>
   </w:latentStyles>
   <w:style w:type="paragraph" w:default="1" w:styleId="Normal">
     <w:name w:val="Normal"/>
@@ -1942,10 +4790,32 @@
       <w:szCs w:val="32"/>
     </w:rPr>
   </w:style>
+  <w:style w:type="paragraph" w:styleId="Heading3">
+    <w:name w:val="heading 3"/>
+    <w:basedOn w:val="Normal"/>
+    <w:next w:val="Normal"/>
+    <w:link w:val="Heading3Char"/>
+    <w:uiPriority w:val="9"/>
+    <w:semiHidden/>
+    <w:unhideWhenUsed/>
+    <w:qFormat/>
+    <w:rsid w:val="00AA3D6D"/>
+    <w:pPr>
+      <w:keepNext/>
+      <w:keepLines/>
+      <w:spacing w:before="40" w:after="0"/>
+      <w:outlineLvl w:val="2"/>
+    </w:pPr>
+    <w:rPr>
+      <w:rFonts w:asciiTheme="majorHAnsi" w:eastAsiaTheme="majorEastAsia" w:hAnsiTheme="majorHAnsi" w:cstheme="majorBidi"/>
+      <w:color w:val="1F3763" w:themeColor="accent1" w:themeShade="7F"/>
+      <w:sz w:val="24"/>
+      <w:szCs w:val="24"/>
+    </w:rPr>
+  </w:style>
   <w:style w:type="character" w:default="1" w:styleId="DefaultParagraphFont">
     <w:name w:val="Default Paragraph Font"/>
     <w:uiPriority w:val="1"/>
-    <w:semiHidden/>
     <w:unhideWhenUsed/>
   </w:style>
   <w:style w:type="table" w:default="1" w:styleId="TableNormal">
@@ -1953,7 +4823,6 @@
     <w:uiPriority w:val="99"/>
     <w:semiHidden/>
     <w:unhideWhenUsed/>
-    <w:qFormat/>
     <w:tblPr>
       <w:tblInd w:w="0" w:type="dxa"/>
       <w:tblCellMar>
@@ -2029,7 +4898,6 @@
     <w:basedOn w:val="Normal"/>
     <w:link w:val="HeaderChar"/>
     <w:uiPriority w:val="99"/>
-    <w:semiHidden/>
     <w:unhideWhenUsed/>
     <w:rsid w:val="00FF563A"/>
     <w:pPr>
@@ -2045,7 +4913,6 @@
     <w:basedOn w:val="DefaultParagraphFont"/>
     <w:link w:val="Header"/>
     <w:uiPriority w:val="99"/>
-    <w:semiHidden/>
     <w:rsid w:val="00FF563A"/>
   </w:style>
   <w:style w:type="paragraph" w:styleId="Footer">
@@ -2069,6 +4936,20 @@
     <w:link w:val="Footer"/>
     <w:uiPriority w:val="99"/>
     <w:rsid w:val="00FF563A"/>
+  </w:style>
+  <w:style w:type="character" w:customStyle="1" w:styleId="Heading3Char">
+    <w:name w:val="Heading 3 Char"/>
+    <w:basedOn w:val="DefaultParagraphFont"/>
+    <w:link w:val="Heading3"/>
+    <w:uiPriority w:val="9"/>
+    <w:semiHidden/>
+    <w:rsid w:val="00AA3D6D"/>
+    <w:rPr>
+      <w:rFonts w:asciiTheme="majorHAnsi" w:eastAsiaTheme="majorEastAsia" w:hAnsiTheme="majorHAnsi" w:cstheme="majorBidi"/>
+      <w:color w:val="1F3763" w:themeColor="accent1" w:themeShade="7F"/>
+      <w:sz w:val="24"/>
+      <w:szCs w:val="24"/>
+    </w:rPr>
   </w:style>
 </w:styles>
 </file>
@@ -2362,8 +5243,14 @@
   <a:extraClrSchemeLst/>
   <a:extLst>
     <a:ext uri="{05A4C25C-085E-4340-85A3-A5531E510DB2}">
-      <thm15:themeFamily xmlns:thm15="http://schemas.microsoft.com/office/thememl/2012/main" xmlns="" name="Office Theme" id="{62F939B6-93AF-4DB8-9C6B-D6C7DFDC589F}" vid="{4A3C46E8-61CC-4603-A589-7422A47A8E4A}"/>
+      <thm15:themeFamily xmlns:thm15="http://schemas.microsoft.com/office/thememl/2012/main" name="Office Theme" id="{62F939B6-93AF-4DB8-9C6B-D6C7DFDC589F}" vid="{4A3C46E8-61CC-4603-A589-7422A47A8E4A}"/>
     </a:ext>
   </a:extLst>
 </a:theme>
+</file>
+
+<file path=docMetadata/LabelInfo.xml><?xml version="1.0" encoding="utf-8"?>
+<clbl:labelList xmlns:clbl="http://schemas.microsoft.com/office/2020/mipLabelMetadata">
+  <clbl:label id="{f5b21038-f9e1-4e7d-8ce4-653ce59968ea}" enabled="1" method="Privileged" siteId="{b9fec68c-c92d-461e-9a97-3d03a0f18b82}" contentBits="1" removed="0"/>
+</clbl:labelList>
 </file>